--- a/TI - Semestrální práce.docx
+++ b/TI - Semestrální práce.docx
@@ -1,47 +1,32 @@
 
 <file path=word/document.xml><?xml version="1.0" encoding="utf-8"?>
-<w:document xmlns:wpc="http://schemas.microsoft.com/office/word/2010/wordprocessingCanvas" xmlns:cx="http://schemas.microsoft.com/office/drawing/2014/chartex" xmlns:cx1="http://schemas.microsoft.com/office/drawing/2015/9/8/chartex" xmlns:cx2="http://schemas.microsoft.com/office/drawing/2015/10/21/chartex" xmlns:cx3="http://schemas.microsoft.com/office/drawing/2016/5/9/chartex" xmlns:cx4="http://schemas.microsoft.com/office/drawing/2016/5/10/chartex" xmlns:cx5="http://schemas.microsoft.com/office/drawing/2016/5/11/chartex" xmlns:cx6="http://schemas.microsoft.com/office/drawing/2016/5/12/chartex" xmlns:cx7="http://schemas.microsoft.com/office/drawing/2016/5/13/chartex" xmlns:cx8="http://schemas.microsoft.com/office/drawing/2016/5/14/chartex" xmlns:mc="http://schemas.openxmlformats.org/markup-compatibility/2006" xmlns:aink="http://schemas.microsoft.com/office/drawing/2016/ink" xmlns:am3d="http://schemas.microsoft.com/office/drawing/2017/model3d" xmlns:o="urn:schemas-microsoft-com:office:office" xmlns:oel="http://schemas.microsoft.com/office/2019/extlst" xmlns:r="http://schemas.openxmlformats.org/officeDocument/2006/relationships" xmlns:m="http://schemas.openxmlformats.org/officeDocument/2006/math" xmlns:v="urn:schemas-microsoft-com:vml" xmlns:wp14="http://schemas.microsoft.com/office/word/2010/wordprocessingDrawing" xmlns:wp="http://schemas.openxmlformats.org/drawingml/2006/wordprocessingDrawing" xmlns:w10="urn:schemas-microsoft-com:office:word" xmlns:w="http://schemas.openxmlformats.org/wordprocessingml/2006/main" xmlns:w14="http://schemas.microsoft.com/office/word/2010/wordml" xmlns:w15="http://schemas.microsoft.com/office/word/2012/wordml" xmlns:w16cex="http://schemas.microsoft.com/office/word/2018/wordml/cex" xmlns:w16cid="http://schemas.microsoft.com/office/word/2016/wordml/cid" xmlns:w16="http://schemas.microsoft.com/office/word/2018/wordml" xmlns:w16du="http://schemas.microsoft.com/office/word/2023/wordml/word16du" xmlns:w16sdtdh="http://schemas.microsoft.com/office/word/2020/wordml/sdtdatahash" xmlns:w16se="http://schemas.microsoft.com/office/word/2015/wordml/symex" xmlns:wpg="http://schemas.microsoft.com/office/word/2010/wordprocessingGroup" xmlns:wpi="http://schemas.microsoft.com/office/word/2010/wordprocessingInk" xmlns:wne="http://schemas.microsoft.com/office/word/2006/wordml" xmlns:wps="http://schemas.microsoft.com/office/word/2010/wordprocessingShape" mc:Ignorable="w14 w15 w16se w16cid w16 w16cex w16sdtdh w16du wp14">
+<w:document xmlns:o="urn:schemas-microsoft-com:office:office" xmlns:r="http://schemas.openxmlformats.org/officeDocument/2006/relationships" xmlns:v="urn:schemas-microsoft-com:vml" xmlns:w="http://schemas.openxmlformats.org/wordprocessingml/2006/main" xmlns:w10="urn:schemas-microsoft-com:office:word" xmlns:wp="http://schemas.openxmlformats.org/drawingml/2006/wordprocessingDrawing" xmlns:wps="http://schemas.microsoft.com/office/word/2010/wordprocessingShape" xmlns:wpg="http://schemas.microsoft.com/office/word/2010/wordprocessingGroup" xmlns:mc="http://schemas.openxmlformats.org/markup-compatibility/2006" xmlns:wp14="http://schemas.microsoft.com/office/word/2010/wordprocessingDrawing" xmlns:w14="http://schemas.microsoft.com/office/word/2010/wordml" xmlns:w15="http://schemas.microsoft.com/office/word/2012/wordml" mc:Ignorable="w14 wp14 w15">
   <w:body>
     <w:sdt>
       <w:sdtPr>
-        <w:rPr>
-          <w:color w:val="156082" w:themeColor="accent1"/>
-        </w:rPr>
-        <w:id w:val="-1287649192"/>
         <w:docPartObj>
           <w:docPartGallery w:val="Cover Pages"/>
-          <w:docPartUnique/>
+          <w:docPartUnique w:val="true"/>
         </w:docPartObj>
+        <w:id w:val="-1287649192"/>
       </w:sdtPr>
-      <w:sdtEndPr>
-        <w:rPr>
-          <w:rFonts w:eastAsiaTheme="minorHAnsi"/>
-          <w:color w:val="auto"/>
-          <w:kern w:val="2"/>
-          <w:lang w:eastAsia="en-US"/>
-          <w14:ligatures w14:val="standardContextual"/>
-        </w:rPr>
-      </w:sdtEndPr>
       <w:sdtContent>
         <w:p>
           <w:pPr>
-            <w:pStyle w:val="Bezmezer"/>
+            <w:pStyle w:val="NoSpacing"/>
             <w:spacing w:before="1540" w:after="240"/>
             <w:jc w:val="center"/>
             <w:rPr>
-              <w:color w:val="156082" w:themeColor="accent1"/>
+              <w:color w:themeColor="accent1" w:val="156082"/>
             </w:rPr>
           </w:pPr>
           <w:r>
-            <w:rPr>
-              <w:noProof/>
-              <w:color w:val="156082" w:themeColor="accent1"/>
-            </w:rPr>
+            <w:rPr/>
             <w:drawing>
-              <wp:inline distT="0" distB="0" distL="0" distR="0" wp14:anchorId="4C3A2343" wp14:editId="6D67B135">
-                <wp:extent cx="1417320" cy="750898"/>
+              <wp:inline distT="0" distB="0" distL="0" distR="0">
+                <wp:extent cx="1417320" cy="751205"/>
                 <wp:effectExtent l="0" t="0" r="0" b="0"/>
-                <wp:docPr id="143" name="Obrázek 43"/>
+                <wp:docPr id="1" name="Obrázek 43" descr=""/>
                 <wp:cNvGraphicFramePr>
                   <a:graphicFrameLocks xmlns:a="http://schemas.openxmlformats.org/drawingml/2006/main" noChangeAspect="1"/>
                 </wp:cNvGraphicFramePr>
@@ -49,482 +34,21 @@
                   <a:graphicData uri="http://schemas.openxmlformats.org/drawingml/2006/picture">
                     <pic:pic xmlns:pic="http://schemas.openxmlformats.org/drawingml/2006/picture">
                       <pic:nvPicPr>
-                        <pic:cNvPr id="3" name="t55.png"/>
-                        <pic:cNvPicPr/>
+                        <pic:cNvPr id="1" name="Obrázek 43" descr=""/>
+                        <pic:cNvPicPr>
+                          <a:picLocks noChangeAspect="1" noChangeArrowheads="1"/>
+                        </pic:cNvPicPr>
                       </pic:nvPicPr>
                       <pic:blipFill>
-                        <a:blip r:embed="rId8" cstate="print">
-                          <a:duotone>
-                            <a:schemeClr val="accent1">
-                              <a:shade val="45000"/>
-                              <a:satMod val="135000"/>
-                            </a:schemeClr>
-                            <a:prstClr val="white"/>
-                          </a:duotone>
-                          <a:extLst>
-                            <a:ext uri="{28A0092B-C50C-407E-A947-70E740481C1C}">
-                              <a14:useLocalDpi xmlns:a14="http://schemas.microsoft.com/office/drawing/2010/main" val="0"/>
-                            </a:ext>
-                          </a:extLst>
-                        </a:blip>
+                        <a:blip r:embed="rId2"/>
                         <a:stretch>
                           <a:fillRect/>
                         </a:stretch>
                       </pic:blipFill>
-                      <pic:spPr>
+                      <pic:spPr bwMode="auto">
                         <a:xfrm>
                           <a:off x="0" y="0"/>
-                          <a:ext cx="1417320" cy="750898"/>
-                        </a:xfrm>
-                        <a:prstGeom prst="rect">
-                          <a:avLst/>
-                        </a:prstGeom>
-                        <a:noFill/>
-                        <a:ln>
-                          <a:noFill/>
-                        </a:ln>
-                      </pic:spPr>
-                    </pic:pic>
-                  </a:graphicData>
-                </a:graphic>
-              </wp:inline>
-            </w:drawing>
-          </w:r>
-        </w:p>
-        <w:p>
-          <w:pPr>
-            <w:pStyle w:val="Bezmezer"/>
-            <w:jc w:val="center"/>
-            <w:rPr>
-              <w:rFonts w:asciiTheme="majorHAnsi" w:eastAsiaTheme="majorEastAsia" w:hAnsiTheme="majorHAnsi" w:cstheme="majorBidi"/>
-              <w:caps/>
-              <w:color w:val="156082" w:themeColor="accent1"/>
-              <w:sz w:val="72"/>
-              <w:szCs w:val="72"/>
-            </w:rPr>
-          </w:pPr>
-          <w:r>
-            <w:rPr>
-              <w:rFonts w:asciiTheme="majorHAnsi" w:eastAsiaTheme="majorEastAsia" w:hAnsiTheme="majorHAnsi" w:cstheme="majorBidi"/>
-              <w:caps/>
-              <w:color w:val="156082" w:themeColor="accent1"/>
-              <w:sz w:val="72"/>
-              <w:szCs w:val="72"/>
-            </w:rPr>
-            <w:t>Semestrální práce z předmětu KIV/TI</w:t>
-          </w:r>
-        </w:p>
-        <w:p>
-          <w:pPr>
-            <w:pStyle w:val="Bezmezer"/>
-            <w:jc w:val="center"/>
-            <w:rPr>
-              <w:color w:val="156082" w:themeColor="accent1"/>
-              <w:sz w:val="28"/>
-              <w:szCs w:val="28"/>
-            </w:rPr>
-          </w:pPr>
-          <w:sdt>
-            <w:sdtPr>
-              <w:rPr>
-                <w:color w:val="156082" w:themeColor="accent1"/>
-                <w:sz w:val="28"/>
-                <w:szCs w:val="28"/>
-              </w:rPr>
-              <w:alias w:val="Podtitul"/>
-              <w:tag w:val=""/>
-              <w:id w:val="328029620"/>
-              <w:placeholder>
-                <w:docPart w:val="D7A45A16DC494283979F010859203952"/>
-              </w:placeholder>
-              <w:dataBinding w:prefixMappings="xmlns:ns0='http://purl.org/dc/elements/1.1/' xmlns:ns1='http://schemas.openxmlformats.org/package/2006/metadata/core-properties' " w:xpath="/ns1:coreProperties[1]/ns0:subject[1]" w:storeItemID="{6C3C8BC8-F283-45AE-878A-BAB7291924A1}"/>
-              <w:text/>
-            </w:sdtPr>
-            <w:sdtContent>
-              <w:r>
-                <w:rPr>
-                  <w:color w:val="156082" w:themeColor="accent1"/>
-                  <w:sz w:val="28"/>
-                  <w:szCs w:val="28"/>
-                </w:rPr>
-                <w:t>K9. Demonstrační program pro simulaci nedeterministického konečného automatu</w:t>
-              </w:r>
-            </w:sdtContent>
-          </w:sdt>
-        </w:p>
-        <w:p>
-          <w:pPr>
-            <w:pStyle w:val="Bezmezer"/>
-            <w:spacing w:before="480"/>
-            <w:jc w:val="center"/>
-            <w:rPr>
-              <w:color w:val="156082" w:themeColor="accent1"/>
-            </w:rPr>
-          </w:pPr>
-          <w:r>
-            <w:rPr>
-              <w:noProof/>
-              <w:color w:val="156082" w:themeColor="accent1"/>
-            </w:rPr>
-            <mc:AlternateContent>
-              <mc:Choice Requires="wps">
-                <w:drawing>
-                  <wp:anchor distT="0" distB="0" distL="114300" distR="114300" simplePos="0" relativeHeight="251659264" behindDoc="0" locked="0" layoutInCell="1" allowOverlap="1" wp14:anchorId="3E061F5D" wp14:editId="0BEDF5D9">
-                    <wp:simplePos x="0" y="0"/>
-                    <wp:positionH relativeFrom="margin">
-                      <wp:align>center</wp:align>
-                    </wp:positionH>
-                    <mc:AlternateContent>
-                      <mc:Choice Requires="wp14">
-                        <wp:positionV relativeFrom="page">
-                          <wp14:pctPosVOffset>85000</wp14:pctPosVOffset>
-                        </wp:positionV>
-                      </mc:Choice>
-                      <mc:Fallback>
-                        <wp:positionV relativeFrom="page">
-                          <wp:posOffset>9088120</wp:posOffset>
-                        </wp:positionV>
-                      </mc:Fallback>
-                    </mc:AlternateContent>
-                    <wp:extent cx="6553200" cy="557784"/>
-                    <wp:effectExtent l="0" t="0" r="0" b="12700"/>
-                    <wp:wrapNone/>
-                    <wp:docPr id="142" name="Textové pole 44"/>
-                    <wp:cNvGraphicFramePr/>
-                    <a:graphic xmlns:a="http://schemas.openxmlformats.org/drawingml/2006/main">
-                      <a:graphicData uri="http://schemas.microsoft.com/office/word/2010/wordprocessingShape">
-                        <wps:wsp>
-                          <wps:cNvSpPr txBox="1"/>
-                          <wps:spPr>
-                            <a:xfrm>
-                              <a:off x="0" y="0"/>
-                              <a:ext cx="6553200" cy="557784"/>
-                            </a:xfrm>
-                            <a:prstGeom prst="rect">
-                              <a:avLst/>
-                            </a:prstGeom>
-                            <a:noFill/>
-                            <a:ln w="6350">
-                              <a:noFill/>
-                            </a:ln>
-                            <a:effectLst/>
-                          </wps:spPr>
-                          <wps:style>
-                            <a:lnRef idx="0">
-                              <a:schemeClr val="accent1"/>
-                            </a:lnRef>
-                            <a:fillRef idx="0">
-                              <a:schemeClr val="accent1"/>
-                            </a:fillRef>
-                            <a:effectRef idx="0">
-                              <a:schemeClr val="accent1"/>
-                            </a:effectRef>
-                            <a:fontRef idx="minor">
-                              <a:schemeClr val="dk1"/>
-                            </a:fontRef>
-                          </wps:style>
-                          <wps:txbx>
-                            <w:txbxContent>
-                              <w:sdt>
-                                <w:sdtPr>
-                                  <w:rPr>
-                                    <w:caps/>
-                                    <w:color w:val="156082" w:themeColor="accent1"/>
-                                    <w:sz w:val="28"/>
-                                    <w:szCs w:val="28"/>
-                                  </w:rPr>
-                                  <w:alias w:val="Datum"/>
-                                  <w:tag w:val=""/>
-                                  <w:id w:val="197127006"/>
-                                  <w:dataBinding w:prefixMappings="xmlns:ns0='http://schemas.microsoft.com/office/2006/coverPageProps' " w:xpath="/ns0:CoverPageProperties[1]/ns0:PublishDate[1]" w:storeItemID="{55AF091B-3C7A-41E3-B477-F2FDAA23CFDA}"/>
-                                  <w:date w:fullDate="2024-06-12T00:00:00Z">
-                                    <w:dateFormat w:val="d. MMMM yyyy"/>
-                                    <w:lid w:val="cs-CZ"/>
-                                    <w:storeMappedDataAs w:val="dateTime"/>
-                                    <w:calendar w:val="gregorian"/>
-                                  </w:date>
-                                </w:sdtPr>
-                                <w:sdtContent>
-                                  <w:p>
-                                    <w:pPr>
-                                      <w:pStyle w:val="Bezmezer"/>
-                                      <w:spacing w:after="40"/>
-                                      <w:jc w:val="center"/>
-                                      <w:rPr>
-                                        <w:caps/>
-                                        <w:color w:val="156082" w:themeColor="accent1"/>
-                                        <w:sz w:val="28"/>
-                                        <w:szCs w:val="28"/>
-                                      </w:rPr>
-                                    </w:pPr>
-                                    <w:r>
-                                      <w:rPr>
-                                        <w:caps/>
-                                        <w:color w:val="156082" w:themeColor="accent1"/>
-                                        <w:sz w:val="28"/>
-                                        <w:szCs w:val="28"/>
-                                      </w:rPr>
-                                      <w:t>12. června 2024</w:t>
-                                    </w:r>
-                                  </w:p>
-                                </w:sdtContent>
-                              </w:sdt>
-                              <w:p>
-                                <w:pPr>
-                                  <w:pStyle w:val="Bezmezer"/>
-                                  <w:jc w:val="center"/>
-                                  <w:rPr>
-                                    <w:rFonts w:asciiTheme="majorHAnsi" w:hAnsiTheme="majorHAnsi"/>
-                                    <w:color w:val="156082" w:themeColor="accent1"/>
-                                  </w:rPr>
-                                </w:pPr>
-                                <w:sdt>
-                                  <w:sdtPr>
-                                    <w:rPr>
-                                      <w:rFonts w:asciiTheme="majorHAnsi" w:hAnsiTheme="majorHAnsi" w:cs="Times New Roman"/>
-                                      <w:color w:val="156082" w:themeColor="accent1"/>
-                                      <w:sz w:val="28"/>
-                                      <w:szCs w:val="28"/>
-                                    </w:rPr>
-                                    <w:alias w:val="Společnost"/>
-                                    <w:tag w:val=""/>
-                                    <w:id w:val="1390145197"/>
-                                    <w:dataBinding w:prefixMappings="xmlns:ns0='http://schemas.openxmlformats.org/officeDocument/2006/extended-properties' " w:xpath="/ns0:Properties[1]/ns0:Company[1]" w:storeItemID="{6668398D-A668-4E3E-A5EB-62B293D839F1}"/>
-                                    <w:text/>
-                                  </w:sdtPr>
-                                  <w:sdtContent>
-                                    <w:r>
-                                      <w:rPr>
-                                        <w:rFonts w:asciiTheme="majorHAnsi" w:hAnsiTheme="majorHAnsi" w:cs="Times New Roman"/>
-                                        <w:color w:val="156082" w:themeColor="accent1"/>
-                                        <w:sz w:val="28"/>
-                                        <w:szCs w:val="28"/>
-                                      </w:rPr>
-                                      <w:t>Filip Valtr – A22B0107P                                                                                                                                   Václav Prokop – A22B0330P</w:t>
-                                    </w:r>
-                                  </w:sdtContent>
-                                </w:sdt>
-                              </w:p>
-                              <w:p>
-                                <w:pPr>
-                                  <w:pStyle w:val="Bezmezer"/>
-                                  <w:jc w:val="center"/>
-                                  <w:rPr>
-                                    <w:color w:val="156082" w:themeColor="accent1"/>
-                                  </w:rPr>
-                                </w:pPr>
-                                <w:sdt>
-                                  <w:sdtPr>
-                                    <w:rPr>
-                                      <w:color w:val="156082" w:themeColor="accent1"/>
-                                    </w:rPr>
-                                    <w:alias w:val="Adresa"/>
-                                    <w:tag w:val=""/>
-                                    <w:id w:val="-726379553"/>
-                                    <w:showingPlcHdr/>
-                                    <w:dataBinding w:prefixMappings="xmlns:ns0='http://schemas.microsoft.com/office/2006/coverPageProps' " w:xpath="/ns0:CoverPageProperties[1]/ns0:CompanyAddress[1]" w:storeItemID="{55AF091B-3C7A-41E3-B477-F2FDAA23CFDA}"/>
-                                    <w:text/>
-                                  </w:sdtPr>
-                                  <w:sdtContent>
-                                    <w:r>
-                                      <w:rPr>
-                                        <w:color w:val="156082" w:themeColor="accent1"/>
-                                      </w:rPr>
-                                      <w:t xml:space="preserve">     </w:t>
-                                    </w:r>
-                                  </w:sdtContent>
-                                </w:sdt>
-                              </w:p>
-                            </w:txbxContent>
-                          </wps:txbx>
-                          <wps:bodyPr rot="0" spcFirstLastPara="0" vertOverflow="overflow" horzOverflow="overflow" vert="horz" wrap="square" lIns="0" tIns="0" rIns="0" bIns="0" numCol="1" spcCol="0" rtlCol="0" fromWordArt="0" anchor="b" anchorCtr="0" forceAA="0" compatLnSpc="1">
-                            <a:prstTxWarp prst="textNoShape">
-                              <a:avLst/>
-                            </a:prstTxWarp>
-                            <a:spAutoFit/>
-                          </wps:bodyPr>
-                        </wps:wsp>
-                      </a:graphicData>
-                    </a:graphic>
-                    <wp14:sizeRelH relativeFrom="margin">
-                      <wp14:pctWidth>100000</wp14:pctWidth>
-                    </wp14:sizeRelH>
-                    <wp14:sizeRelV relativeFrom="margin">
-                      <wp14:pctHeight>0</wp14:pctHeight>
-                    </wp14:sizeRelV>
-                  </wp:anchor>
-                </w:drawing>
-              </mc:Choice>
-              <mc:Fallback>
-                <w:pict>
-                  <v:shapetype w14:anchorId="3E061F5D" id="_x0000_t202" coordsize="21600,21600" o:spt="202" path="m,l,21600r21600,l21600,xe">
-                    <v:stroke joinstyle="miter"/>
-                    <v:path gradientshapeok="t" o:connecttype="rect"/>
-                  </v:shapetype>
-                  <v:shape id="Textové pole 44" o:spid="_x0000_s1026" type="#_x0000_t202" style="position:absolute;left:0;text-align:left;margin-left:0;margin-top:0;width:516pt;height:43.9pt;z-index:251659264;visibility:visible;mso-wrap-style:square;mso-width-percent:1000;mso-height-percent:0;mso-top-percent:850;mso-wrap-distance-left:9pt;mso-wrap-distance-top:0;mso-wrap-distance-right:9pt;mso-wrap-distance-bottom:0;mso-position-horizontal:center;mso-position-horizontal-relative:margin;mso-position-vertical-relative:page;mso-width-percent:1000;mso-height-percent:0;mso-top-percent:850;mso-width-relative:margin;mso-height-relative:margin;v-text-anchor:bottom" o:gfxdata="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" filled="f" stroked="f" strokeweight=".5pt">
-                    <v:textbox style="mso-fit-shape-to-text:t" inset="0,0,0,0">
-                      <w:txbxContent>
-                        <w:sdt>
-                          <w:sdtPr>
-                            <w:rPr>
-                              <w:caps/>
-                              <w:color w:val="156082" w:themeColor="accent1"/>
-                              <w:sz w:val="28"/>
-                              <w:szCs w:val="28"/>
-                            </w:rPr>
-                            <w:alias w:val="Datum"/>
-                            <w:tag w:val=""/>
-                            <w:id w:val="197127006"/>
-                            <w:dataBinding w:prefixMappings="xmlns:ns0='http://schemas.microsoft.com/office/2006/coverPageProps' " w:xpath="/ns0:CoverPageProperties[1]/ns0:PublishDate[1]" w:storeItemID="{55AF091B-3C7A-41E3-B477-F2FDAA23CFDA}"/>
-                            <w:date w:fullDate="2024-06-12T00:00:00Z">
-                              <w:dateFormat w:val="d. MMMM yyyy"/>
-                              <w:lid w:val="cs-CZ"/>
-                              <w:storeMappedDataAs w:val="dateTime"/>
-                              <w:calendar w:val="gregorian"/>
-                            </w:date>
-                          </w:sdtPr>
-                          <w:sdtContent>
-                            <w:p>
-                              <w:pPr>
-                                <w:pStyle w:val="Bezmezer"/>
-                                <w:spacing w:after="40"/>
-                                <w:jc w:val="center"/>
-                                <w:rPr>
-                                  <w:caps/>
-                                  <w:color w:val="156082" w:themeColor="accent1"/>
-                                  <w:sz w:val="28"/>
-                                  <w:szCs w:val="28"/>
-                                </w:rPr>
-                              </w:pPr>
-                              <w:r>
-                                <w:rPr>
-                                  <w:caps/>
-                                  <w:color w:val="156082" w:themeColor="accent1"/>
-                                  <w:sz w:val="28"/>
-                                  <w:szCs w:val="28"/>
-                                </w:rPr>
-                                <w:t>12. června 2024</w:t>
-                              </w:r>
-                            </w:p>
-                          </w:sdtContent>
-                        </w:sdt>
-                        <w:p>
-                          <w:pPr>
-                            <w:pStyle w:val="Bezmezer"/>
-                            <w:jc w:val="center"/>
-                            <w:rPr>
-                              <w:rFonts w:asciiTheme="majorHAnsi" w:hAnsiTheme="majorHAnsi"/>
-                              <w:color w:val="156082" w:themeColor="accent1"/>
-                            </w:rPr>
-                          </w:pPr>
-                          <w:sdt>
-                            <w:sdtPr>
-                              <w:rPr>
-                                <w:rFonts w:asciiTheme="majorHAnsi" w:hAnsiTheme="majorHAnsi" w:cs="Times New Roman"/>
-                                <w:color w:val="156082" w:themeColor="accent1"/>
-                                <w:sz w:val="28"/>
-                                <w:szCs w:val="28"/>
-                              </w:rPr>
-                              <w:alias w:val="Společnost"/>
-                              <w:tag w:val=""/>
-                              <w:id w:val="1390145197"/>
-                              <w:dataBinding w:prefixMappings="xmlns:ns0='http://schemas.openxmlformats.org/officeDocument/2006/extended-properties' " w:xpath="/ns0:Properties[1]/ns0:Company[1]" w:storeItemID="{6668398D-A668-4E3E-A5EB-62B293D839F1}"/>
-                              <w:text/>
-                            </w:sdtPr>
-                            <w:sdtContent>
-                              <w:r>
-                                <w:rPr>
-                                  <w:rFonts w:asciiTheme="majorHAnsi" w:hAnsiTheme="majorHAnsi" w:cs="Times New Roman"/>
-                                  <w:color w:val="156082" w:themeColor="accent1"/>
-                                  <w:sz w:val="28"/>
-                                  <w:szCs w:val="28"/>
-                                </w:rPr>
-                                <w:t>Filip Valtr – A22B0107P                                                                                                                                   Václav Prokop – A22B0330P</w:t>
-                              </w:r>
-                            </w:sdtContent>
-                          </w:sdt>
-                        </w:p>
-                        <w:p>
-                          <w:pPr>
-                            <w:pStyle w:val="Bezmezer"/>
-                            <w:jc w:val="center"/>
-                            <w:rPr>
-                              <w:color w:val="156082" w:themeColor="accent1"/>
-                            </w:rPr>
-                          </w:pPr>
-                          <w:sdt>
-                            <w:sdtPr>
-                              <w:rPr>
-                                <w:color w:val="156082" w:themeColor="accent1"/>
-                              </w:rPr>
-                              <w:alias w:val="Adresa"/>
-                              <w:tag w:val=""/>
-                              <w:id w:val="-726379553"/>
-                              <w:showingPlcHdr/>
-                              <w:dataBinding w:prefixMappings="xmlns:ns0='http://schemas.microsoft.com/office/2006/coverPageProps' " w:xpath="/ns0:CoverPageProperties[1]/ns0:CompanyAddress[1]" w:storeItemID="{55AF091B-3C7A-41E3-B477-F2FDAA23CFDA}"/>
-                              <w:text/>
-                            </w:sdtPr>
-                            <w:sdtContent>
-                              <w:r>
-                                <w:rPr>
-                                  <w:color w:val="156082" w:themeColor="accent1"/>
-                                </w:rPr>
-                                <w:t xml:space="preserve">     </w:t>
-                              </w:r>
-                            </w:sdtContent>
-                          </w:sdt>
-                        </w:p>
-                      </w:txbxContent>
-                    </v:textbox>
-                    <w10:wrap anchorx="margin" anchory="page"/>
-                  </v:shape>
-                </w:pict>
-              </mc:Fallback>
-            </mc:AlternateContent>
-          </w:r>
-          <w:r>
-            <w:rPr>
-              <w:noProof/>
-              <w:color w:val="156082" w:themeColor="accent1"/>
-            </w:rPr>
-            <w:drawing>
-              <wp:inline distT="0" distB="0" distL="0" distR="0" wp14:anchorId="42FD4F1D" wp14:editId="0AD0D7BE">
-                <wp:extent cx="758952" cy="478932"/>
-                <wp:effectExtent l="0" t="0" r="3175" b="0"/>
-                <wp:docPr id="144" name="Obrázek 45"/>
-                <wp:cNvGraphicFramePr>
-                  <a:graphicFrameLocks xmlns:a="http://schemas.openxmlformats.org/drawingml/2006/main" noChangeAspect="1"/>
-                </wp:cNvGraphicFramePr>
-                <a:graphic xmlns:a="http://schemas.openxmlformats.org/drawingml/2006/main">
-                  <a:graphicData uri="http://schemas.openxmlformats.org/drawingml/2006/picture">
-                    <pic:pic xmlns:pic="http://schemas.openxmlformats.org/drawingml/2006/picture">
-                      <pic:nvPicPr>
-                        <pic:cNvPr id="9" name="roco bottom.png"/>
-                        <pic:cNvPicPr/>
-                      </pic:nvPicPr>
-                      <pic:blipFill>
-                        <a:blip r:embed="rId9" cstate="print">
-                          <a:duotone>
-                            <a:schemeClr val="accent1">
-                              <a:shade val="45000"/>
-                              <a:satMod val="135000"/>
-                            </a:schemeClr>
-                            <a:prstClr val="white"/>
-                          </a:duotone>
-                          <a:extLst>
-                            <a:ext uri="{28A0092B-C50C-407E-A947-70E740481C1C}">
-                              <a14:useLocalDpi xmlns:a14="http://schemas.microsoft.com/office/drawing/2010/main" val="0"/>
-                            </a:ext>
-                          </a:extLst>
-                        </a:blip>
-                        <a:stretch>
-                          <a:fillRect/>
-                        </a:stretch>
-                      </pic:blipFill>
-                      <pic:spPr>
-                        <a:xfrm>
-                          <a:off x="0" y="0"/>
-                          <a:ext cx="758952" cy="478932"/>
+                          <a:ext cx="1417320" cy="751205"/>
                         </a:xfrm>
                         <a:prstGeom prst="rect">
                           <a:avLst/>
@@ -538,41 +62,456 @@
           </w:r>
         </w:p>
         <w:p>
+          <w:pPr>
+            <w:pStyle w:val="NoSpacing"/>
+            <w:jc w:val="center"/>
+            <w:rPr>
+              <w:rFonts w:ascii="Aptos Display" w:hAnsi="Aptos Display" w:eastAsia="" w:cs="" w:asciiTheme="majorHAnsi" w:cstheme="majorBidi" w:eastAsiaTheme="majorEastAsia" w:hAnsiTheme="majorHAnsi"/>
+              <w:caps/>
+              <w:color w:themeColor="accent1" w:val="156082"/>
+              <w:sz w:val="72"/>
+              <w:szCs w:val="72"/>
+            </w:rPr>
+          </w:pPr>
           <w:r>
-            <w:br w:type="page"/>
+            <w:rPr>
+              <w:rFonts w:eastAsia="" w:cs="" w:ascii="Aptos Display" w:hAnsi="Aptos Display" w:asciiTheme="majorHAnsi" w:cstheme="majorBidi" w:eastAsiaTheme="majorEastAsia" w:hAnsiTheme="majorHAnsi"/>
+              <w:caps/>
+              <w:color w:themeColor="accent1" w:val="156082"/>
+              <w:sz w:val="72"/>
+              <w:szCs w:val="72"/>
+            </w:rPr>
+            <w:t>Semestrální práce z předmětu KIV/TI</w:t>
           </w:r>
         </w:p>
-      </w:sdtContent>
-    </w:sdt>
-    <w:sdt>
-      <w:sdtPr>
-        <w:id w:val="-261840189"/>
-        <w:docPartObj>
-          <w:docPartGallery w:val="Table of Contents"/>
-          <w:docPartUnique/>
-        </w:docPartObj>
-      </w:sdtPr>
-      <w:sdtEndPr>
-        <w:rPr>
-          <w:rFonts w:asciiTheme="minorHAnsi" w:eastAsiaTheme="minorHAnsi" w:hAnsiTheme="minorHAnsi" w:cstheme="minorBidi"/>
-          <w:b/>
-          <w:bCs/>
-          <w:color w:val="auto"/>
-          <w:kern w:val="2"/>
-          <w:sz w:val="22"/>
-          <w:szCs w:val="22"/>
-          <w:lang w:eastAsia="en-US"/>
-          <w14:ligatures w14:val="standardContextual"/>
-        </w:rPr>
-      </w:sdtEndPr>
-      <w:sdtContent>
         <w:p>
           <w:pPr>
-            <w:pStyle w:val="Nadpisobsahu"/>
+            <w:pStyle w:val="NoSpacing"/>
+            <w:jc w:val="center"/>
+            <w:rPr>
+              <w:color w:themeColor="accent1" w:val="156082"/>
+              <w:sz w:val="28"/>
+              <w:szCs w:val="28"/>
+            </w:rPr>
+          </w:pPr>
+          <w:sdt>
+            <w:sdtPr>
+              <w:placeholder>
+                <w:docPart w:val="D7A45A16DC494283979F010859203952"/>
+              </w:placeholder>
+              <w:dataBinding w:prefixMappings="xmlns:ns0='http://purl.org/dc/elements/1.1/' xmlns:ns1='http://schemas.openxmlformats.org/package/2006/metadata/core-properties' " w:xpath="/ns1:coreProperties[1]/ns0:subject[1]" w:storeItemID="{6C3C8BC8-F283-45AE-878A-BAB7291924A1}"/>
+              <w:alias w:val="Podtitul"/>
+              <w:id w:val="328029620"/>
+              <w:text/>
+            </w:sdtPr>
+            <w:sdtContent>
+              <w:r>
+                <w:rPr>
+                  <w:color w:themeColor="accent1" w:val="156082"/>
+                  <w:sz w:val="28"/>
+                  <w:szCs w:val="28"/>
+                </w:rPr>
+              </w:r>
+              <w:r>
+                <w:rPr>
+                  <w:color w:themeColor="accent1" w:val="156082"/>
+                  <w:sz w:val="28"/>
+                  <w:szCs w:val="28"/>
+                </w:rPr>
+                <w:t>K9. Demonstrační program pro simulaci nedeterministického konečného automatu</w:t>
+              </w:r>
+            </w:sdtContent>
+          </w:sdt>
+        </w:p>
+        <w:p>
+          <w:pPr>
+            <w:pStyle w:val="NoSpacing"/>
+            <w:spacing w:before="480" w:after="0"/>
+            <w:jc w:val="center"/>
+            <w:rPr>
+              <w:color w:themeColor="accent1" w:val="156082"/>
+            </w:rPr>
+          </w:pPr>
+          <w:r>
+            <w:rPr/>
+            <mc:AlternateContent>
+              <mc:Choice Requires="wps">
+                <w:drawing>
+                  <wp:anchor behindDoc="0" distT="0" distB="12700" distL="0" distR="0" simplePos="0" locked="0" layoutInCell="0" allowOverlap="1" relativeHeight="6" wp14:anchorId="3E061F5D">
+                    <wp:simplePos x="0" y="0"/>
+                    <wp:positionH relativeFrom="margin">
+                      <wp:align>center</wp:align>
+                    </wp:positionH>
+                    <wp:positionV relativeFrom="page">
+                      <wp:posOffset>9088120</wp:posOffset>
+                    </wp:positionV>
+                    <wp:extent cx="5760085" cy="807720"/>
+                    <wp:effectExtent l="0" t="0" r="0" b="12700"/>
+                    <wp:wrapNone/>
+                    <wp:docPr id="2" name="Textové pole 44"/>
+                    <a:graphic xmlns:a="http://schemas.openxmlformats.org/drawingml/2006/main">
+                      <a:graphicData uri="http://schemas.microsoft.com/office/word/2010/wordprocessingShape">
+                        <wps:wsp>
+                          <wps:cNvSpPr/>
+                          <wps:spPr>
+                            <a:xfrm>
+                              <a:off x="0" y="0"/>
+                              <a:ext cx="5760000" cy="807840"/>
+                            </a:xfrm>
+                            <a:prstGeom prst="rect">
+                              <a:avLst/>
+                            </a:prstGeom>
+                            <a:noFill/>
+                            <a:ln w="6350">
+                              <a:noFill/>
+                            </a:ln>
+                          </wps:spPr>
+                          <wps:style>
+                            <a:lnRef idx="0">
+                              <a:schemeClr val="accent1"/>
+                            </a:lnRef>
+                            <a:fillRef idx="0">
+                              <a:schemeClr val="accent1"/>
+                            </a:fillRef>
+                            <a:effectRef idx="0">
+                              <a:schemeClr val="accent1"/>
+                            </a:effectRef>
+                            <a:fontRef idx="minor"/>
+                          </wps:style>
+                          <wps:txbx>
+                            <w:txbxContent>
+                              <w:p>
+                                <w:pPr>
+                                  <w:pStyle w:val="NoSpacing"/>
+                                  <w:spacing w:before="0" w:after="40"/>
+                                  <w:jc w:val="center"/>
+                                  <w:rPr>
+                                    <w:caps/>
+                                    <w:color w:themeColor="accent1" w:val="156082"/>
+                                    <w:sz w:val="28"/>
+                                    <w:szCs w:val="28"/>
+                                  </w:rPr>
+                                </w:pPr>
+                                <w:sdt>
+                                  <w:sdtPr>
+                                    <w:date w:fullDate="2024-06-12T00:00:00Z">
+                                      <w:dateFormat w:val="d. MMMM yyyy"/>
+                                      <w:lid w:val="cs-CZ"/>
+                                      <w:storeMappedDataAs w:val="dateTime"/>
+                                      <w:calendar w:val="gregorian"/>
+                                    </w:date>
+                                    <w:id w:val="197127006"/>
+                                    <w:dataBinding w:prefixMappings="xmlns:ns0='http://schemas.microsoft.com/office/2006/coverPageProps' " w:xpath="/ns0:CoverPageProperties[1]/ns0:PublishDate[1]" w:storeItemID="{55AF091B-3C7A-41E3-B477-F2FDAA23CFDA}"/>
+                                    <w:alias w:val="Datum"/>
+                                  </w:sdtPr>
+                                  <w:sdtContent>
+                                    <w:r>
+                                      <w:rPr>
+                                        <w:caps/>
+                                        <w:color w:themeColor="accent1" w:val="156082"/>
+                                        <w:sz w:val="28"/>
+                                        <w:szCs w:val="28"/>
+                                      </w:rPr>
+                                    </w:r>
+                                    <w:r>
+                                      <w:rPr>
+                                        <w:caps/>
+                                        <w:color w:themeColor="accent1" w:val="156082"/>
+                                        <w:sz w:val="28"/>
+                                        <w:szCs w:val="28"/>
+                                      </w:rPr>
+                                      <w:t>12. června 2024</w:t>
+                                    </w:r>
+                                    <w:r/>
+                                  </w:sdtContent>
+                                </w:sdt>
+                                <w:r>
+                                  <w:rPr>
+                                    <w:caps/>
+                                    <w:color w:themeColor="accent1" w:val="156082"/>
+                                    <w:sz w:val="28"/>
+                                    <w:szCs w:val="28"/>
+                                  </w:rPr>
+                                </w:r>
+                              </w:p>
+                              <w:p>
+                                <w:pPr>
+                                  <w:pStyle w:val="NoSpacing"/>
+                                  <w:jc w:val="center"/>
+                                  <w:rPr>
+                                    <w:rFonts w:ascii="Aptos Display" w:hAnsi="Aptos Display" w:asciiTheme="majorHAnsi" w:hAnsiTheme="majorHAnsi"/>
+                                    <w:color w:themeColor="accent1" w:val="156082"/>
+                                  </w:rPr>
+                                </w:pPr>
+                                <w:sdt>
+                                  <w:sdtPr>
+                                    <w:dataBinding w:prefixMappings="xmlns:ns0='http://schemas.openxmlformats.org/officeDocument/2006/extended-properties' " w:xpath="/ns0:Properties[1]/ns0:Company[1]" w:storeItemID="{6668398D-A668-4E3E-A5EB-62B293D839F1}"/>
+                                    <w:alias w:val="Společnost"/>
+                                    <w:id w:val="1390145197"/>
+                                    <w:text/>
+                                  </w:sdtPr>
+                                  <w:sdtContent>
+                                    <w:r>
+                                      <w:rPr>
+                                        <w:rFonts w:cs="Times New Roman" w:ascii="Aptos Display" w:hAnsi="Aptos Display" w:asciiTheme="majorHAnsi" w:hAnsiTheme="majorHAnsi"/>
+                                        <w:color w:themeColor="accent1" w:val="156082"/>
+                                        <w:sz w:val="28"/>
+                                        <w:szCs w:val="28"/>
+                                      </w:rPr>
+                                    </w:r>
+                                    <w:r>
+                                      <w:rPr>
+                                        <w:rFonts w:cs="Times New Roman" w:ascii="Aptos Display" w:hAnsi="Aptos Display" w:asciiTheme="majorHAnsi" w:hAnsiTheme="majorHAnsi"/>
+                                        <w:color w:themeColor="accent1" w:val="156082"/>
+                                        <w:sz w:val="28"/>
+                                        <w:szCs w:val="28"/>
+                                      </w:rPr>
+                                      <w:t>Filip Valtr – A22B0107P                                                                                                                                   Václav Prokop – A22B0330P</w:t>
+                                    </w:r>
+                                  </w:sdtContent>
+                                </w:sdt>
+                              </w:p>
+                              <w:p>
+                                <w:pPr>
+                                  <w:pStyle w:val="NoSpacing"/>
+                                  <w:jc w:val="center"/>
+                                  <w:rPr>
+                                    <w:color w:themeColor="accent1" w:val="156082"/>
+                                  </w:rPr>
+                                </w:pPr>
+                                <w:sdt>
+                                  <w:sdtPr>
+                                    <w:dataBinding w:prefixMappings="xmlns:ns0='http://schemas.microsoft.com/office/2006/coverPageProps' " w:xpath="/ns0:CoverPageProperties[1]/ns0:CompanyAddress[1]" w:storeItemID="{55AF091B-3C7A-41E3-B477-F2FDAA23CFDA}"/>
+                                    <w:alias w:val="Adresa"/>
+                                    <w:id w:val="-726379553"/>
+                                    <w:showingPlcHdr/>
+                                    <w:text/>
+                                  </w:sdtPr>
+                                  <w:sdtContent>
+                                    <w:r>
+                                      <w:rPr>
+                                        <w:color w:themeColor="accent1" w:val="156082"/>
+                                      </w:rPr>
+                                    </w:r>
+                                    <w:r>
+                                      <w:rPr>
+                                        <w:color w:themeColor="accent1" w:val="156082"/>
+                                      </w:rPr>
+                                      <w:t xml:space="preserve">     </w:t>
+                                    </w:r>
+                                  </w:sdtContent>
+                                </w:sdt>
+                              </w:p>
+                            </w:txbxContent>
+                          </wps:txbx>
+                          <wps:bodyPr lIns="0" rIns="0" tIns="0" bIns="0" anchor="b">
+                            <a:prstTxWarp prst="textNoShape"/>
+                            <a:spAutoFit/>
+                          </wps:bodyPr>
+                        </wps:wsp>
+                      </a:graphicData>
+                    </a:graphic>
+                    <wp14:sizeRelH relativeFrom="margin">
+                      <wp14:pctWidth>100000</wp14:pctWidth>
+                    </wp14:sizeRelH>
+                  </wp:anchor>
+                </w:drawing>
+              </mc:Choice>
+              <mc:Fallback>
+                <w:pict>
+                  <v:rect id="shape_0" ID="Textové pole 44" path="m0,0l-2147483645,0l-2147483645,-2147483646l0,-2147483646xe" stroked="f" o:allowincell="f" style="position:absolute;margin-left:0pt;margin-top:715.6pt;width:453.5pt;height:63.55pt;mso-wrap-style:square;v-text-anchor:bottom;mso-position-horizontal:center;mso-position-horizontal-relative:margin;mso-position-vertical-relative:page" wp14:anchorId="3E061F5D">
+                    <v:fill o:detectmouseclick="t" on="false"/>
+                    <v:stroke color="#3465a4" weight="6480" joinstyle="round" endcap="flat"/>
+                    <v:textbox>
+                      <w:txbxContent>
+                        <w:p>
+                          <w:pPr>
+                            <w:pStyle w:val="NoSpacing"/>
+                            <w:spacing w:before="0" w:after="40"/>
+                            <w:jc w:val="center"/>
+                            <w:rPr>
+                              <w:caps/>
+                              <w:color w:themeColor="accent1" w:val="156082"/>
+                              <w:sz w:val="28"/>
+                              <w:szCs w:val="28"/>
+                            </w:rPr>
+                          </w:pPr>
+                          <w:sdt>
+                            <w:sdtPr>
+                              <w:date w:fullDate="2024-06-12T00:00:00Z">
+                                <w:dateFormat w:val="d. MMMM yyyy"/>
+                                <w:lid w:val="cs-CZ"/>
+                                <w:storeMappedDataAs w:val="dateTime"/>
+                                <w:calendar w:val="gregorian"/>
+                              </w:date>
+                              <w:id w:val="197127006"/>
+                              <w:dataBinding w:prefixMappings="xmlns:ns0='http://schemas.microsoft.com/office/2006/coverPageProps' " w:xpath="/ns0:CoverPageProperties[1]/ns0:PublishDate[1]" w:storeItemID="{55AF091B-3C7A-41E3-B477-F2FDAA23CFDA}"/>
+                              <w:alias w:val="Datum"/>
+                            </w:sdtPr>
+                            <w:sdtContent>
+                              <w:r>
+                                <w:rPr>
+                                  <w:caps/>
+                                  <w:color w:themeColor="accent1" w:val="156082"/>
+                                  <w:sz w:val="28"/>
+                                  <w:szCs w:val="28"/>
+                                </w:rPr>
+                              </w:r>
+                              <w:r>
+                                <w:rPr>
+                                  <w:caps/>
+                                  <w:color w:themeColor="accent1" w:val="156082"/>
+                                  <w:sz w:val="28"/>
+                                  <w:szCs w:val="28"/>
+                                </w:rPr>
+                                <w:t>12. června 2024</w:t>
+                              </w:r>
+                              <w:r/>
+                            </w:sdtContent>
+                          </w:sdt>
+                          <w:r>
+                            <w:rPr>
+                              <w:caps/>
+                              <w:color w:themeColor="accent1" w:val="156082"/>
+                              <w:sz w:val="28"/>
+                              <w:szCs w:val="28"/>
+                            </w:rPr>
+                          </w:r>
+                        </w:p>
+                        <w:p>
+                          <w:pPr>
+                            <w:pStyle w:val="NoSpacing"/>
+                            <w:jc w:val="center"/>
+                            <w:rPr>
+                              <w:rFonts w:ascii="Aptos Display" w:hAnsi="Aptos Display" w:asciiTheme="majorHAnsi" w:hAnsiTheme="majorHAnsi"/>
+                              <w:color w:themeColor="accent1" w:val="156082"/>
+                            </w:rPr>
+                          </w:pPr>
+                          <w:sdt>
+                            <w:sdtPr>
+                              <w:dataBinding w:prefixMappings="xmlns:ns0='http://schemas.openxmlformats.org/officeDocument/2006/extended-properties' " w:xpath="/ns0:Properties[1]/ns0:Company[1]" w:storeItemID="{6668398D-A668-4E3E-A5EB-62B293D839F1}"/>
+                              <w:alias w:val="Společnost"/>
+                              <w:id w:val="1390145197"/>
+                              <w:text/>
+                            </w:sdtPr>
+                            <w:sdtContent>
+                              <w:r>
+                                <w:rPr>
+                                  <w:rFonts w:cs="Times New Roman" w:ascii="Aptos Display" w:hAnsi="Aptos Display" w:asciiTheme="majorHAnsi" w:hAnsiTheme="majorHAnsi"/>
+                                  <w:color w:themeColor="accent1" w:val="156082"/>
+                                  <w:sz w:val="28"/>
+                                  <w:szCs w:val="28"/>
+                                </w:rPr>
+                              </w:r>
+                              <w:r>
+                                <w:rPr>
+                                  <w:rFonts w:cs="Times New Roman" w:ascii="Aptos Display" w:hAnsi="Aptos Display" w:asciiTheme="majorHAnsi" w:hAnsiTheme="majorHAnsi"/>
+                                  <w:color w:themeColor="accent1" w:val="156082"/>
+                                  <w:sz w:val="28"/>
+                                  <w:szCs w:val="28"/>
+                                </w:rPr>
+                                <w:t>Filip Valtr – A22B0107P                                                                                                                                   Václav Prokop – A22B0330P</w:t>
+                              </w:r>
+                            </w:sdtContent>
+                          </w:sdt>
+                        </w:p>
+                        <w:p>
+                          <w:pPr>
+                            <w:pStyle w:val="NoSpacing"/>
+                            <w:jc w:val="center"/>
+                            <w:rPr>
+                              <w:color w:themeColor="accent1" w:val="156082"/>
+                            </w:rPr>
+                          </w:pPr>
+                          <w:sdt>
+                            <w:sdtPr>
+                              <w:dataBinding w:prefixMappings="xmlns:ns0='http://schemas.microsoft.com/office/2006/coverPageProps' " w:xpath="/ns0:CoverPageProperties[1]/ns0:CompanyAddress[1]" w:storeItemID="{55AF091B-3C7A-41E3-B477-F2FDAA23CFDA}"/>
+                              <w:alias w:val="Adresa"/>
+                              <w:id w:val="-726379553"/>
+                              <w:showingPlcHdr/>
+                              <w:text/>
+                            </w:sdtPr>
+                            <w:sdtContent>
+                              <w:r>
+                                <w:rPr>
+                                  <w:color w:themeColor="accent1" w:val="156082"/>
+                                </w:rPr>
+                              </w:r>
+                              <w:r>
+                                <w:rPr>
+                                  <w:color w:themeColor="accent1" w:val="156082"/>
+                                </w:rPr>
+                                <w:t xml:space="preserve">     </w:t>
+                              </w:r>
+                            </w:sdtContent>
+                          </w:sdt>
+                        </w:p>
+                      </w:txbxContent>
+                    </v:textbox>
+                    <w10:wrap type="none"/>
+                  </v:rect>
+                </w:pict>
+              </mc:Fallback>
+            </mc:AlternateContent>
+            <w:drawing>
+              <wp:inline distT="0" distB="0" distL="0" distR="0">
+                <wp:extent cx="758825" cy="478790"/>
+                <wp:effectExtent l="0" t="0" r="0" b="0"/>
+                <wp:docPr id="3" name="Obrázek 45" descr=""/>
+                <wp:cNvGraphicFramePr>
+                  <a:graphicFrameLocks xmlns:a="http://schemas.openxmlformats.org/drawingml/2006/main" noChangeAspect="1"/>
+                </wp:cNvGraphicFramePr>
+                <a:graphic xmlns:a="http://schemas.openxmlformats.org/drawingml/2006/main">
+                  <a:graphicData uri="http://schemas.openxmlformats.org/drawingml/2006/picture">
+                    <pic:pic xmlns:pic="http://schemas.openxmlformats.org/drawingml/2006/picture">
+                      <pic:nvPicPr>
+                        <pic:cNvPr id="3" name="Obrázek 45" descr=""/>
+                        <pic:cNvPicPr>
+                          <a:picLocks noChangeAspect="1" noChangeArrowheads="1"/>
+                        </pic:cNvPicPr>
+                      </pic:nvPicPr>
+                      <pic:blipFill>
+                        <a:blip r:embed="rId3"/>
+                        <a:stretch>
+                          <a:fillRect/>
+                        </a:stretch>
+                      </pic:blipFill>
+                      <pic:spPr bwMode="auto">
+                        <a:xfrm>
+                          <a:off x="0" y="0"/>
+                          <a:ext cx="758825" cy="478790"/>
+                        </a:xfrm>
+                        <a:prstGeom prst="rect">
+                          <a:avLst/>
+                        </a:prstGeom>
+                      </pic:spPr>
+                    </pic:pic>
+                  </a:graphicData>
+                </a:graphic>
+              </wp:inline>
+            </w:drawing>
+          </w:r>
+        </w:p>
+        <w:p>
+          <w:pPr>
+            <w:pStyle w:val="Normal"/>
+            <w:rPr/>
+          </w:pPr>
+          <w:r>
+            <w:rPr/>
+          </w:r>
+        </w:p>
+        <w:p>
+          <w:pPr>
+            <w:pStyle w:val="TOCHeading"/>
+            <w:spacing w:before="0" w:after="0"/>
             <w:rPr>
               <w:rFonts w:cs="Calibri"/>
             </w:rPr>
           </w:pPr>
+          <w:r>
+            <w:br w:type="page"/>
+          </w:r>
           <w:r>
             <w:rPr>
               <w:rFonts w:cs="Calibri"/>
@@ -582,89 +521,74 @@
         </w:p>
         <w:p>
           <w:pPr>
-            <w:pStyle w:val="Obsah2"/>
+            <w:pStyle w:val="TOC2"/>
             <w:tabs>
-              <w:tab w:val="right" w:leader="dot" w:pos="9062"/>
+              <w:tab w:val="clear" w:pos="708"/>
+              <w:tab w:val="right" w:pos="9062" w:leader="dot"/>
             </w:tabs>
             <w:rPr>
-              <w:rFonts w:eastAsiaTheme="minorEastAsia"/>
-              <w:noProof/>
+              <w:rFonts w:eastAsia="" w:eastAsiaTheme="minorEastAsia"/>
               <w:sz w:val="24"/>
               <w:szCs w:val="24"/>
               <w:lang w:eastAsia="cs-CZ"/>
             </w:rPr>
           </w:pPr>
           <w:r>
-            <w:rPr>
-              <w:rFonts w:asciiTheme="majorHAnsi" w:hAnsiTheme="majorHAnsi" w:cs="Calibri"/>
-            </w:rPr>
             <w:fldChar w:fldCharType="begin"/>
           </w:r>
           <w:r>
             <w:rPr>
-              <w:rFonts w:asciiTheme="majorHAnsi" w:hAnsiTheme="majorHAnsi" w:cs="Calibri"/>
+              <w:webHidden/>
+              <w:rStyle w:val="IndexLink"/>
+              <w:rFonts w:cs="Calibri"/>
             </w:rPr>
-            <w:instrText xml:space="preserve"> TOC \o "1-3" \h \z \u </w:instrText>
+            <w:instrText xml:space="preserve"> TOC \z \o "1-3" \u \h</w:instrText>
           </w:r>
           <w:r>
             <w:rPr>
-              <w:rFonts w:asciiTheme="majorHAnsi" w:hAnsiTheme="majorHAnsi" w:cs="Calibri"/>
+              <w:webHidden/>
+              <w:rStyle w:val="IndexLink"/>
+              <w:rFonts w:cs="Calibri"/>
             </w:rPr>
             <w:fldChar w:fldCharType="separate"/>
           </w:r>
-          <w:hyperlink w:anchor="_Toc169102836" w:history="1">
+          <w:hyperlink w:anchor="_Toc169102836">
             <w:r>
               <w:rPr>
-                <w:rStyle w:val="Hypertextovodkaz"/>
+                <w:webHidden/>
+                <w:rStyle w:val="IndexLink"/>
                 <w:rFonts w:cs="Calibri"/>
-                <w:noProof/>
               </w:rPr>
               <w:t>Zadání</w:t>
             </w:r>
             <w:r>
               <w:rPr>
-                <w:noProof/>
-                <w:webHidden/>
-              </w:rPr>
-              <w:tab/>
-            </w:r>
-            <w:r>
-              <w:rPr>
-                <w:noProof/>
                 <w:webHidden/>
               </w:rPr>
               <w:fldChar w:fldCharType="begin"/>
             </w:r>
             <w:r>
               <w:rPr>
-                <w:noProof/>
                 <w:webHidden/>
               </w:rPr>
-              <w:instrText xml:space="preserve"> PAGEREF _Toc169102836 \h </w:instrText>
+              <w:instrText xml:space="preserve">PAGEREF _Toc169102836 \h</w:instrText>
             </w:r>
             <w:r>
               <w:rPr>
-                <w:noProof/>
-                <w:webHidden/>
-              </w:rPr>
-            </w:r>
-            <w:r>
-              <w:rPr>
-                <w:noProof/>
                 <w:webHidden/>
               </w:rPr>
               <w:fldChar w:fldCharType="separate"/>
             </w:r>
             <w:r>
               <w:rPr>
-                <w:noProof/>
-                <w:webHidden/>
+                <w:rStyle w:val="IndexLink"/>
+                <w:vanish w:val="false"/>
               </w:rPr>
+              <w:tab/>
               <w:t>2</w:t>
             </w:r>
             <w:r>
               <w:rPr>
-                <w:noProof/>
                 <w:webHidden/>
               </w:rPr>
               <w:fldChar w:fldCharType="end"/>
@@ -673,71 +597,55 @@
         </w:p>
         <w:p>
           <w:pPr>
-            <w:pStyle w:val="Obsah2"/>
+            <w:pStyle w:val="TOC2"/>
             <w:tabs>
-              <w:tab w:val="right" w:leader="dot" w:pos="9062"/>
+              <w:tab w:val="clear" w:pos="708"/>
+              <w:tab w:val="right" w:pos="9062" w:leader="dot"/>
             </w:tabs>
             <w:rPr>
-              <w:rFonts w:eastAsiaTheme="minorEastAsia"/>
-              <w:noProof/>
+              <w:rFonts w:eastAsia="" w:eastAsiaTheme="minorEastAsia"/>
               <w:sz w:val="24"/>
               <w:szCs w:val="24"/>
               <w:lang w:eastAsia="cs-CZ"/>
             </w:rPr>
           </w:pPr>
-          <w:hyperlink w:anchor="_Toc169102837" w:history="1">
+          <w:hyperlink w:anchor="_Toc169102837">
             <w:r>
               <w:rPr>
-                <w:rStyle w:val="Hypertextovodkaz"/>
+                <w:webHidden/>
+                <w:rStyle w:val="IndexLink"/>
                 <w:rFonts w:cs="Calibri"/>
-                <w:noProof/>
               </w:rPr>
               <w:t>Analýza úlohy</w:t>
             </w:r>
             <w:r>
               <w:rPr>
-                <w:noProof/>
-                <w:webHidden/>
-              </w:rPr>
-              <w:tab/>
-            </w:r>
-            <w:r>
-              <w:rPr>
-                <w:noProof/>
                 <w:webHidden/>
               </w:rPr>
               <w:fldChar w:fldCharType="begin"/>
             </w:r>
             <w:r>
               <w:rPr>
-                <w:noProof/>
                 <w:webHidden/>
               </w:rPr>
-              <w:instrText xml:space="preserve"> PAGEREF _Toc169102837 \h </w:instrText>
+              <w:instrText xml:space="preserve">PAGEREF _Toc169102837 \h</w:instrText>
             </w:r>
             <w:r>
               <w:rPr>
-                <w:noProof/>
-                <w:webHidden/>
-              </w:rPr>
-            </w:r>
-            <w:r>
-              <w:rPr>
-                <w:noProof/>
                 <w:webHidden/>
               </w:rPr>
               <w:fldChar w:fldCharType="separate"/>
             </w:r>
             <w:r>
               <w:rPr>
-                <w:noProof/>
-                <w:webHidden/>
+                <w:rStyle w:val="IndexLink"/>
+                <w:vanish w:val="false"/>
               </w:rPr>
+              <w:tab/>
               <w:t>3</w:t>
             </w:r>
             <w:r>
               <w:rPr>
-                <w:noProof/>
                 <w:webHidden/>
               </w:rPr>
               <w:fldChar w:fldCharType="end"/>
@@ -746,70 +654,54 @@
         </w:p>
         <w:p>
           <w:pPr>
-            <w:pStyle w:val="Obsah2"/>
+            <w:pStyle w:val="TOC2"/>
             <w:tabs>
-              <w:tab w:val="right" w:leader="dot" w:pos="9062"/>
+              <w:tab w:val="clear" w:pos="708"/>
+              <w:tab w:val="right" w:pos="9062" w:leader="dot"/>
             </w:tabs>
             <w:rPr>
-              <w:rFonts w:eastAsiaTheme="minorEastAsia"/>
-              <w:noProof/>
+              <w:rFonts w:eastAsia="" w:eastAsiaTheme="minorEastAsia"/>
               <w:sz w:val="24"/>
               <w:szCs w:val="24"/>
               <w:lang w:eastAsia="cs-CZ"/>
             </w:rPr>
           </w:pPr>
-          <w:hyperlink w:anchor="_Toc169102838" w:history="1">
+          <w:hyperlink w:anchor="_Toc169102838">
             <w:r>
               <w:rPr>
-                <w:rStyle w:val="Hypertextovodkaz"/>
-                <w:noProof/>
+                <w:webHidden/>
+                <w:rStyle w:val="IndexLink"/>
               </w:rPr>
               <w:t>Automatový model</w:t>
             </w:r>
             <w:r>
               <w:rPr>
-                <w:noProof/>
-                <w:webHidden/>
-              </w:rPr>
-              <w:tab/>
-            </w:r>
-            <w:r>
-              <w:rPr>
-                <w:noProof/>
                 <w:webHidden/>
               </w:rPr>
               <w:fldChar w:fldCharType="begin"/>
             </w:r>
             <w:r>
               <w:rPr>
-                <w:noProof/>
                 <w:webHidden/>
               </w:rPr>
-              <w:instrText xml:space="preserve"> PAGEREF _Toc169102838 \h </w:instrText>
+              <w:instrText xml:space="preserve">PAGEREF _Toc169102838 \h</w:instrText>
             </w:r>
             <w:r>
               <w:rPr>
-                <w:noProof/>
-                <w:webHidden/>
-              </w:rPr>
-            </w:r>
-            <w:r>
-              <w:rPr>
-                <w:noProof/>
                 <w:webHidden/>
               </w:rPr>
               <w:fldChar w:fldCharType="separate"/>
             </w:r>
             <w:r>
               <w:rPr>
-                <w:noProof/>
-                <w:webHidden/>
+                <w:rStyle w:val="IndexLink"/>
+                <w:vanish w:val="false"/>
               </w:rPr>
+              <w:tab/>
               <w:t>5</w:t>
             </w:r>
             <w:r>
               <w:rPr>
-                <w:noProof/>
                 <w:webHidden/>
               </w:rPr>
               <w:fldChar w:fldCharType="end"/>
@@ -818,70 +710,54 @@
         </w:p>
         <w:p>
           <w:pPr>
-            <w:pStyle w:val="Obsah2"/>
+            <w:pStyle w:val="TOC2"/>
             <w:tabs>
-              <w:tab w:val="right" w:leader="dot" w:pos="9062"/>
+              <w:tab w:val="clear" w:pos="708"/>
+              <w:tab w:val="right" w:pos="9062" w:leader="dot"/>
             </w:tabs>
             <w:rPr>
-              <w:rFonts w:eastAsiaTheme="minorEastAsia"/>
-              <w:noProof/>
+              <w:rFonts w:eastAsia="" w:eastAsiaTheme="minorEastAsia"/>
               <w:sz w:val="24"/>
               <w:szCs w:val="24"/>
               <w:lang w:eastAsia="cs-CZ"/>
             </w:rPr>
           </w:pPr>
-          <w:hyperlink w:anchor="_Toc169102839" w:history="1">
+          <w:hyperlink w:anchor="_Toc169102839">
             <w:r>
               <w:rPr>
-                <w:rStyle w:val="Hypertextovodkaz"/>
-                <w:noProof/>
+                <w:webHidden/>
+                <w:rStyle w:val="IndexLink"/>
               </w:rPr>
               <w:t>Implementace</w:t>
             </w:r>
             <w:r>
               <w:rPr>
-                <w:noProof/>
-                <w:webHidden/>
-              </w:rPr>
-              <w:tab/>
-            </w:r>
-            <w:r>
-              <w:rPr>
-                <w:noProof/>
                 <w:webHidden/>
               </w:rPr>
               <w:fldChar w:fldCharType="begin"/>
             </w:r>
             <w:r>
               <w:rPr>
-                <w:noProof/>
                 <w:webHidden/>
               </w:rPr>
-              <w:instrText xml:space="preserve"> PAGEREF _Toc169102839 \h </w:instrText>
+              <w:instrText xml:space="preserve">PAGEREF _Toc169102839 \h</w:instrText>
             </w:r>
             <w:r>
               <w:rPr>
-                <w:noProof/>
-                <w:webHidden/>
-              </w:rPr>
-            </w:r>
-            <w:r>
-              <w:rPr>
-                <w:noProof/>
                 <w:webHidden/>
               </w:rPr>
               <w:fldChar w:fldCharType="separate"/>
             </w:r>
             <w:r>
               <w:rPr>
-                <w:noProof/>
-                <w:webHidden/>
+                <w:rStyle w:val="IndexLink"/>
+                <w:vanish w:val="false"/>
               </w:rPr>
+              <w:tab/>
               <w:t>6</w:t>
             </w:r>
             <w:r>
               <w:rPr>
-                <w:noProof/>
                 <w:webHidden/>
               </w:rPr>
               <w:fldChar w:fldCharType="end"/>
@@ -890,70 +766,54 @@
         </w:p>
         <w:p>
           <w:pPr>
-            <w:pStyle w:val="Obsah2"/>
+            <w:pStyle w:val="TOC2"/>
             <w:tabs>
-              <w:tab w:val="right" w:leader="dot" w:pos="9062"/>
+              <w:tab w:val="clear" w:pos="708"/>
+              <w:tab w:val="right" w:pos="9062" w:leader="dot"/>
             </w:tabs>
             <w:rPr>
-              <w:rFonts w:eastAsiaTheme="minorEastAsia"/>
-              <w:noProof/>
+              <w:rFonts w:eastAsia="" w:eastAsiaTheme="minorEastAsia"/>
               <w:sz w:val="24"/>
               <w:szCs w:val="24"/>
               <w:lang w:eastAsia="cs-CZ"/>
             </w:rPr>
           </w:pPr>
-          <w:hyperlink w:anchor="_Toc169102840" w:history="1">
+          <w:hyperlink w:anchor="_Toc169102840">
             <w:r>
               <w:rPr>
-                <w:rStyle w:val="Hypertextovodkaz"/>
-                <w:noProof/>
+                <w:webHidden/>
+                <w:rStyle w:val="IndexLink"/>
               </w:rPr>
               <w:t>Uživatelská příručka</w:t>
             </w:r>
             <w:r>
               <w:rPr>
-                <w:noProof/>
-                <w:webHidden/>
-              </w:rPr>
-              <w:tab/>
-            </w:r>
-            <w:r>
-              <w:rPr>
-                <w:noProof/>
                 <w:webHidden/>
               </w:rPr>
               <w:fldChar w:fldCharType="begin"/>
             </w:r>
             <w:r>
               <w:rPr>
-                <w:noProof/>
                 <w:webHidden/>
               </w:rPr>
-              <w:instrText xml:space="preserve"> PAGEREF _Toc169102840 \h </w:instrText>
+              <w:instrText xml:space="preserve">PAGEREF _Toc169102840 \h</w:instrText>
             </w:r>
             <w:r>
               <w:rPr>
-                <w:noProof/>
-                <w:webHidden/>
-              </w:rPr>
-            </w:r>
-            <w:r>
-              <w:rPr>
-                <w:noProof/>
                 <w:webHidden/>
               </w:rPr>
               <w:fldChar w:fldCharType="separate"/>
             </w:r>
             <w:r>
               <w:rPr>
-                <w:noProof/>
-                <w:webHidden/>
+                <w:rStyle w:val="IndexLink"/>
+                <w:vanish w:val="false"/>
               </w:rPr>
+              <w:tab/>
               <w:t>7</w:t>
             </w:r>
             <w:r>
               <w:rPr>
-                <w:noProof/>
                 <w:webHidden/>
               </w:rPr>
               <w:fldChar w:fldCharType="end"/>
@@ -962,70 +822,54 @@
         </w:p>
         <w:p>
           <w:pPr>
-            <w:pStyle w:val="Obsah2"/>
+            <w:pStyle w:val="TOC2"/>
             <w:tabs>
-              <w:tab w:val="right" w:leader="dot" w:pos="9062"/>
+              <w:tab w:val="clear" w:pos="708"/>
+              <w:tab w:val="right" w:pos="9062" w:leader="dot"/>
             </w:tabs>
             <w:rPr>
-              <w:rFonts w:eastAsiaTheme="minorEastAsia"/>
-              <w:noProof/>
+              <w:rFonts w:eastAsia="" w:eastAsiaTheme="minorEastAsia"/>
               <w:sz w:val="24"/>
               <w:szCs w:val="24"/>
               <w:lang w:eastAsia="cs-CZ"/>
             </w:rPr>
           </w:pPr>
-          <w:hyperlink w:anchor="_Toc169102841" w:history="1">
+          <w:hyperlink w:anchor="_Toc169102841">
             <w:r>
               <w:rPr>
-                <w:rStyle w:val="Hypertextovodkaz"/>
-                <w:noProof/>
+                <w:webHidden/>
+                <w:rStyle w:val="IndexLink"/>
               </w:rPr>
               <w:t>Závěr</w:t>
             </w:r>
             <w:r>
               <w:rPr>
-                <w:noProof/>
-                <w:webHidden/>
-              </w:rPr>
-              <w:tab/>
-            </w:r>
-            <w:r>
-              <w:rPr>
-                <w:noProof/>
                 <w:webHidden/>
               </w:rPr>
               <w:fldChar w:fldCharType="begin"/>
             </w:r>
             <w:r>
               <w:rPr>
-                <w:noProof/>
                 <w:webHidden/>
               </w:rPr>
-              <w:instrText xml:space="preserve"> PAGEREF _Toc169102841 \h </w:instrText>
+              <w:instrText xml:space="preserve">PAGEREF _Toc169102841 \h</w:instrText>
             </w:r>
             <w:r>
               <w:rPr>
-                <w:noProof/>
-                <w:webHidden/>
-              </w:rPr>
-            </w:r>
-            <w:r>
-              <w:rPr>
-                <w:noProof/>
                 <w:webHidden/>
               </w:rPr>
               <w:fldChar w:fldCharType="separate"/>
             </w:r>
             <w:r>
               <w:rPr>
-                <w:noProof/>
-                <w:webHidden/>
+                <w:rStyle w:val="IndexLink"/>
+                <w:vanish w:val="false"/>
               </w:rPr>
+              <w:tab/>
               <w:t>8</w:t>
             </w:r>
             <w:r>
               <w:rPr>
-                <w:noProof/>
                 <w:webHidden/>
               </w:rPr>
               <w:fldChar w:fldCharType="end"/>
@@ -1033,25 +877,36 @@
           </w:hyperlink>
         </w:p>
         <w:p>
+          <w:pPr>
+            <w:pStyle w:val="Normal"/>
+            <w:rPr/>
+          </w:pPr>
           <w:r>
-            <w:rPr>
-              <w:rFonts w:asciiTheme="majorHAnsi" w:hAnsiTheme="majorHAnsi" w:cs="Calibri"/>
-              <w:b/>
-              <w:bCs/>
-            </w:rPr>
+            <w:rPr/>
+          </w:r>
+          <w:r>
+            <w:rPr/>
             <w:fldChar w:fldCharType="end"/>
           </w:r>
         </w:p>
       </w:sdtContent>
     </w:sdt>
     <w:p>
+      <w:pPr>
+        <w:pStyle w:val="Normal"/>
+        <w:rPr/>
+      </w:pPr>
+      <w:r>
+        <w:rPr/>
+      </w:r>
       <w:r>
         <w:br w:type="page"/>
       </w:r>
     </w:p>
     <w:p>
       <w:pPr>
-        <w:pStyle w:val="Nadpis2"/>
+        <w:pStyle w:val="Heading2"/>
+        <w:spacing w:before="0" w:after="80"/>
         <w:rPr>
           <w:rFonts w:cs="Calibri"/>
         </w:rPr>
@@ -1061,21 +916,22 @@
         <w:rPr>
           <w:rFonts w:cs="Calibri"/>
         </w:rPr>
-        <w:lastRenderedPageBreak/>
         <w:t>Zadání</w:t>
       </w:r>
       <w:bookmarkEnd w:id="0"/>
     </w:p>
     <w:p>
-      <w:r>
-        <w:rPr>
-          <w:noProof/>
-        </w:rPr>
+      <w:pPr>
+        <w:pStyle w:val="Normal"/>
+        <w:rPr/>
+      </w:pPr>
+      <w:r>
+        <w:rPr/>
         <w:drawing>
-          <wp:inline distT="0" distB="0" distL="0" distR="0" wp14:anchorId="32F6A478" wp14:editId="3872782C">
+          <wp:inline distT="0" distB="0" distL="0" distR="0">
             <wp:extent cx="5760720" cy="7680960"/>
             <wp:effectExtent l="0" t="0" r="0" b="0"/>
-            <wp:docPr id="886072326" name="Obrázek 1" descr="Obsah obrázku text, dopis, papír, inkoust&#10;&#10;Popis byl vytvořen automaticky"/>
+            <wp:docPr id="4" name="Obrázek 1" descr="Obsah obrázku text, dopis, papír, inkoust&#10;&#10;Popis byl vytvořen automaticky"/>
             <wp:cNvGraphicFramePr>
               <a:graphicFrameLocks xmlns:a="http://schemas.openxmlformats.org/drawingml/2006/main" noChangeAspect="1"/>
             </wp:cNvGraphicFramePr>
@@ -1083,22 +939,18 @@
               <a:graphicData uri="http://schemas.openxmlformats.org/drawingml/2006/picture">
                 <pic:pic xmlns:pic="http://schemas.openxmlformats.org/drawingml/2006/picture">
                   <pic:nvPicPr>
-                    <pic:cNvPr id="886072326" name="Obrázek 1" descr="Obsah obrázku text, dopis, papír, inkoust&#10;&#10;Popis byl vytvořen automaticky"/>
-                    <pic:cNvPicPr/>
+                    <pic:cNvPr id="4" name="Obrázek 1" descr="Obsah obrázku text, dopis, papír, inkoust&#10;&#10;Popis byl vytvořen automaticky"/>
+                    <pic:cNvPicPr>
+                      <a:picLocks noChangeAspect="1" noChangeArrowheads="1"/>
+                    </pic:cNvPicPr>
                   </pic:nvPicPr>
                   <pic:blipFill>
-                    <a:blip r:embed="rId10" cstate="print">
-                      <a:extLst>
-                        <a:ext uri="{28A0092B-C50C-407E-A947-70E740481C1C}">
-                          <a14:useLocalDpi xmlns:a14="http://schemas.microsoft.com/office/drawing/2010/main" val="0"/>
-                        </a:ext>
-                      </a:extLst>
-                    </a:blip>
+                    <a:blip r:embed="rId4"/>
                     <a:stretch>
                       <a:fillRect/>
                     </a:stretch>
                   </pic:blipFill>
-                  <pic:spPr>
+                  <pic:spPr bwMode="auto">
                     <a:xfrm>
                       <a:off x="0" y="0"/>
                       <a:ext cx="5760720" cy="7680960"/>
@@ -1115,13 +967,21 @@
       </w:r>
     </w:p>
     <w:p>
+      <w:pPr>
+        <w:pStyle w:val="Normal"/>
+        <w:rPr/>
+      </w:pPr>
+      <w:r>
+        <w:rPr/>
+      </w:r>
       <w:r>
         <w:br w:type="page"/>
       </w:r>
     </w:p>
     <w:p>
       <w:pPr>
-        <w:pStyle w:val="Nadpis2"/>
+        <w:pStyle w:val="Heading2"/>
+        <w:spacing w:before="0" w:after="80"/>
         <w:rPr>
           <w:rFonts w:cs="Calibri"/>
         </w:rPr>
@@ -1131,13 +991,13 @@
         <w:rPr>
           <w:rFonts w:cs="Calibri"/>
         </w:rPr>
-        <w:lastRenderedPageBreak/>
         <w:t>Analýza úlohy</w:t>
       </w:r>
       <w:bookmarkEnd w:id="1"/>
     </w:p>
     <w:p>
       <w:pPr>
+        <w:pStyle w:val="Normal"/>
         <w:rPr>
           <w:rFonts w:cs="Calibri"/>
         </w:rPr>
@@ -1146,159 +1006,51 @@
         <w:rPr>
           <w:rFonts w:cs="Calibri"/>
         </w:rPr>
-        <w:t>Jako první jsme se rozhodli z rozpoznávacího nedeterministického automatu naleznout ekvivalentní deterministický automat. Víme, že p</w:t>
-      </w:r>
-      <w:r>
+        <w:t>Jako první jsme se rozhodli z rozpoznávacího nedeterministického automatu naleznout ekvivalentní deterministický automat. Víme, že počáteční stav deterministického konečného automatu odpovídá množině počátečních stavů nedeterministického automatu, a navíc KA vytváříme tak, že krok po kroku vyhodnocujeme přechodovou funkci δ. Začínáme od počátečního stavu, tedy S.</w:t>
+      </w:r>
+    </w:p>
+    <w:p>
+      <w:pPr>
+        <w:pStyle w:val="Normal"/>
         <w:rPr>
           <w:rFonts w:cs="Calibri"/>
         </w:rPr>
-        <w:t>očáteční stav</w:t>
-      </w:r>
+      </w:pPr>
       <w:r>
         <w:rPr>
           <w:rFonts w:cs="Calibri"/>
         </w:rPr>
-        <w:t xml:space="preserve"> deterministického</w:t>
-      </w:r>
-      <w:r>
+        <w:t>Stavy nedeterministického automatu nakonec sjednotíme do jednoho stavu deterministického automatu, s tím, že navíc platí, množinou koncových stavů deterministického automatu budou všechny stavy, které v sobě obsahují některý z koncových stavů ekvivalentního nedeterministického konečného automatu.</w:t>
+      </w:r>
+    </w:p>
+    <w:p>
+      <w:pPr>
+        <w:pStyle w:val="Normal"/>
         <w:rPr>
           <w:rFonts w:cs="Calibri"/>
         </w:rPr>
-        <w:t xml:space="preserve"> </w:t>
-      </w:r>
+      </w:pPr>
       <w:r>
         <w:rPr>
           <w:rFonts w:cs="Calibri"/>
         </w:rPr>
-        <w:t>konečného automatu</w:t>
-      </w:r>
-      <w:r>
-        <w:rPr>
-          <w:rFonts w:cs="Calibri"/>
-        </w:rPr>
-        <w:t xml:space="preserve"> odpovídá množině počátečních stavů </w:t>
-      </w:r>
-      <w:r>
-        <w:rPr>
-          <w:rFonts w:cs="Calibri"/>
-        </w:rPr>
-        <w:t xml:space="preserve">nedeterministického </w:t>
-      </w:r>
-      <w:r>
-        <w:rPr>
-          <w:rFonts w:cs="Calibri"/>
-        </w:rPr>
-        <w:t>automatu,</w:t>
-      </w:r>
-      <w:r>
-        <w:rPr>
-          <w:rFonts w:cs="Calibri"/>
-        </w:rPr>
-        <w:t xml:space="preserve"> a </w:t>
-      </w:r>
-      <w:r>
-        <w:rPr>
-          <w:rFonts w:cs="Calibri"/>
-        </w:rPr>
-        <w:t>navíc</w:t>
-      </w:r>
-      <w:r>
-        <w:rPr>
-          <w:rFonts w:cs="Calibri"/>
-        </w:rPr>
-        <w:t xml:space="preserve"> KA vytváříme tak, že </w:t>
-      </w:r>
-      <w:r>
-        <w:rPr>
-          <w:rFonts w:cs="Calibri"/>
-        </w:rPr>
-        <w:t>krok po kroku vyhodnocujeme</w:t>
-      </w:r>
-      <w:r>
-        <w:rPr>
-          <w:rFonts w:cs="Calibri"/>
-        </w:rPr>
-        <w:t xml:space="preserve"> přechodovou funkci</w:t>
-      </w:r>
-      <w:r>
-        <w:rPr>
-          <w:rFonts w:cs="Calibri"/>
-        </w:rPr>
-        <w:t xml:space="preserve"> </w:t>
-      </w:r>
-      <w:r>
-        <w:rPr>
-          <w:rFonts w:cs="Calibri"/>
-        </w:rPr>
-        <w:t>δ</w:t>
-      </w:r>
-      <w:r>
-        <w:rPr>
-          <w:rFonts w:cs="Calibri"/>
-        </w:rPr>
-        <w:t xml:space="preserve">. </w:t>
-      </w:r>
-      <w:r>
-        <w:rPr>
-          <w:rFonts w:cs="Calibri"/>
-        </w:rPr>
-        <w:t>Začínáme od počátečního stavu</w:t>
-      </w:r>
-      <w:r>
-        <w:rPr>
-          <w:rFonts w:cs="Calibri"/>
-        </w:rPr>
-        <w:t>, tedy S</w:t>
-      </w:r>
-      <w:r>
-        <w:rPr>
-          <w:rFonts w:cs="Calibri"/>
-        </w:rPr>
-        <w:t>.</w:t>
-      </w:r>
-    </w:p>
-    <w:p>
-      <w:pPr>
-        <w:rPr>
-          <w:rFonts w:cs="Calibri"/>
-        </w:rPr>
-      </w:pPr>
-      <w:r>
-        <w:rPr>
-          <w:rFonts w:cs="Calibri"/>
-        </w:rPr>
-        <w:t>Stavy nedeterministického automatu nakonec sjednotíme do jednoho stavu deterministického automatu, s tím, že navíc platí, množinou koncových stavů deterministického automatu budou všechny stavy, které v sobě obsahují některý z koncových stavů ekvivalentního nedeterministického konečného automatu.</w:t>
-      </w:r>
-    </w:p>
-    <w:p>
-      <w:pPr>
-        <w:rPr>
-          <w:rFonts w:cs="Calibri"/>
-        </w:rPr>
-      </w:pPr>
-      <w:r>
-        <w:rPr>
-          <w:rFonts w:cs="Calibri"/>
-        </w:rPr>
         <w:t>Tabulka pro nález ekvivalentního deterministického konečného automatu bude tedy vypadat takto:</w:t>
       </w:r>
     </w:p>
     <w:p>
       <w:pPr>
+        <w:pStyle w:val="Normal"/>
         <w:rPr>
           <w:rFonts w:ascii="Calibri" w:hAnsi="Calibri" w:cs="Calibri"/>
         </w:rPr>
       </w:pPr>
       <w:r>
-        <w:rPr>
-          <w:rFonts w:ascii="Calibri" w:hAnsi="Calibri" w:cs="Calibri"/>
-          <w:noProof/>
-        </w:rPr>
+        <w:rPr/>
         <w:drawing>
-          <wp:inline distT="0" distB="0" distL="0" distR="0" wp14:anchorId="090E9670" wp14:editId="11C62D46">
+          <wp:inline distT="0" distB="0" distL="0" distR="0">
             <wp:extent cx="5760720" cy="2778760"/>
-            <wp:effectExtent l="0" t="0" r="0" b="2540"/>
-            <wp:docPr id="2074786743" name="Obrázek 2" descr="Obsah obrázku text, rukopis, dokument, papír&#10;&#10;Popis byl vytvořen automaticky"/>
+            <wp:effectExtent l="0" t="0" r="0" b="0"/>
+            <wp:docPr id="5" name="Obrázek 2" descr="Obsah obrázku text, rukopis, dokument, papír&#10;&#10;Popis byl vytvořen automaticky"/>
             <wp:cNvGraphicFramePr>
               <a:graphicFrameLocks xmlns:a="http://schemas.openxmlformats.org/drawingml/2006/main" noChangeAspect="1"/>
             </wp:cNvGraphicFramePr>
@@ -1306,22 +1058,18 @@
               <a:graphicData uri="http://schemas.openxmlformats.org/drawingml/2006/picture">
                 <pic:pic xmlns:pic="http://schemas.openxmlformats.org/drawingml/2006/picture">
                   <pic:nvPicPr>
-                    <pic:cNvPr id="2074786743" name="Obrázek 2" descr="Obsah obrázku text, rukopis, dokument, papír&#10;&#10;Popis byl vytvořen automaticky"/>
-                    <pic:cNvPicPr/>
+                    <pic:cNvPr id="5" name="Obrázek 2" descr="Obsah obrázku text, rukopis, dokument, papír&#10;&#10;Popis byl vytvořen automaticky"/>
+                    <pic:cNvPicPr>
+                      <a:picLocks noChangeAspect="1" noChangeArrowheads="1"/>
+                    </pic:cNvPicPr>
                   </pic:nvPicPr>
                   <pic:blipFill>
-                    <a:blip r:embed="rId11" cstate="print">
-                      <a:extLst>
-                        <a:ext uri="{28A0092B-C50C-407E-A947-70E740481C1C}">
-                          <a14:useLocalDpi xmlns:a14="http://schemas.microsoft.com/office/drawing/2010/main" val="0"/>
-                        </a:ext>
-                      </a:extLst>
-                    </a:blip>
+                    <a:blip r:embed="rId5"/>
                     <a:stretch>
                       <a:fillRect/>
                     </a:stretch>
                   </pic:blipFill>
-                  <pic:spPr>
+                  <pic:spPr bwMode="auto">
                     <a:xfrm>
                       <a:off x="0" y="0"/>
                       <a:ext cx="5760720" cy="2778760"/>
@@ -1339,31 +1087,31 @@
     </w:p>
     <w:p>
       <w:pPr>
+        <w:pStyle w:val="Normal"/>
         <w:rPr>
           <w:rFonts w:ascii="Calibri" w:hAnsi="Calibri" w:cs="Calibri"/>
         </w:rPr>
       </w:pPr>
       <w:r>
         <w:rPr>
-          <w:rFonts w:ascii="Calibri" w:hAnsi="Calibri" w:cs="Calibri"/>
-        </w:rPr>
+          <w:rFonts w:cs="Calibri" w:ascii="Calibri" w:hAnsi="Calibri"/>
+        </w:rPr>
+      </w:r>
+      <w:r>
         <w:br w:type="page"/>
       </w:r>
     </w:p>
     <w:p>
       <w:pPr>
+        <w:pStyle w:val="Normal"/>
+        <w:spacing w:before="0" w:after="160"/>
         <w:rPr>
           <w:rFonts w:cs="Calibri"/>
         </w:rPr>
       </w:pPr>
       <w:r>
-        <w:rPr>
-          <w:rFonts w:cs="Calibri"/>
-          <w:noProof/>
-        </w:rPr>
-        <w:lastRenderedPageBreak/>
         <w:drawing>
-          <wp:anchor distT="0" distB="0" distL="114300" distR="114300" simplePos="0" relativeHeight="251660288" behindDoc="1" locked="0" layoutInCell="1" allowOverlap="1" wp14:anchorId="09DA3854" wp14:editId="1BC52BB1">
+          <wp:anchor behindDoc="0" distT="0" distB="0" distL="114300" distR="114300" simplePos="0" locked="0" layoutInCell="0" allowOverlap="1" relativeHeight="8">
             <wp:simplePos x="0" y="0"/>
             <wp:positionH relativeFrom="margin">
               <wp:align>center</wp:align>
@@ -1372,9 +1120,9 @@
               <wp:posOffset>357505</wp:posOffset>
             </wp:positionV>
             <wp:extent cx="3686175" cy="3303270"/>
-            <wp:effectExtent l="0" t="0" r="9525" b="0"/>
+            <wp:effectExtent l="0" t="0" r="0" b="0"/>
             <wp:wrapTopAndBottom/>
-            <wp:docPr id="1034806391" name="Obrázek 3" descr="Obsah obrázku text, rukopis, skica, kresba&#10;&#10;Popis byl vytvořen automaticky"/>
+            <wp:docPr id="6" name="Obrázek 3" descr="Obsah obrázku text, rukopis, skica, kresba&#10;&#10;Popis byl vytvořen automaticky"/>
             <wp:cNvGraphicFramePr>
               <a:graphicFrameLocks xmlns:a="http://schemas.openxmlformats.org/drawingml/2006/main" noChangeAspect="1"/>
             </wp:cNvGraphicFramePr>
@@ -1382,20 +1130,13 @@
               <a:graphicData uri="http://schemas.openxmlformats.org/drawingml/2006/picture">
                 <pic:pic xmlns:pic="http://schemas.openxmlformats.org/drawingml/2006/picture">
                   <pic:nvPicPr>
-                    <pic:cNvPr id="1034806391" name="Obrázek 3" descr="Obsah obrázku text, rukopis, skica, kresba&#10;&#10;Popis byl vytvořen automaticky"/>
+                    <pic:cNvPr id="6" name="Obrázek 3" descr="Obsah obrázku text, rukopis, skica, kresba&#10;&#10;Popis byl vytvořen automaticky"/>
                     <pic:cNvPicPr>
                       <a:picLocks noChangeAspect="1" noChangeArrowheads="1"/>
                     </pic:cNvPicPr>
                   </pic:nvPicPr>
                   <pic:blipFill>
-                    <a:blip r:embed="rId12" cstate="print">
-                      <a:extLst>
-                        <a:ext uri="{28A0092B-C50C-407E-A947-70E740481C1C}">
-                          <a14:useLocalDpi xmlns:a14="http://schemas.microsoft.com/office/drawing/2010/main" val="0"/>
-                        </a:ext>
-                      </a:extLst>
-                    </a:blip>
-                    <a:srcRect/>
+                    <a:blip r:embed="rId6"/>
                     <a:stretch>
                       <a:fillRect/>
                     </a:stretch>
@@ -1408,20 +1149,10 @@
                     <a:prstGeom prst="rect">
                       <a:avLst/>
                     </a:prstGeom>
-                    <a:noFill/>
-                    <a:ln>
-                      <a:noFill/>
-                    </a:ln>
                   </pic:spPr>
                 </pic:pic>
               </a:graphicData>
             </a:graphic>
-            <wp14:sizeRelH relativeFrom="margin">
-              <wp14:pctWidth>0</wp14:pctWidth>
-            </wp14:sizeRelH>
-            <wp14:sizeRelV relativeFrom="margin">
-              <wp14:pctHeight>0</wp14:pctHeight>
-            </wp14:sizeRelV>
           </wp:anchor>
         </w:drawing>
       </w:r>
@@ -1434,6 +1165,7 @@
     </w:p>
     <w:p>
       <w:pPr>
+        <w:pStyle w:val="Normal"/>
         <w:rPr>
           <w:rFonts w:cs="Calibri"/>
         </w:rPr>
@@ -1442,207 +1174,2803 @@
         <w:rPr>
           <w:rFonts w:cs="Calibri"/>
         </w:rPr>
-        <w:t xml:space="preserve">Dále využijeme sady obrázku, kde bude každý stav deterministického automatu </w:t>
-      </w:r>
-      <w:r>
+        <w:t>Dále využijeme sady obrázku, kde bude každý stav deterministického automatu vyobrazen obrázkem, který odpovídá ekvivalentnímu nedeterministickému stavu automatu. Navíc bude v obrázku vyobrazeno, zdali je daný řetězec akceptován, tedy nachází-li se v nějakém z koncových stavů, či nikoliv.</w:t>
+      </w:r>
+    </w:p>
+    <w:p>
+      <w:pPr>
+        <w:pStyle w:val="Normal"/>
         <w:rPr>
           <w:rFonts w:cs="Calibri"/>
         </w:rPr>
-        <w:t>vyobrazen obrázkem, který odpovídá ekvivalentnímu nedeterministickému stavu automatu. Navíc bude v obrázku vyobrazeno, zdali je daný řetězec akceptován, tedy nachází-li se v nějakém z koncových stavů, či nikoliv.</w:t>
-      </w:r>
-    </w:p>
-    <w:p>
-      <w:pPr>
+      </w:pPr>
+      <w:r>
         <w:rPr>
           <w:rFonts w:cs="Calibri"/>
         </w:rPr>
-      </w:pPr>
-      <w:r>
+        <w:t>Platí, že pokud v některém stavu přijde vstupní symbol, pro který v přechodovém grafu neexistuje hrana, pak to znamená, že symbol není automatem zpracovatelný, tedy je automatem zamítnut, což se v naší aplikaci projeví vypnutím aplikace a vypsáním chybové hlášky.</w:t>
+      </w:r>
+    </w:p>
+    <w:p>
+      <w:pPr>
+        <w:pStyle w:val="Normal"/>
         <w:rPr>
           <w:rFonts w:cs="Calibri"/>
         </w:rPr>
-        <w:t xml:space="preserve">Platí, že pokud v některém stavu přijde vstupní symbol, pro který v přechodovém grafu neexistuje hrana, pak to znamená, že </w:t>
-      </w:r>
+      </w:pPr>
       <w:r>
         <w:rPr>
           <w:rFonts w:cs="Calibri"/>
         </w:rPr>
-        <w:t>symbol není automatem zpracovatelný, tedy je automatem zamítnut, což se v naší aplikaci projeví vypnutím aplikace a vypsáním chybové hlášky.</w:t>
-      </w:r>
-    </w:p>
-    <w:p>
-      <w:pPr>
-        <w:rPr>
-          <w:rFonts w:cs="Calibri"/>
-        </w:rPr>
-      </w:pPr>
-      <w:r>
-        <w:rPr>
-          <w:rFonts w:cs="Calibri"/>
-        </w:rPr>
+      </w:r>
+      <w:r>
         <w:br w:type="page"/>
       </w:r>
     </w:p>
     <w:p>
       <w:pPr>
-        <w:pStyle w:val="Nadpis2"/>
+        <w:pStyle w:val="Heading2"/>
+        <w:spacing w:before="0" w:after="80"/>
+        <w:rPr/>
       </w:pPr>
       <w:bookmarkStart w:id="2" w:name="_Toc169102838"/>
       <w:r>
-        <w:lastRenderedPageBreak/>
+        <w:rPr/>
         <w:t>Automatový model</w:t>
       </w:r>
       <w:bookmarkEnd w:id="2"/>
     </w:p>
     <w:p>
-      <w:proofErr w:type="spellStart"/>
-      <w:r>
-        <w:t>Netusime</w:t>
-      </w:r>
-      <w:proofErr w:type="spellEnd"/>
-      <w:r>
-        <w:t xml:space="preserve"> co chcete po </w:t>
-      </w:r>
-      <w:proofErr w:type="spellStart"/>
-      <w:r>
-        <w:t>nas</w:t>
-      </w:r>
-      <w:proofErr w:type="spellEnd"/>
-      <w:r>
-        <w:t xml:space="preserve"> tak skip</w:t>
-      </w:r>
-    </w:p>
-    <w:p/>
-    <w:p>
-      <w:pPr>
-        <w:pStyle w:val="Nadpis2"/>
-      </w:pPr>
+      <w:pPr>
+        <w:pStyle w:val="Normal"/>
+        <w:rPr/>
+      </w:pPr>
+      <w:r>
+        <w:rPr/>
+        <w:t>-popis vstupních a výstupních signálů formou tabulek</w:t>
+      </w:r>
+    </w:p>
+    <w:tbl>
+      <w:tblPr>
+        <w:tblW w:w="5000" w:type="pct"/>
+        <w:jc w:val="left"/>
+        <w:tblInd w:w="-5" w:type="dxa"/>
+        <w:tblLayout w:type="fixed"/>
+        <w:tblCellMar>
+          <w:top w:w="55" w:type="dxa"/>
+          <w:left w:w="55" w:type="dxa"/>
+          <w:bottom w:w="55" w:type="dxa"/>
+          <w:right w:w="55" w:type="dxa"/>
+        </w:tblCellMar>
+      </w:tblPr>
+      <w:tblGrid>
+        <w:gridCol w:w="3024"/>
+        <w:gridCol w:w="3024"/>
+        <w:gridCol w:w="3024"/>
+      </w:tblGrid>
+      <w:tr>
+        <w:trPr/>
+        <w:tc>
+          <w:tcPr>
+            <w:tcW w:w="3024" w:type="dxa"/>
+            <w:tcBorders>
+              <w:top w:val="single" w:sz="4" w:space="0" w:color="000000"/>
+              <w:left w:val="single" w:sz="4" w:space="0" w:color="000000"/>
+              <w:bottom w:val="single" w:sz="4" w:space="0" w:color="000000"/>
+            </w:tcBorders>
+            <w:shd w:fill="FFFF6D" w:val="clear"/>
+          </w:tcPr>
+          <w:p>
+            <w:pPr>
+              <w:pStyle w:val="TableContents"/>
+              <w:spacing w:before="0" w:after="160"/>
+              <w:jc w:val="center"/>
+              <w:rPr/>
+            </w:pPr>
+            <w:r>
+              <w:rPr/>
+              <w:t>Stav</w:t>
+            </w:r>
+          </w:p>
+        </w:tc>
+        <w:tc>
+          <w:tcPr>
+            <w:tcW w:w="3024" w:type="dxa"/>
+            <w:tcBorders>
+              <w:top w:val="single" w:sz="4" w:space="0" w:color="000000"/>
+              <w:left w:val="single" w:sz="4" w:space="0" w:color="000000"/>
+              <w:bottom w:val="single" w:sz="4" w:space="0" w:color="000000"/>
+            </w:tcBorders>
+            <w:shd w:fill="FFFF6D" w:val="clear"/>
+          </w:tcPr>
+          <w:p>
+            <w:pPr>
+              <w:pStyle w:val="TableContents"/>
+              <w:spacing w:before="0" w:after="160"/>
+              <w:jc w:val="center"/>
+              <w:rPr/>
+            </w:pPr>
+            <w:r>
+              <w:rPr/>
+              <w:t>Vstup</w:t>
+            </w:r>
+          </w:p>
+        </w:tc>
+        <w:tc>
+          <w:tcPr>
+            <w:tcW w:w="3024" w:type="dxa"/>
+            <w:tcBorders>
+              <w:top w:val="single" w:sz="4" w:space="0" w:color="000000"/>
+              <w:left w:val="single" w:sz="4" w:space="0" w:color="000000"/>
+              <w:bottom w:val="single" w:sz="4" w:space="0" w:color="000000"/>
+              <w:right w:val="single" w:sz="4" w:space="0" w:color="000000"/>
+            </w:tcBorders>
+            <w:shd w:fill="FFFF6D" w:val="clear"/>
+          </w:tcPr>
+          <w:p>
+            <w:pPr>
+              <w:pStyle w:val="TableContents"/>
+              <w:spacing w:before="0" w:after="160"/>
+              <w:jc w:val="center"/>
+              <w:rPr/>
+            </w:pPr>
+            <w:r>
+              <w:rPr/>
+              <w:t>Výstup</w:t>
+            </w:r>
+          </w:p>
+        </w:tc>
+      </w:tr>
+      <w:tr>
+        <w:trPr/>
+        <w:tc>
+          <w:tcPr>
+            <w:tcW w:w="3024" w:type="dxa"/>
+            <w:tcBorders>
+              <w:left w:val="single" w:sz="4" w:space="0" w:color="000000"/>
+              <w:bottom w:val="single" w:sz="4" w:space="0" w:color="000000"/>
+            </w:tcBorders>
+          </w:tcPr>
+          <w:p>
+            <w:pPr>
+              <w:pStyle w:val="TableContents"/>
+              <w:spacing w:before="0" w:after="160"/>
+              <w:jc w:val="left"/>
+              <w:rPr/>
+            </w:pPr>
+            <w:r>
+              <w:rPr/>
+              <w:t>S</w:t>
+            </w:r>
+          </w:p>
+        </w:tc>
+        <w:tc>
+          <w:tcPr>
+            <w:tcW w:w="3024" w:type="dxa"/>
+            <w:tcBorders>
+              <w:left w:val="single" w:sz="4" w:space="0" w:color="000000"/>
+              <w:bottom w:val="single" w:sz="4" w:space="0" w:color="000000"/>
+            </w:tcBorders>
+          </w:tcPr>
+          <w:p>
+            <w:pPr>
+              <w:pStyle w:val="TableContents"/>
+              <w:spacing w:before="0" w:after="160"/>
+              <w:jc w:val="left"/>
+              <w:rPr/>
+            </w:pPr>
+            <w:r>
+              <w:rPr/>
+              <w:t>0</w:t>
+            </w:r>
+          </w:p>
+        </w:tc>
+        <w:tc>
+          <w:tcPr>
+            <w:tcW w:w="3024" w:type="dxa"/>
+            <w:tcBorders>
+              <w:left w:val="single" w:sz="4" w:space="0" w:color="000000"/>
+              <w:bottom w:val="single" w:sz="4" w:space="0" w:color="000000"/>
+              <w:right w:val="single" w:sz="4" w:space="0" w:color="000000"/>
+            </w:tcBorders>
+            <w:shd w:fill="3FAF46" w:val="clear"/>
+          </w:tcPr>
+          <w:p>
+            <w:pPr>
+              <w:pStyle w:val="TableContents"/>
+              <w:spacing w:before="0" w:after="160"/>
+              <w:rPr/>
+            </w:pPr>
+            <w:r>
+              <w:rPr/>
+              <w:t>Je akceptován</w:t>
+            </w:r>
+          </w:p>
+        </w:tc>
+      </w:tr>
+      <w:tr>
+        <w:trPr/>
+        <w:tc>
+          <w:tcPr>
+            <w:tcW w:w="3024" w:type="dxa"/>
+            <w:tcBorders>
+              <w:left w:val="single" w:sz="4" w:space="0" w:color="000000"/>
+              <w:bottom w:val="single" w:sz="4" w:space="0" w:color="000000"/>
+            </w:tcBorders>
+          </w:tcPr>
+          <w:p>
+            <w:pPr>
+              <w:pStyle w:val="TableContents"/>
+              <w:spacing w:before="0" w:after="160"/>
+              <w:jc w:val="left"/>
+              <w:rPr/>
+            </w:pPr>
+            <w:r>
+              <w:rPr/>
+              <w:t>S</w:t>
+            </w:r>
+          </w:p>
+        </w:tc>
+        <w:tc>
+          <w:tcPr>
+            <w:tcW w:w="3024" w:type="dxa"/>
+            <w:tcBorders>
+              <w:left w:val="single" w:sz="4" w:space="0" w:color="000000"/>
+              <w:bottom w:val="single" w:sz="4" w:space="0" w:color="000000"/>
+            </w:tcBorders>
+          </w:tcPr>
+          <w:p>
+            <w:pPr>
+              <w:pStyle w:val="TableContents"/>
+              <w:spacing w:before="0" w:after="160"/>
+              <w:jc w:val="left"/>
+              <w:rPr/>
+            </w:pPr>
+            <w:r>
+              <w:rPr/>
+              <w:t>1-9</w:t>
+            </w:r>
+          </w:p>
+        </w:tc>
+        <w:tc>
+          <w:tcPr>
+            <w:tcW w:w="3024" w:type="dxa"/>
+            <w:tcBorders>
+              <w:left w:val="single" w:sz="4" w:space="0" w:color="000000"/>
+              <w:bottom w:val="single" w:sz="4" w:space="0" w:color="000000"/>
+              <w:right w:val="single" w:sz="4" w:space="0" w:color="000000"/>
+            </w:tcBorders>
+            <w:shd w:fill="3FAF46" w:val="clear"/>
+          </w:tcPr>
+          <w:p>
+            <w:pPr>
+              <w:pStyle w:val="TableContents"/>
+              <w:spacing w:before="0" w:after="160"/>
+              <w:rPr/>
+            </w:pPr>
+            <w:r>
+              <w:rPr/>
+              <w:t>Je akceptován</w:t>
+            </w:r>
+          </w:p>
+        </w:tc>
+      </w:tr>
+      <w:tr>
+        <w:trPr/>
+        <w:tc>
+          <w:tcPr>
+            <w:tcW w:w="3024" w:type="dxa"/>
+            <w:tcBorders>
+              <w:left w:val="single" w:sz="4" w:space="0" w:color="000000"/>
+              <w:bottom w:val="single" w:sz="4" w:space="0" w:color="000000"/>
+            </w:tcBorders>
+          </w:tcPr>
+          <w:p>
+            <w:pPr>
+              <w:pStyle w:val="TableContents"/>
+              <w:spacing w:before="0" w:after="160"/>
+              <w:jc w:val="left"/>
+              <w:rPr/>
+            </w:pPr>
+            <w:r>
+              <w:rPr/>
+              <w:t>A</w:t>
+            </w:r>
+          </w:p>
+        </w:tc>
+        <w:tc>
+          <w:tcPr>
+            <w:tcW w:w="3024" w:type="dxa"/>
+            <w:tcBorders>
+              <w:left w:val="single" w:sz="4" w:space="0" w:color="000000"/>
+              <w:bottom w:val="single" w:sz="4" w:space="0" w:color="000000"/>
+            </w:tcBorders>
+          </w:tcPr>
+          <w:p>
+            <w:pPr>
+              <w:pStyle w:val="TableContents"/>
+              <w:spacing w:before="0" w:after="160"/>
+              <w:jc w:val="left"/>
+              <w:rPr/>
+            </w:pPr>
+            <w:r>
+              <w:rPr/>
+              <w:t>X</w:t>
+            </w:r>
+          </w:p>
+        </w:tc>
+        <w:tc>
+          <w:tcPr>
+            <w:tcW w:w="3024" w:type="dxa"/>
+            <w:tcBorders>
+              <w:left w:val="single" w:sz="4" w:space="0" w:color="000000"/>
+              <w:bottom w:val="single" w:sz="4" w:space="0" w:color="000000"/>
+              <w:right w:val="single" w:sz="4" w:space="0" w:color="000000"/>
+            </w:tcBorders>
+            <w:shd w:fill="FF3838" w:val="clear"/>
+          </w:tcPr>
+          <w:p>
+            <w:pPr>
+              <w:pStyle w:val="TableContents"/>
+              <w:spacing w:before="0" w:after="160"/>
+              <w:rPr/>
+            </w:pPr>
+            <w:r>
+              <w:rPr/>
+              <w:t>Není akceptován</w:t>
+            </w:r>
+          </w:p>
+        </w:tc>
+      </w:tr>
+      <w:tr>
+        <w:trPr/>
+        <w:tc>
+          <w:tcPr>
+            <w:tcW w:w="3024" w:type="dxa"/>
+            <w:tcBorders>
+              <w:left w:val="single" w:sz="4" w:space="0" w:color="000000"/>
+              <w:bottom w:val="single" w:sz="4" w:space="0" w:color="000000"/>
+            </w:tcBorders>
+          </w:tcPr>
+          <w:p>
+            <w:pPr>
+              <w:pStyle w:val="TableContents"/>
+              <w:spacing w:before="0" w:after="160"/>
+              <w:jc w:val="left"/>
+              <w:rPr/>
+            </w:pPr>
+            <w:r>
+              <w:rPr/>
+              <w:t>A</w:t>
+            </w:r>
+          </w:p>
+        </w:tc>
+        <w:tc>
+          <w:tcPr>
+            <w:tcW w:w="3024" w:type="dxa"/>
+            <w:tcBorders>
+              <w:left w:val="single" w:sz="4" w:space="0" w:color="000000"/>
+              <w:bottom w:val="single" w:sz="4" w:space="0" w:color="000000"/>
+            </w:tcBorders>
+          </w:tcPr>
+          <w:p>
+            <w:pPr>
+              <w:pStyle w:val="TableContents"/>
+              <w:spacing w:before="0" w:after="160"/>
+              <w:jc w:val="left"/>
+              <w:rPr/>
+            </w:pPr>
+            <w:r>
+              <w:rPr/>
+              <w:t>0-7</w:t>
+            </w:r>
+          </w:p>
+        </w:tc>
+        <w:tc>
+          <w:tcPr>
+            <w:tcW w:w="3024" w:type="dxa"/>
+            <w:tcBorders>
+              <w:left w:val="single" w:sz="4" w:space="0" w:color="000000"/>
+              <w:bottom w:val="single" w:sz="4" w:space="0" w:color="000000"/>
+              <w:right w:val="single" w:sz="4" w:space="0" w:color="000000"/>
+            </w:tcBorders>
+            <w:shd w:fill="3FAF46" w:val="clear"/>
+          </w:tcPr>
+          <w:p>
+            <w:pPr>
+              <w:pStyle w:val="TableContents"/>
+              <w:spacing w:before="0" w:after="160"/>
+              <w:rPr/>
+            </w:pPr>
+            <w:r>
+              <w:rPr/>
+              <w:t>Je akceptován</w:t>
+            </w:r>
+          </w:p>
+        </w:tc>
+      </w:tr>
+      <w:tr>
+        <w:trPr/>
+        <w:tc>
+          <w:tcPr>
+            <w:tcW w:w="3024" w:type="dxa"/>
+            <w:tcBorders>
+              <w:left w:val="single" w:sz="4" w:space="0" w:color="000000"/>
+              <w:bottom w:val="single" w:sz="4" w:space="0" w:color="000000"/>
+            </w:tcBorders>
+          </w:tcPr>
+          <w:p>
+            <w:pPr>
+              <w:pStyle w:val="TableContents"/>
+              <w:spacing w:before="0" w:after="160"/>
+              <w:jc w:val="left"/>
+              <w:rPr/>
+            </w:pPr>
+            <w:r>
+              <w:rPr/>
+              <w:t>B</w:t>
+            </w:r>
+          </w:p>
+        </w:tc>
+        <w:tc>
+          <w:tcPr>
+            <w:tcW w:w="3024" w:type="dxa"/>
+            <w:tcBorders>
+              <w:left w:val="single" w:sz="4" w:space="0" w:color="000000"/>
+              <w:bottom w:val="single" w:sz="4" w:space="0" w:color="000000"/>
+            </w:tcBorders>
+          </w:tcPr>
+          <w:p>
+            <w:pPr>
+              <w:pStyle w:val="TableContents"/>
+              <w:spacing w:before="0" w:after="160"/>
+              <w:jc w:val="left"/>
+              <w:rPr/>
+            </w:pPr>
+            <w:r>
+              <w:rPr/>
+              <w:t>0-9</w:t>
+            </w:r>
+          </w:p>
+        </w:tc>
+        <w:tc>
+          <w:tcPr>
+            <w:tcW w:w="3024" w:type="dxa"/>
+            <w:tcBorders>
+              <w:left w:val="single" w:sz="4" w:space="0" w:color="000000"/>
+              <w:bottom w:val="single" w:sz="4" w:space="0" w:color="000000"/>
+              <w:right w:val="single" w:sz="4" w:space="0" w:color="000000"/>
+            </w:tcBorders>
+            <w:shd w:fill="3FAF46" w:val="clear"/>
+          </w:tcPr>
+          <w:p>
+            <w:pPr>
+              <w:pStyle w:val="TableContents"/>
+              <w:spacing w:before="0" w:after="160"/>
+              <w:rPr/>
+            </w:pPr>
+            <w:r>
+              <w:rPr/>
+              <w:t>Je akceptován</w:t>
+            </w:r>
+          </w:p>
+        </w:tc>
+      </w:tr>
+      <w:tr>
+        <w:trPr/>
+        <w:tc>
+          <w:tcPr>
+            <w:tcW w:w="3024" w:type="dxa"/>
+            <w:tcBorders>
+              <w:left w:val="single" w:sz="4" w:space="0" w:color="000000"/>
+              <w:bottom w:val="single" w:sz="4" w:space="0" w:color="000000"/>
+            </w:tcBorders>
+          </w:tcPr>
+          <w:p>
+            <w:pPr>
+              <w:pStyle w:val="TableContents"/>
+              <w:spacing w:before="0" w:after="160"/>
+              <w:jc w:val="left"/>
+              <w:rPr/>
+            </w:pPr>
+            <w:r>
+              <w:rPr/>
+              <w:t>C</w:t>
+            </w:r>
+          </w:p>
+        </w:tc>
+        <w:tc>
+          <w:tcPr>
+            <w:tcW w:w="3024" w:type="dxa"/>
+            <w:tcBorders>
+              <w:left w:val="single" w:sz="4" w:space="0" w:color="000000"/>
+              <w:bottom w:val="single" w:sz="4" w:space="0" w:color="000000"/>
+            </w:tcBorders>
+          </w:tcPr>
+          <w:p>
+            <w:pPr>
+              <w:pStyle w:val="TableContents"/>
+              <w:spacing w:before="0" w:after="160"/>
+              <w:jc w:val="left"/>
+              <w:rPr/>
+            </w:pPr>
+            <w:r>
+              <w:rPr/>
+              <w:t>0-7</w:t>
+            </w:r>
+          </w:p>
+        </w:tc>
+        <w:tc>
+          <w:tcPr>
+            <w:tcW w:w="3024" w:type="dxa"/>
+            <w:tcBorders>
+              <w:left w:val="single" w:sz="4" w:space="0" w:color="000000"/>
+              <w:bottom w:val="single" w:sz="4" w:space="0" w:color="000000"/>
+              <w:right w:val="single" w:sz="4" w:space="0" w:color="000000"/>
+            </w:tcBorders>
+            <w:shd w:fill="3FAF46" w:val="clear"/>
+          </w:tcPr>
+          <w:p>
+            <w:pPr>
+              <w:pStyle w:val="TableContents"/>
+              <w:spacing w:before="0" w:after="160"/>
+              <w:rPr/>
+            </w:pPr>
+            <w:r>
+              <w:rPr/>
+              <w:t>Je akceptován</w:t>
+            </w:r>
+          </w:p>
+        </w:tc>
+      </w:tr>
+      <w:tr>
+        <w:trPr/>
+        <w:tc>
+          <w:tcPr>
+            <w:tcW w:w="3024" w:type="dxa"/>
+            <w:tcBorders>
+              <w:left w:val="single" w:sz="4" w:space="0" w:color="000000"/>
+              <w:bottom w:val="single" w:sz="4" w:space="0" w:color="000000"/>
+            </w:tcBorders>
+          </w:tcPr>
+          <w:p>
+            <w:pPr>
+              <w:pStyle w:val="TableContents"/>
+              <w:spacing w:before="0" w:after="160"/>
+              <w:jc w:val="left"/>
+              <w:rPr/>
+            </w:pPr>
+            <w:r>
+              <w:rPr/>
+              <w:t>D</w:t>
+            </w:r>
+          </w:p>
+        </w:tc>
+        <w:tc>
+          <w:tcPr>
+            <w:tcW w:w="3024" w:type="dxa"/>
+            <w:tcBorders>
+              <w:left w:val="single" w:sz="4" w:space="0" w:color="000000"/>
+              <w:bottom w:val="single" w:sz="4" w:space="0" w:color="000000"/>
+            </w:tcBorders>
+          </w:tcPr>
+          <w:p>
+            <w:pPr>
+              <w:pStyle w:val="TableContents"/>
+              <w:spacing w:before="0" w:after="160"/>
+              <w:jc w:val="left"/>
+              <w:rPr/>
+            </w:pPr>
+            <w:r>
+              <w:rPr/>
+              <w:t>0-9,A-F</w:t>
+            </w:r>
+          </w:p>
+        </w:tc>
+        <w:tc>
+          <w:tcPr>
+            <w:tcW w:w="3024" w:type="dxa"/>
+            <w:tcBorders>
+              <w:left w:val="single" w:sz="4" w:space="0" w:color="000000"/>
+              <w:bottom w:val="single" w:sz="4" w:space="0" w:color="000000"/>
+              <w:right w:val="single" w:sz="4" w:space="0" w:color="000000"/>
+            </w:tcBorders>
+            <w:shd w:fill="3FAF46" w:val="clear"/>
+          </w:tcPr>
+          <w:p>
+            <w:pPr>
+              <w:pStyle w:val="TableContents"/>
+              <w:spacing w:before="0" w:after="160"/>
+              <w:rPr/>
+            </w:pPr>
+            <w:r>
+              <w:rPr/>
+              <w:t>Je akceptován</w:t>
+            </w:r>
+          </w:p>
+        </w:tc>
+      </w:tr>
+      <w:tr>
+        <w:trPr/>
+        <w:tc>
+          <w:tcPr>
+            <w:tcW w:w="3024" w:type="dxa"/>
+            <w:tcBorders>
+              <w:left w:val="single" w:sz="4" w:space="0" w:color="000000"/>
+              <w:bottom w:val="single" w:sz="4" w:space="0" w:color="000000"/>
+            </w:tcBorders>
+          </w:tcPr>
+          <w:p>
+            <w:pPr>
+              <w:pStyle w:val="TableContents"/>
+              <w:spacing w:before="0" w:after="160"/>
+              <w:jc w:val="left"/>
+              <w:rPr/>
+            </w:pPr>
+            <w:r>
+              <w:rPr/>
+              <w:t>E</w:t>
+            </w:r>
+          </w:p>
+        </w:tc>
+        <w:tc>
+          <w:tcPr>
+            <w:tcW w:w="3024" w:type="dxa"/>
+            <w:tcBorders>
+              <w:left w:val="single" w:sz="4" w:space="0" w:color="000000"/>
+              <w:bottom w:val="single" w:sz="4" w:space="0" w:color="000000"/>
+            </w:tcBorders>
+          </w:tcPr>
+          <w:p>
+            <w:pPr>
+              <w:pStyle w:val="TableContents"/>
+              <w:spacing w:before="0" w:after="160"/>
+              <w:jc w:val="left"/>
+              <w:rPr/>
+            </w:pPr>
+            <w:r>
+              <w:rPr/>
+              <w:t>0-9,A-F</w:t>
+            </w:r>
+          </w:p>
+        </w:tc>
+        <w:tc>
+          <w:tcPr>
+            <w:tcW w:w="3024" w:type="dxa"/>
+            <w:tcBorders>
+              <w:left w:val="single" w:sz="4" w:space="0" w:color="000000"/>
+              <w:bottom w:val="single" w:sz="4" w:space="0" w:color="000000"/>
+              <w:right w:val="single" w:sz="4" w:space="0" w:color="000000"/>
+            </w:tcBorders>
+            <w:shd w:fill="3FAF46" w:val="clear"/>
+          </w:tcPr>
+          <w:p>
+            <w:pPr>
+              <w:pStyle w:val="TableContents"/>
+              <w:spacing w:before="0" w:after="160"/>
+              <w:rPr/>
+            </w:pPr>
+            <w:r>
+              <w:rPr/>
+              <w:t>Je akceptován</w:t>
+            </w:r>
+          </w:p>
+        </w:tc>
+      </w:tr>
+    </w:tbl>
+    <w:p>
+      <w:pPr>
+        <w:pStyle w:val="Normal"/>
+        <w:rPr/>
+      </w:pPr>
+      <w:r>
+        <w:rPr/>
+      </w:r>
+    </w:p>
+    <w:p>
+      <w:pPr>
+        <w:pStyle w:val="Normal"/>
+        <w:rPr>
+          <w:b/>
+          <w:bCs/>
+        </w:rPr>
+      </w:pPr>
+      <w:r>
+        <w:rPr>
+          <w:b/>
+          <w:bCs/>
+        </w:rPr>
+      </w:r>
+    </w:p>
+    <w:tbl>
+      <w:tblPr>
+        <w:tblW w:w="5000" w:type="pct"/>
+        <w:jc w:val="left"/>
+        <w:tblInd w:w="-5" w:type="dxa"/>
+        <w:tblLayout w:type="fixed"/>
+        <w:tblCellMar>
+          <w:top w:w="55" w:type="dxa"/>
+          <w:left w:w="55" w:type="dxa"/>
+          <w:bottom w:w="55" w:type="dxa"/>
+          <w:right w:w="55" w:type="dxa"/>
+        </w:tblCellMar>
+      </w:tblPr>
+      <w:tblGrid>
+        <w:gridCol w:w="3024"/>
+        <w:gridCol w:w="3024"/>
+        <w:gridCol w:w="3024"/>
+      </w:tblGrid>
+      <w:tr>
+        <w:trPr/>
+        <w:tc>
+          <w:tcPr>
+            <w:tcW w:w="3024" w:type="dxa"/>
+            <w:tcBorders>
+              <w:top w:val="single" w:sz="4" w:space="0" w:color="000000"/>
+              <w:left w:val="single" w:sz="4" w:space="0" w:color="000000"/>
+              <w:bottom w:val="single" w:sz="4" w:space="0" w:color="000000"/>
+            </w:tcBorders>
+            <w:shd w:fill="FFFF6D" w:val="clear"/>
+          </w:tcPr>
+          <w:p>
+            <w:pPr>
+              <w:pStyle w:val="TableContents"/>
+              <w:spacing w:before="0" w:after="160"/>
+              <w:jc w:val="center"/>
+              <w:rPr/>
+            </w:pPr>
+            <w:r>
+              <w:rPr/>
+              <w:t>Stav</w:t>
+            </w:r>
+          </w:p>
+        </w:tc>
+        <w:tc>
+          <w:tcPr>
+            <w:tcW w:w="3024" w:type="dxa"/>
+            <w:tcBorders>
+              <w:top w:val="single" w:sz="4" w:space="0" w:color="000000"/>
+              <w:left w:val="single" w:sz="4" w:space="0" w:color="000000"/>
+              <w:bottom w:val="single" w:sz="4" w:space="0" w:color="000000"/>
+            </w:tcBorders>
+            <w:shd w:fill="FFFF6D" w:val="clear"/>
+          </w:tcPr>
+          <w:p>
+            <w:pPr>
+              <w:pStyle w:val="TableContents"/>
+              <w:spacing w:before="0" w:after="160"/>
+              <w:jc w:val="center"/>
+              <w:rPr/>
+            </w:pPr>
+            <w:r>
+              <w:rPr/>
+              <w:t>Vstup</w:t>
+            </w:r>
+          </w:p>
+        </w:tc>
+        <w:tc>
+          <w:tcPr>
+            <w:tcW w:w="3024" w:type="dxa"/>
+            <w:tcBorders>
+              <w:top w:val="single" w:sz="4" w:space="0" w:color="000000"/>
+              <w:left w:val="single" w:sz="4" w:space="0" w:color="000000"/>
+              <w:bottom w:val="single" w:sz="4" w:space="0" w:color="000000"/>
+              <w:right w:val="single" w:sz="4" w:space="0" w:color="000000"/>
+            </w:tcBorders>
+            <w:shd w:fill="FFFF6D" w:val="clear"/>
+          </w:tcPr>
+          <w:p>
+            <w:pPr>
+              <w:pStyle w:val="TableContents"/>
+              <w:spacing w:before="0" w:after="160"/>
+              <w:jc w:val="center"/>
+              <w:rPr/>
+            </w:pPr>
+            <w:r>
+              <w:rPr/>
+              <w:t>Následující stav</w:t>
+            </w:r>
+          </w:p>
+        </w:tc>
+      </w:tr>
+      <w:tr>
+        <w:trPr/>
+        <w:tc>
+          <w:tcPr>
+            <w:tcW w:w="3024" w:type="dxa"/>
+            <w:tcBorders>
+              <w:left w:val="single" w:sz="4" w:space="0" w:color="000000"/>
+              <w:bottom w:val="single" w:sz="4" w:space="0" w:color="000000"/>
+            </w:tcBorders>
+          </w:tcPr>
+          <w:p>
+            <w:pPr>
+              <w:pStyle w:val="TableContents"/>
+              <w:spacing w:before="0" w:after="160"/>
+              <w:jc w:val="left"/>
+              <w:rPr/>
+            </w:pPr>
+            <w:r>
+              <w:rPr/>
+              <w:t>S</w:t>
+            </w:r>
+          </w:p>
+        </w:tc>
+        <w:tc>
+          <w:tcPr>
+            <w:tcW w:w="3024" w:type="dxa"/>
+            <w:tcBorders>
+              <w:left w:val="single" w:sz="4" w:space="0" w:color="000000"/>
+              <w:bottom w:val="single" w:sz="4" w:space="0" w:color="000000"/>
+            </w:tcBorders>
+          </w:tcPr>
+          <w:p>
+            <w:pPr>
+              <w:pStyle w:val="TableContents"/>
+              <w:spacing w:before="0" w:after="160"/>
+              <w:jc w:val="left"/>
+              <w:rPr/>
+            </w:pPr>
+            <w:r>
+              <w:rPr/>
+              <w:t>0</w:t>
+            </w:r>
+          </w:p>
+        </w:tc>
+        <w:tc>
+          <w:tcPr>
+            <w:tcW w:w="3024" w:type="dxa"/>
+            <w:tcBorders>
+              <w:left w:val="single" w:sz="4" w:space="0" w:color="000000"/>
+              <w:bottom w:val="single" w:sz="4" w:space="0" w:color="000000"/>
+              <w:right w:val="single" w:sz="4" w:space="0" w:color="000000"/>
+            </w:tcBorders>
+            <w:shd w:fill="FFFFFF" w:val="clear"/>
+          </w:tcPr>
+          <w:p>
+            <w:pPr>
+              <w:pStyle w:val="TableContents"/>
+              <w:spacing w:before="0" w:after="160"/>
+              <w:rPr/>
+            </w:pPr>
+            <w:r>
+              <w:rPr/>
+              <w:t>A</w:t>
+            </w:r>
+          </w:p>
+        </w:tc>
+      </w:tr>
+      <w:tr>
+        <w:trPr/>
+        <w:tc>
+          <w:tcPr>
+            <w:tcW w:w="3024" w:type="dxa"/>
+            <w:tcBorders>
+              <w:left w:val="single" w:sz="4" w:space="0" w:color="000000"/>
+              <w:bottom w:val="single" w:sz="4" w:space="0" w:color="000000"/>
+            </w:tcBorders>
+          </w:tcPr>
+          <w:p>
+            <w:pPr>
+              <w:pStyle w:val="TableContents"/>
+              <w:spacing w:before="0" w:after="160"/>
+              <w:jc w:val="left"/>
+              <w:rPr/>
+            </w:pPr>
+            <w:r>
+              <w:rPr/>
+              <w:t>S</w:t>
+            </w:r>
+          </w:p>
+        </w:tc>
+        <w:tc>
+          <w:tcPr>
+            <w:tcW w:w="3024" w:type="dxa"/>
+            <w:tcBorders>
+              <w:left w:val="single" w:sz="4" w:space="0" w:color="000000"/>
+              <w:bottom w:val="single" w:sz="4" w:space="0" w:color="000000"/>
+            </w:tcBorders>
+          </w:tcPr>
+          <w:p>
+            <w:pPr>
+              <w:pStyle w:val="TableContents"/>
+              <w:spacing w:before="0" w:after="160"/>
+              <w:jc w:val="left"/>
+              <w:rPr/>
+            </w:pPr>
+            <w:r>
+              <w:rPr/>
+              <w:t>1-9</w:t>
+            </w:r>
+          </w:p>
+        </w:tc>
+        <w:tc>
+          <w:tcPr>
+            <w:tcW w:w="3024" w:type="dxa"/>
+            <w:tcBorders>
+              <w:left w:val="single" w:sz="4" w:space="0" w:color="000000"/>
+              <w:bottom w:val="single" w:sz="4" w:space="0" w:color="000000"/>
+              <w:right w:val="single" w:sz="4" w:space="0" w:color="000000"/>
+            </w:tcBorders>
+            <w:shd w:fill="FFFFFF" w:val="clear"/>
+          </w:tcPr>
+          <w:p>
+            <w:pPr>
+              <w:pStyle w:val="TableContents"/>
+              <w:spacing w:before="0" w:after="160"/>
+              <w:rPr/>
+            </w:pPr>
+            <w:r>
+              <w:rPr/>
+              <w:t>B</w:t>
+            </w:r>
+          </w:p>
+        </w:tc>
+      </w:tr>
+      <w:tr>
+        <w:trPr/>
+        <w:tc>
+          <w:tcPr>
+            <w:tcW w:w="3024" w:type="dxa"/>
+            <w:tcBorders>
+              <w:left w:val="single" w:sz="4" w:space="0" w:color="000000"/>
+              <w:bottom w:val="single" w:sz="4" w:space="0" w:color="000000"/>
+            </w:tcBorders>
+          </w:tcPr>
+          <w:p>
+            <w:pPr>
+              <w:pStyle w:val="TableContents"/>
+              <w:spacing w:before="0" w:after="160"/>
+              <w:jc w:val="left"/>
+              <w:rPr/>
+            </w:pPr>
+            <w:r>
+              <w:rPr/>
+              <w:t>A</w:t>
+            </w:r>
+          </w:p>
+        </w:tc>
+        <w:tc>
+          <w:tcPr>
+            <w:tcW w:w="3024" w:type="dxa"/>
+            <w:tcBorders>
+              <w:left w:val="single" w:sz="4" w:space="0" w:color="000000"/>
+              <w:bottom w:val="single" w:sz="4" w:space="0" w:color="000000"/>
+            </w:tcBorders>
+          </w:tcPr>
+          <w:p>
+            <w:pPr>
+              <w:pStyle w:val="TableContents"/>
+              <w:spacing w:before="0" w:after="160"/>
+              <w:jc w:val="left"/>
+              <w:rPr/>
+            </w:pPr>
+            <w:r>
+              <w:rPr/>
+              <w:t>X</w:t>
+            </w:r>
+          </w:p>
+        </w:tc>
+        <w:tc>
+          <w:tcPr>
+            <w:tcW w:w="3024" w:type="dxa"/>
+            <w:tcBorders>
+              <w:left w:val="single" w:sz="4" w:space="0" w:color="000000"/>
+              <w:bottom w:val="single" w:sz="4" w:space="0" w:color="000000"/>
+              <w:right w:val="single" w:sz="4" w:space="0" w:color="000000"/>
+            </w:tcBorders>
+            <w:shd w:fill="FFFFFF" w:val="clear"/>
+          </w:tcPr>
+          <w:p>
+            <w:pPr>
+              <w:pStyle w:val="TableContents"/>
+              <w:spacing w:before="0" w:after="160"/>
+              <w:rPr/>
+            </w:pPr>
+            <w:r>
+              <w:rPr/>
+              <w:t>D</w:t>
+            </w:r>
+          </w:p>
+        </w:tc>
+      </w:tr>
+      <w:tr>
+        <w:trPr/>
+        <w:tc>
+          <w:tcPr>
+            <w:tcW w:w="3024" w:type="dxa"/>
+            <w:tcBorders>
+              <w:left w:val="single" w:sz="4" w:space="0" w:color="000000"/>
+              <w:bottom w:val="single" w:sz="4" w:space="0" w:color="000000"/>
+            </w:tcBorders>
+          </w:tcPr>
+          <w:p>
+            <w:pPr>
+              <w:pStyle w:val="TableContents"/>
+              <w:spacing w:before="0" w:after="160"/>
+              <w:jc w:val="left"/>
+              <w:rPr/>
+            </w:pPr>
+            <w:r>
+              <w:rPr/>
+              <w:t>A</w:t>
+            </w:r>
+          </w:p>
+        </w:tc>
+        <w:tc>
+          <w:tcPr>
+            <w:tcW w:w="3024" w:type="dxa"/>
+            <w:tcBorders>
+              <w:left w:val="single" w:sz="4" w:space="0" w:color="000000"/>
+              <w:bottom w:val="single" w:sz="4" w:space="0" w:color="000000"/>
+            </w:tcBorders>
+          </w:tcPr>
+          <w:p>
+            <w:pPr>
+              <w:pStyle w:val="TableContents"/>
+              <w:spacing w:before="0" w:after="160"/>
+              <w:jc w:val="left"/>
+              <w:rPr/>
+            </w:pPr>
+            <w:r>
+              <w:rPr/>
+              <w:t>0-7</w:t>
+            </w:r>
+          </w:p>
+        </w:tc>
+        <w:tc>
+          <w:tcPr>
+            <w:tcW w:w="3024" w:type="dxa"/>
+            <w:tcBorders>
+              <w:left w:val="single" w:sz="4" w:space="0" w:color="000000"/>
+              <w:bottom w:val="single" w:sz="4" w:space="0" w:color="000000"/>
+              <w:right w:val="single" w:sz="4" w:space="0" w:color="000000"/>
+            </w:tcBorders>
+            <w:shd w:fill="FFFFFF" w:val="clear"/>
+          </w:tcPr>
+          <w:p>
+            <w:pPr>
+              <w:pStyle w:val="TableContents"/>
+              <w:spacing w:before="0" w:after="160"/>
+              <w:rPr/>
+            </w:pPr>
+            <w:r>
+              <w:rPr/>
+              <w:t>C</w:t>
+            </w:r>
+          </w:p>
+        </w:tc>
+      </w:tr>
+      <w:tr>
+        <w:trPr/>
+        <w:tc>
+          <w:tcPr>
+            <w:tcW w:w="3024" w:type="dxa"/>
+            <w:tcBorders>
+              <w:left w:val="single" w:sz="4" w:space="0" w:color="000000"/>
+              <w:bottom w:val="single" w:sz="4" w:space="0" w:color="000000"/>
+            </w:tcBorders>
+          </w:tcPr>
+          <w:p>
+            <w:pPr>
+              <w:pStyle w:val="TableContents"/>
+              <w:spacing w:before="0" w:after="160"/>
+              <w:jc w:val="left"/>
+              <w:rPr/>
+            </w:pPr>
+            <w:r>
+              <w:rPr/>
+              <w:t>B</w:t>
+            </w:r>
+          </w:p>
+        </w:tc>
+        <w:tc>
+          <w:tcPr>
+            <w:tcW w:w="3024" w:type="dxa"/>
+            <w:tcBorders>
+              <w:left w:val="single" w:sz="4" w:space="0" w:color="000000"/>
+              <w:bottom w:val="single" w:sz="4" w:space="0" w:color="000000"/>
+            </w:tcBorders>
+          </w:tcPr>
+          <w:p>
+            <w:pPr>
+              <w:pStyle w:val="TableContents"/>
+              <w:spacing w:before="0" w:after="160"/>
+              <w:jc w:val="left"/>
+              <w:rPr/>
+            </w:pPr>
+            <w:r>
+              <w:rPr/>
+              <w:t>0-9</w:t>
+            </w:r>
+          </w:p>
+        </w:tc>
+        <w:tc>
+          <w:tcPr>
+            <w:tcW w:w="3024" w:type="dxa"/>
+            <w:tcBorders>
+              <w:left w:val="single" w:sz="4" w:space="0" w:color="000000"/>
+              <w:bottom w:val="single" w:sz="4" w:space="0" w:color="000000"/>
+              <w:right w:val="single" w:sz="4" w:space="0" w:color="000000"/>
+            </w:tcBorders>
+            <w:shd w:fill="FFFFFF" w:val="clear"/>
+          </w:tcPr>
+          <w:p>
+            <w:pPr>
+              <w:pStyle w:val="TableContents"/>
+              <w:spacing w:before="0" w:after="160"/>
+              <w:rPr/>
+            </w:pPr>
+            <w:r>
+              <w:rPr/>
+              <w:t>B</w:t>
+            </w:r>
+          </w:p>
+        </w:tc>
+      </w:tr>
+      <w:tr>
+        <w:trPr/>
+        <w:tc>
+          <w:tcPr>
+            <w:tcW w:w="3024" w:type="dxa"/>
+            <w:tcBorders>
+              <w:left w:val="single" w:sz="4" w:space="0" w:color="000000"/>
+              <w:bottom w:val="single" w:sz="4" w:space="0" w:color="000000"/>
+            </w:tcBorders>
+          </w:tcPr>
+          <w:p>
+            <w:pPr>
+              <w:pStyle w:val="TableContents"/>
+              <w:spacing w:before="0" w:after="160"/>
+              <w:jc w:val="left"/>
+              <w:rPr/>
+            </w:pPr>
+            <w:r>
+              <w:rPr/>
+              <w:t>C</w:t>
+            </w:r>
+          </w:p>
+        </w:tc>
+        <w:tc>
+          <w:tcPr>
+            <w:tcW w:w="3024" w:type="dxa"/>
+            <w:tcBorders>
+              <w:left w:val="single" w:sz="4" w:space="0" w:color="000000"/>
+              <w:bottom w:val="single" w:sz="4" w:space="0" w:color="000000"/>
+            </w:tcBorders>
+          </w:tcPr>
+          <w:p>
+            <w:pPr>
+              <w:pStyle w:val="TableContents"/>
+              <w:spacing w:before="0" w:after="160"/>
+              <w:jc w:val="left"/>
+              <w:rPr/>
+            </w:pPr>
+            <w:r>
+              <w:rPr/>
+              <w:t>0-7</w:t>
+            </w:r>
+          </w:p>
+        </w:tc>
+        <w:tc>
+          <w:tcPr>
+            <w:tcW w:w="3024" w:type="dxa"/>
+            <w:tcBorders>
+              <w:left w:val="single" w:sz="4" w:space="0" w:color="000000"/>
+              <w:bottom w:val="single" w:sz="4" w:space="0" w:color="000000"/>
+              <w:right w:val="single" w:sz="4" w:space="0" w:color="000000"/>
+            </w:tcBorders>
+            <w:shd w:fill="FFFFFF" w:val="clear"/>
+          </w:tcPr>
+          <w:p>
+            <w:pPr>
+              <w:pStyle w:val="TableContents"/>
+              <w:spacing w:before="0" w:after="160"/>
+              <w:rPr/>
+            </w:pPr>
+            <w:r>
+              <w:rPr/>
+              <w:t>C</w:t>
+            </w:r>
+          </w:p>
+        </w:tc>
+      </w:tr>
+      <w:tr>
+        <w:trPr/>
+        <w:tc>
+          <w:tcPr>
+            <w:tcW w:w="3024" w:type="dxa"/>
+            <w:tcBorders>
+              <w:left w:val="single" w:sz="4" w:space="0" w:color="000000"/>
+              <w:bottom w:val="single" w:sz="4" w:space="0" w:color="000000"/>
+            </w:tcBorders>
+          </w:tcPr>
+          <w:p>
+            <w:pPr>
+              <w:pStyle w:val="TableContents"/>
+              <w:spacing w:before="0" w:after="160"/>
+              <w:jc w:val="left"/>
+              <w:rPr/>
+            </w:pPr>
+            <w:r>
+              <w:rPr/>
+              <w:t>D</w:t>
+            </w:r>
+          </w:p>
+        </w:tc>
+        <w:tc>
+          <w:tcPr>
+            <w:tcW w:w="3024" w:type="dxa"/>
+            <w:tcBorders>
+              <w:left w:val="single" w:sz="4" w:space="0" w:color="000000"/>
+              <w:bottom w:val="single" w:sz="4" w:space="0" w:color="000000"/>
+            </w:tcBorders>
+          </w:tcPr>
+          <w:p>
+            <w:pPr>
+              <w:pStyle w:val="TableContents"/>
+              <w:spacing w:before="0" w:after="160"/>
+              <w:jc w:val="left"/>
+              <w:rPr/>
+            </w:pPr>
+            <w:r>
+              <w:rPr/>
+              <w:t>0-9,A-F</w:t>
+            </w:r>
+          </w:p>
+        </w:tc>
+        <w:tc>
+          <w:tcPr>
+            <w:tcW w:w="3024" w:type="dxa"/>
+            <w:tcBorders>
+              <w:left w:val="single" w:sz="4" w:space="0" w:color="000000"/>
+              <w:bottom w:val="single" w:sz="4" w:space="0" w:color="000000"/>
+              <w:right w:val="single" w:sz="4" w:space="0" w:color="000000"/>
+            </w:tcBorders>
+            <w:shd w:fill="FFFFFF" w:val="clear"/>
+          </w:tcPr>
+          <w:p>
+            <w:pPr>
+              <w:pStyle w:val="TableContents"/>
+              <w:spacing w:before="0" w:after="160"/>
+              <w:rPr/>
+            </w:pPr>
+            <w:r>
+              <w:rPr/>
+              <w:t>E</w:t>
+            </w:r>
+          </w:p>
+        </w:tc>
+      </w:tr>
+      <w:tr>
+        <w:trPr/>
+        <w:tc>
+          <w:tcPr>
+            <w:tcW w:w="3024" w:type="dxa"/>
+            <w:tcBorders>
+              <w:left w:val="single" w:sz="4" w:space="0" w:color="000000"/>
+              <w:bottom w:val="single" w:sz="4" w:space="0" w:color="000000"/>
+            </w:tcBorders>
+          </w:tcPr>
+          <w:p>
+            <w:pPr>
+              <w:pStyle w:val="TableContents"/>
+              <w:spacing w:before="0" w:after="160"/>
+              <w:jc w:val="left"/>
+              <w:rPr/>
+            </w:pPr>
+            <w:r>
+              <w:rPr/>
+              <w:t>E</w:t>
+            </w:r>
+          </w:p>
+        </w:tc>
+        <w:tc>
+          <w:tcPr>
+            <w:tcW w:w="3024" w:type="dxa"/>
+            <w:tcBorders>
+              <w:left w:val="single" w:sz="4" w:space="0" w:color="000000"/>
+              <w:bottom w:val="single" w:sz="4" w:space="0" w:color="000000"/>
+            </w:tcBorders>
+          </w:tcPr>
+          <w:p>
+            <w:pPr>
+              <w:pStyle w:val="TableContents"/>
+              <w:spacing w:before="0" w:after="160"/>
+              <w:jc w:val="left"/>
+              <w:rPr/>
+            </w:pPr>
+            <w:r>
+              <w:rPr/>
+              <w:t>0-9,A-F</w:t>
+            </w:r>
+          </w:p>
+        </w:tc>
+        <w:tc>
+          <w:tcPr>
+            <w:tcW w:w="3024" w:type="dxa"/>
+            <w:tcBorders>
+              <w:left w:val="single" w:sz="4" w:space="0" w:color="000000"/>
+              <w:bottom w:val="single" w:sz="4" w:space="0" w:color="000000"/>
+              <w:right w:val="single" w:sz="4" w:space="0" w:color="000000"/>
+            </w:tcBorders>
+            <w:shd w:fill="FFFFFF" w:val="clear"/>
+          </w:tcPr>
+          <w:p>
+            <w:pPr>
+              <w:pStyle w:val="TableContents"/>
+              <w:spacing w:before="0" w:after="160"/>
+              <w:rPr/>
+            </w:pPr>
+            <w:r>
+              <w:rPr/>
+              <w:t>E</w:t>
+            </w:r>
+          </w:p>
+        </w:tc>
+      </w:tr>
+    </w:tbl>
+    <w:p>
+      <w:pPr>
+        <w:pStyle w:val="Normal"/>
+        <w:rPr>
+          <w:b/>
+          <w:bCs/>
+        </w:rPr>
+      </w:pPr>
+      <w:r>
+        <w:rPr>
+          <w:b/>
+          <w:bCs/>
+        </w:rPr>
+      </w:r>
       <w:r>
         <w:br w:type="page"/>
       </w:r>
+    </w:p>
+    <w:p>
+      <w:pPr>
+        <w:pStyle w:val="Normal"/>
+        <w:rPr>
+          <w:b/>
+          <w:bCs/>
+        </w:rPr>
+      </w:pPr>
+      <w:r>
+        <w:rPr>
+          <w:b/>
+          <w:bCs/>
+        </w:rPr>
+        <w:t>přechodový graf</w:t>
+      </w:r>
+    </w:p>
+    <w:p>
+      <w:pPr>
+        <w:pStyle w:val="Normal"/>
+        <w:rPr/>
+      </w:pPr>
+      <w:r>
+        <w:rPr/>
+        <w:t>viz obrázek z 4. stránky</w:t>
+      </w:r>
+    </w:p>
+    <w:p>
+      <w:pPr>
+        <w:pStyle w:val="Normal"/>
+        <w:rPr/>
+      </w:pPr>
+      <w:r>
+        <w:rPr>
+          <w:b/>
+          <w:bCs/>
+        </w:rPr>
+        <w:t>popis pomocných stavových proměnných (pokud je automat používá)</w:t>
+      </w:r>
+    </w:p>
+    <w:p>
+      <w:pPr>
+        <w:pStyle w:val="Normal"/>
+        <w:ind w:hanging="0" w:left="0"/>
+        <w:rPr/>
+      </w:pPr>
+      <w:r>
+        <w:rPr/>
+        <w:t>V naši aplikaci použáváme 2 stavové proměné. První proměná newState slouží pro uložení stavu do kterého se program dostane po aplikaci některého z validních symbolů. Toho využijeme hlavně při výběrů svg obrázků pro zobrazení všech možných cest (hran) kam se v nedeterministickém konečném automatu můžeme dostat. Pokud ale zadávaný symbol uživatelem je nevalidní tak tato proměná nabije hodnoty -1 pro indikaci konce programu. Druhá proměná oldState obsahuje indikátor stavu ve kterém se právě nacházíme. Obě tyto proměné spolu úzce souvisí, při převodu oldState na newState. Zajišťuje metoda searchInput.</w:t>
+      </w:r>
+    </w:p>
+    <w:p>
+      <w:pPr>
+        <w:pStyle w:val="Normal"/>
+        <w:ind w:hanging="0" w:left="0"/>
+        <w:rPr>
+          <w:b w:val="false"/>
+          <w:bCs w:val="false"/>
+        </w:rPr>
+      </w:pPr>
+      <w:r>
+        <w:rPr>
+          <w:b/>
+          <w:bCs/>
+        </w:rPr>
+      </w:r>
+    </w:p>
+    <w:p>
+      <w:pPr>
+        <w:pStyle w:val="Normal"/>
+        <w:rPr>
+          <w:b/>
+          <w:bCs/>
+        </w:rPr>
+      </w:pPr>
+      <w:r>
+        <w:rPr>
+          <w:b/>
+          <w:bCs/>
+        </w:rPr>
+      </w:r>
+    </w:p>
+    <w:p>
+      <w:pPr>
+        <w:pStyle w:val="Normal"/>
+        <w:rPr/>
+      </w:pPr>
+      <w:r>
+        <w:rPr/>
+      </w:r>
+    </w:p>
+    <w:p>
+      <w:pPr>
+        <w:pStyle w:val="Normal"/>
+        <w:rPr/>
+      </w:pPr>
+      <w:r>
+        <w:rPr/>
+      </w:r>
       <w:bookmarkStart w:id="3" w:name="_Toc169102839"/>
-      <w:r>
-        <w:lastRenderedPageBreak/>
-        <w:t>Implementace</w:t>
-      </w:r>
-      <w:bookmarkEnd w:id="3"/>
-    </w:p>
-    <w:p>
-      <w:pPr>
-        <w:rPr>
-          <w:rFonts w:asciiTheme="majorHAnsi" w:eastAsiaTheme="majorEastAsia" w:hAnsiTheme="majorHAnsi" w:cstheme="majorBidi"/>
-          <w:color w:val="0F4761" w:themeColor="accent1" w:themeShade="BF"/>
+      <w:bookmarkStart w:id="4" w:name="_Toc169102839"/>
+      <w:bookmarkEnd w:id="4"/>
+      <w:r>
+        <w:br w:type="page"/>
+      </w:r>
+    </w:p>
+    <w:p>
+      <w:pPr>
+        <w:pStyle w:val="Heading3"/>
+        <w:rPr>
+          <w:rFonts w:ascii="Aptos Display" w:hAnsi="Aptos Display" w:eastAsia="" w:cs="" w:asciiTheme="majorHAnsi" w:cstheme="majorBidi" w:eastAsiaTheme="majorEastAsia" w:hAnsiTheme="majorHAnsi"/>
+          <w:color w:themeColor="accent1" w:themeShade="bf" w:val="0F4761"/>
           <w:sz w:val="32"/>
           <w:szCs w:val="32"/>
         </w:rPr>
       </w:pPr>
       <w:r>
-        <w:br w:type="page"/>
-      </w:r>
-    </w:p>
-    <w:p>
-      <w:pPr>
-        <w:pStyle w:val="Nadpis2"/>
-      </w:pPr>
-      <w:bookmarkStart w:id="4" w:name="_Toc169102840"/>
-      <w:r>
-        <w:lastRenderedPageBreak/>
-        <w:t>Uživatelská příručka</w:t>
-      </w:r>
-      <w:bookmarkEnd w:id="4"/>
-    </w:p>
-    <w:p>
-      <w:pPr>
-        <w:rPr>
-          <w:rFonts w:asciiTheme="majorHAnsi" w:eastAsiaTheme="majorEastAsia" w:hAnsiTheme="majorHAnsi" w:cstheme="majorBidi"/>
-          <w:color w:val="0F4761" w:themeColor="accent1" w:themeShade="BF"/>
+        <w:rPr>
+          <w:rFonts w:eastAsia="" w:cs="" w:ascii="Aptos Display" w:hAnsi="Aptos Display" w:asciiTheme="majorHAnsi" w:cstheme="majorBidi" w:eastAsiaTheme="majorEastAsia" w:hAnsiTheme="majorHAnsi"/>
+          <w:color w:themeColor="accent1" w:themeShade="bf" w:val="0F4761"/>
           <w:sz w:val="32"/>
           <w:szCs w:val="32"/>
         </w:rPr>
-      </w:pPr>
+        <w:t xml:space="preserve">Implementace kódu třídy </w:t>
+      </w:r>
+      <w:r>
+        <w:rPr>
+          <w:rStyle w:val="SourceText"/>
+          <w:rFonts w:asciiTheme="majorHAnsi" w:cstheme="majorBidi" w:eastAsiaTheme="majorEastAsia" w:hAnsiTheme="majorHAnsi"/>
+          <w:color w:themeColor="accent1" w:themeShade="bf" w:val="0F4761"/>
+          <w:sz w:val="32"/>
+          <w:szCs w:val="32"/>
+        </w:rPr>
+        <w:t>NKA</w:t>
+      </w:r>
+    </w:p>
+    <w:p>
+      <w:pPr>
+        <w:pStyle w:val="BodyText"/>
+        <w:rPr/>
+      </w:pPr>
+      <w:r>
+        <w:rPr/>
+        <w:t>Program je postaven na promítání</w:t>
+      </w:r>
+      <w:r>
+        <w:rPr/>
+        <w:t xml:space="preserve"> SVG obrázk</w:t>
+      </w:r>
+      <w:r>
+        <w:rPr/>
+        <w:t>ů</w:t>
+      </w:r>
+      <w:r>
+        <w:rPr/>
+        <w:t xml:space="preserve"> na základě vstupu uživatele a mění </w:t>
+      </w:r>
+      <w:r>
+        <w:rPr/>
+        <w:t>tyto obrázky reprezentující možné stavy a možné kroky, kterými těchto stavů můžeme dosáhnout symbolem, který uživatel zadal na vstupu</w:t>
+      </w:r>
+      <w:r>
+        <w:rPr/>
+        <w:t>. Třída obsahuje několik statických atributů a metod, které spolupracují na zajištění této funkcionality. Níže je podrobný popis jednotlivých částí implementace.</w:t>
+      </w:r>
+    </w:p>
+    <w:p>
+      <w:pPr>
+        <w:pStyle w:val="Heading4"/>
+        <w:rPr/>
+      </w:pPr>
+      <w:r>
+        <w:rPr/>
+        <w:t>Atributy třídy</w:t>
+      </w:r>
+    </w:p>
+    <w:p>
+      <w:pPr>
+        <w:pStyle w:val="BodyText"/>
+        <w:numPr>
+          <w:ilvl w:val="0"/>
+          <w:numId w:val="1"/>
+        </w:numPr>
+        <w:tabs>
+          <w:tab w:val="clear" w:pos="708"/>
+          <w:tab w:val="left" w:pos="0" w:leader="none"/>
+        </w:tabs>
+        <w:ind w:hanging="283" w:left="709"/>
+        <w:rPr/>
+      </w:pPr>
+      <w:r>
+        <w:rPr>
+          <w:rStyle w:val="Strong"/>
+        </w:rPr>
+        <w:t>Seznamy znaků</w:t>
+      </w:r>
+      <w:r>
+        <w:rPr/>
+        <w:t>:</w:t>
+      </w:r>
+    </w:p>
+    <w:p>
+      <w:pPr>
+        <w:pStyle w:val="BodyText"/>
+        <w:numPr>
+          <w:ilvl w:val="1"/>
+          <w:numId w:val="1"/>
+        </w:numPr>
+        <w:tabs>
+          <w:tab w:val="clear" w:pos="708"/>
+          <w:tab w:val="left" w:pos="0" w:leader="none"/>
+        </w:tabs>
+        <w:spacing w:before="0" w:after="0"/>
+        <w:ind w:hanging="283" w:left="1418"/>
+        <w:rPr/>
+      </w:pPr>
+      <w:r>
+        <w:rPr>
+          <w:rStyle w:val="SourceText"/>
+        </w:rPr>
+        <w:t>list0_9</w:t>
+      </w:r>
+      <w:r>
+        <w:rPr/>
+        <w:t xml:space="preserve">, </w:t>
+      </w:r>
+      <w:r>
+        <w:rPr>
+          <w:rStyle w:val="SourceText"/>
+        </w:rPr>
+        <w:t>list1_9</w:t>
+      </w:r>
+      <w:r>
+        <w:rPr/>
+        <w:t xml:space="preserve">, </w:t>
+      </w:r>
+      <w:r>
+        <w:rPr>
+          <w:rStyle w:val="SourceText"/>
+        </w:rPr>
+        <w:t>list0_7</w:t>
+      </w:r>
+      <w:r>
+        <w:rPr/>
+        <w:t xml:space="preserve">, </w:t>
+      </w:r>
+      <w:r>
+        <w:rPr>
+          <w:rStyle w:val="SourceText"/>
+        </w:rPr>
+        <w:t>list0_F</w:t>
+      </w:r>
+      <w:r>
+        <w:rPr/>
+        <w:t xml:space="preserve">, </w:t>
+      </w:r>
+      <w:r>
+        <w:rPr>
+          <w:rStyle w:val="SourceText"/>
+        </w:rPr>
+        <w:t>list0</w:t>
+      </w:r>
+      <w:r>
+        <w:rPr/>
+        <w:t xml:space="preserve">, </w:t>
+      </w:r>
+      <w:r>
+        <w:rPr>
+          <w:rStyle w:val="SourceText"/>
+        </w:rPr>
+        <w:t>listX</w:t>
+      </w:r>
+      <w:r>
+        <w:rPr/>
+        <w:t xml:space="preserve"> - různé seznamy znaků, které představují povolené vstupy pro různé stavy.</w:t>
+      </w:r>
+    </w:p>
+    <w:p>
+      <w:pPr>
+        <w:pStyle w:val="BodyText"/>
+        <w:numPr>
+          <w:ilvl w:val="0"/>
+          <w:numId w:val="1"/>
+        </w:numPr>
+        <w:tabs>
+          <w:tab w:val="clear" w:pos="708"/>
+          <w:tab w:val="left" w:pos="0" w:leader="none"/>
+        </w:tabs>
+        <w:ind w:hanging="283" w:left="709"/>
+        <w:rPr/>
+      </w:pPr>
+      <w:r>
+        <w:rPr>
+          <w:rStyle w:val="Strong"/>
+        </w:rPr>
+        <w:t>SVG canvas</w:t>
+      </w:r>
+      <w:r>
+        <w:rPr/>
+        <w:t>:</w:t>
+      </w:r>
+    </w:p>
+    <w:p>
+      <w:pPr>
+        <w:pStyle w:val="BodyText"/>
+        <w:numPr>
+          <w:ilvl w:val="1"/>
+          <w:numId w:val="1"/>
+        </w:numPr>
+        <w:tabs>
+          <w:tab w:val="clear" w:pos="708"/>
+          <w:tab w:val="left" w:pos="0" w:leader="none"/>
+        </w:tabs>
+        <w:spacing w:before="0" w:after="0"/>
+        <w:ind w:hanging="283" w:left="1418"/>
+        <w:rPr/>
+      </w:pPr>
+      <w:r>
+        <w:rPr>
+          <w:rStyle w:val="SourceText"/>
+        </w:rPr>
+        <w:t>svgCanvas</w:t>
+      </w:r>
+      <w:r>
+        <w:rPr/>
+        <w:t xml:space="preserve"> - objekt třídy </w:t>
+      </w:r>
+      <w:r>
+        <w:rPr>
+          <w:rStyle w:val="SourceText"/>
+        </w:rPr>
+        <w:t>JSVGCanvas</w:t>
+      </w:r>
+      <w:r>
+        <w:rPr/>
+        <w:t xml:space="preserve"> z knihovny Apache Batik, který umožňuje manipulaci a zobrazování SVG souborů.</w:t>
+      </w:r>
+    </w:p>
+    <w:p>
+      <w:pPr>
+        <w:pStyle w:val="BodyText"/>
+        <w:numPr>
+          <w:ilvl w:val="0"/>
+          <w:numId w:val="1"/>
+        </w:numPr>
+        <w:tabs>
+          <w:tab w:val="clear" w:pos="708"/>
+          <w:tab w:val="left" w:pos="0" w:leader="none"/>
+        </w:tabs>
+        <w:ind w:hanging="283" w:left="709"/>
+        <w:rPr/>
+      </w:pPr>
+      <w:r>
+        <w:rPr>
+          <w:rStyle w:val="Strong"/>
+        </w:rPr>
+        <w:t>Konstanty</w:t>
+      </w:r>
+      <w:r>
+        <w:rPr/>
+        <w:t>:</w:t>
+      </w:r>
+    </w:p>
+    <w:p>
+      <w:pPr>
+        <w:pStyle w:val="BodyText"/>
+        <w:numPr>
+          <w:ilvl w:val="1"/>
+          <w:numId w:val="1"/>
+        </w:numPr>
+        <w:tabs>
+          <w:tab w:val="clear" w:pos="708"/>
+          <w:tab w:val="left" w:pos="0" w:leader="none"/>
+        </w:tabs>
+        <w:spacing w:before="0" w:after="0"/>
+        <w:ind w:hanging="283" w:left="1418"/>
+        <w:rPr/>
+      </w:pPr>
+      <w:r>
+        <w:rPr>
+          <w:rStyle w:val="SourceText"/>
+        </w:rPr>
+        <w:t>END</w:t>
+      </w:r>
+      <w:r>
+        <w:rPr/>
+        <w:t xml:space="preserve"> - znak </w:t>
+      </w:r>
+      <w:r>
+        <w:rPr>
+          <w:rStyle w:val="SourceText"/>
+        </w:rPr>
+        <w:t>K</w:t>
+      </w:r>
+      <w:r>
+        <w:rPr/>
+        <w:t xml:space="preserve"> označující konec programu.</w:t>
+      </w:r>
+    </w:p>
+    <w:p>
+      <w:pPr>
+        <w:pStyle w:val="BodyText"/>
+        <w:numPr>
+          <w:ilvl w:val="1"/>
+          <w:numId w:val="1"/>
+        </w:numPr>
+        <w:tabs>
+          <w:tab w:val="clear" w:pos="708"/>
+          <w:tab w:val="left" w:pos="0" w:leader="none"/>
+        </w:tabs>
+        <w:spacing w:before="0" w:after="0"/>
+        <w:ind w:hanging="283" w:left="1418"/>
+        <w:rPr/>
+      </w:pPr>
+      <w:r>
+        <w:rPr>
+          <w:rStyle w:val="SourceText"/>
+        </w:rPr>
+        <w:t>RESET</w:t>
+      </w:r>
+      <w:r>
+        <w:rPr/>
+        <w:t xml:space="preserve"> - znak </w:t>
+      </w:r>
+      <w:r>
+        <w:rPr>
+          <w:rStyle w:val="SourceText"/>
+        </w:rPr>
+        <w:t>R</w:t>
+      </w:r>
+      <w:r>
+        <w:rPr/>
+        <w:t xml:space="preserve"> pro restartování programu.</w:t>
+      </w:r>
+    </w:p>
+    <w:p>
+      <w:pPr>
+        <w:pStyle w:val="BodyText"/>
+        <w:numPr>
+          <w:ilvl w:val="1"/>
+          <w:numId w:val="1"/>
+        </w:numPr>
+        <w:tabs>
+          <w:tab w:val="clear" w:pos="708"/>
+          <w:tab w:val="left" w:pos="0" w:leader="none"/>
+        </w:tabs>
+        <w:spacing w:before="0" w:after="0"/>
+        <w:ind w:hanging="283" w:left="1418"/>
+        <w:rPr/>
+      </w:pPr>
+      <w:r>
+        <w:rPr/>
+        <w:t>Můžou být napsány i malými písmeny.</w:t>
+      </w:r>
+    </w:p>
+    <w:p>
+      <w:pPr>
+        <w:pStyle w:val="BodyText"/>
+        <w:numPr>
+          <w:ilvl w:val="0"/>
+          <w:numId w:val="1"/>
+        </w:numPr>
+        <w:tabs>
+          <w:tab w:val="clear" w:pos="708"/>
+          <w:tab w:val="left" w:pos="0" w:leader="none"/>
+        </w:tabs>
+        <w:ind w:hanging="283" w:left="709"/>
+        <w:rPr/>
+      </w:pPr>
+      <w:r>
+        <w:rPr>
+          <w:rStyle w:val="Strong"/>
+        </w:rPr>
+        <w:t>Další atributy</w:t>
+      </w:r>
+      <w:r>
+        <w:rPr/>
+        <w:t>:</w:t>
+      </w:r>
+    </w:p>
+    <w:p>
+      <w:pPr>
+        <w:pStyle w:val="BodyText"/>
+        <w:numPr>
+          <w:ilvl w:val="1"/>
+          <w:numId w:val="1"/>
+        </w:numPr>
+        <w:tabs>
+          <w:tab w:val="clear" w:pos="708"/>
+          <w:tab w:val="left" w:pos="0" w:leader="none"/>
+        </w:tabs>
+        <w:spacing w:before="0" w:after="0"/>
+        <w:ind w:hanging="283" w:left="1418"/>
+        <w:rPr/>
+      </w:pPr>
+      <w:r>
+        <w:rPr>
+          <w:rStyle w:val="SourceText"/>
+        </w:rPr>
+        <w:t>picture</w:t>
+      </w:r>
+      <w:r>
+        <w:rPr/>
+        <w:t xml:space="preserve"> - jméno aktuálně zobrazovaného obrázku.</w:t>
+      </w:r>
+    </w:p>
+    <w:p>
+      <w:pPr>
+        <w:pStyle w:val="BodyText"/>
+        <w:numPr>
+          <w:ilvl w:val="1"/>
+          <w:numId w:val="1"/>
+        </w:numPr>
+        <w:tabs>
+          <w:tab w:val="clear" w:pos="708"/>
+          <w:tab w:val="left" w:pos="0" w:leader="none"/>
+        </w:tabs>
+        <w:spacing w:before="0" w:after="0"/>
+        <w:ind w:hanging="283" w:left="1418"/>
+        <w:rPr/>
+      </w:pPr>
+      <w:r>
+        <w:rPr>
+          <w:rStyle w:val="SourceText"/>
+        </w:rPr>
+        <w:t>newState</w:t>
+      </w:r>
+      <w:r>
+        <w:rPr/>
+        <w:t xml:space="preserve"> - proměnná uchovávající následující stav automatu.</w:t>
+      </w:r>
+    </w:p>
+    <w:p>
+      <w:pPr>
+        <w:pStyle w:val="BodyText"/>
+        <w:numPr>
+          <w:ilvl w:val="1"/>
+          <w:numId w:val="1"/>
+        </w:numPr>
+        <w:tabs>
+          <w:tab w:val="clear" w:pos="708"/>
+          <w:tab w:val="left" w:pos="0" w:leader="none"/>
+        </w:tabs>
+        <w:spacing w:before="0" w:after="0"/>
+        <w:ind w:hanging="283" w:left="1418"/>
+        <w:rPr/>
+      </w:pPr>
+      <w:r>
+        <w:rPr>
+          <w:rStyle w:val="SourceText"/>
+        </w:rPr>
+        <w:t>table</w:t>
+      </w:r>
+      <w:r>
+        <w:rPr/>
+        <w:t xml:space="preserve"> – HashMap, </w:t>
+      </w:r>
+      <w:r>
+        <w:rPr/>
+        <w:t>klíčme je stav a hodnotou jsou stavy do kterých se můžeme z klíče dostat</w:t>
+      </w:r>
+      <w:r>
+        <w:rPr/>
+        <w:t>.</w:t>
+      </w:r>
+    </w:p>
+    <w:p>
+      <w:pPr>
+        <w:pStyle w:val="BodyText"/>
+        <w:numPr>
+          <w:ilvl w:val="1"/>
+          <w:numId w:val="1"/>
+        </w:numPr>
+        <w:tabs>
+          <w:tab w:val="clear" w:pos="708"/>
+          <w:tab w:val="left" w:pos="0" w:leader="none"/>
+        </w:tabs>
+        <w:spacing w:before="0" w:after="0"/>
+        <w:ind w:hanging="283" w:left="1418"/>
+        <w:rPr/>
+      </w:pPr>
+      <w:r>
+        <w:rPr>
+          <w:rStyle w:val="SourceText"/>
+        </w:rPr>
+        <w:t>array</w:t>
+      </w:r>
+      <w:r>
+        <w:rPr/>
+        <w:t xml:space="preserve"> - dvourozměrné pole seznamů </w:t>
+      </w:r>
+      <w:r>
+        <w:rPr/>
+        <w:t>symbolů</w:t>
+      </w:r>
+      <w:r>
+        <w:rPr/>
+        <w:t xml:space="preserve"> pro jednotlivé stavy.</w:t>
+      </w:r>
+    </w:p>
+    <w:p>
+      <w:pPr>
+        <w:pStyle w:val="BodyText"/>
+        <w:numPr>
+          <w:ilvl w:val="1"/>
+          <w:numId w:val="1"/>
+        </w:numPr>
+        <w:tabs>
+          <w:tab w:val="clear" w:pos="708"/>
+          <w:tab w:val="left" w:pos="0" w:leader="none"/>
+        </w:tabs>
+        <w:spacing w:before="0" w:after="0"/>
+        <w:ind w:hanging="283" w:left="1418"/>
+        <w:rPr/>
+      </w:pPr>
+      <w:r>
+        <w:rPr>
+          <w:rStyle w:val="SourceText"/>
+        </w:rPr>
+        <w:t>outputTextField</w:t>
+      </w:r>
+      <w:r>
+        <w:rPr/>
+        <w:t xml:space="preserve"> - text pro zobrazení </w:t>
+      </w:r>
+      <w:r>
+        <w:rPr/>
+        <w:t>postupně zadáváného řetězce. Vyobrazuje se v textovém poli v dolní části obrazovky na pozici South.</w:t>
+      </w:r>
+    </w:p>
+    <w:p>
+      <w:pPr>
+        <w:pStyle w:val="BodyText"/>
+        <w:numPr>
+          <w:ilvl w:val="1"/>
+          <w:numId w:val="1"/>
+        </w:numPr>
+        <w:tabs>
+          <w:tab w:val="clear" w:pos="708"/>
+          <w:tab w:val="left" w:pos="0" w:leader="none"/>
+        </w:tabs>
+        <w:ind w:hanging="283" w:left="1418"/>
+        <w:rPr/>
+      </w:pPr>
+      <w:r>
+        <w:rPr>
+          <w:rStyle w:val="SourceText"/>
+        </w:rPr>
+        <w:t>textField</w:t>
+      </w:r>
+      <w:r>
+        <w:rPr/>
+        <w:t xml:space="preserve"> - textové pole pro zobrazení výstupu.</w:t>
+      </w:r>
+    </w:p>
+    <w:p>
+      <w:pPr>
+        <w:pStyle w:val="Heading4"/>
+        <w:rPr/>
+      </w:pPr>
+      <w:r>
+        <w:rPr/>
+        <w:t xml:space="preserve">Metoda </w:t>
+      </w:r>
+      <w:r>
+        <w:rPr>
+          <w:rStyle w:val="SourceText"/>
+        </w:rPr>
+        <w:t>main</w:t>
+      </w:r>
+    </w:p>
+    <w:p>
+      <w:pPr>
+        <w:pStyle w:val="BodyText"/>
+        <w:numPr>
+          <w:ilvl w:val="0"/>
+          <w:numId w:val="2"/>
+        </w:numPr>
+        <w:tabs>
+          <w:tab w:val="clear" w:pos="708"/>
+          <w:tab w:val="left" w:pos="0" w:leader="none"/>
+        </w:tabs>
+        <w:ind w:hanging="283" w:left="709"/>
+        <w:rPr/>
+      </w:pPr>
+      <w:r>
+        <w:rPr>
+          <w:rStyle w:val="Strong"/>
+        </w:rPr>
+        <w:t>Inicializace seznamů znaků</w:t>
+      </w:r>
+      <w:r>
+        <w:rPr/>
+        <w:t>:</w:t>
+      </w:r>
+    </w:p>
+    <w:p>
+      <w:pPr>
+        <w:pStyle w:val="BodyText"/>
+        <w:numPr>
+          <w:ilvl w:val="1"/>
+          <w:numId w:val="4"/>
+        </w:numPr>
+        <w:tabs>
+          <w:tab w:val="clear" w:pos="708"/>
+          <w:tab w:val="left" w:pos="0" w:leader="none"/>
+        </w:tabs>
+        <w:spacing w:before="0" w:after="0"/>
+        <w:ind w:hanging="283" w:left="1418"/>
+        <w:rPr/>
+      </w:pPr>
+      <w:r>
+        <w:rPr/>
+        <w:t xml:space="preserve">V této motdě naplníme platnými symboly listy určené pro uchovávání symbolů </w:t>
+      </w:r>
+    </w:p>
+    <w:p>
+      <w:pPr>
+        <w:pStyle w:val="BodyText"/>
+        <w:numPr>
+          <w:ilvl w:val="0"/>
+          <w:numId w:val="2"/>
+        </w:numPr>
+        <w:tabs>
+          <w:tab w:val="clear" w:pos="708"/>
+          <w:tab w:val="left" w:pos="0" w:leader="none"/>
+        </w:tabs>
+        <w:ind w:hanging="283" w:left="709"/>
+        <w:rPr/>
+      </w:pPr>
+      <w:r>
+        <w:rPr>
+          <w:rStyle w:val="Strong"/>
+        </w:rPr>
+        <w:t xml:space="preserve">Naplňování pole </w:t>
+      </w:r>
+      <w:r>
+        <w:rPr>
+          <w:rStyle w:val="SourceText"/>
+        </w:rPr>
+        <w:t>array</w:t>
+      </w:r>
+      <w:r>
+        <w:rPr>
+          <w:rStyle w:val="Strong"/>
+        </w:rPr>
+        <w:t xml:space="preserve"> a tabulky </w:t>
+      </w:r>
+      <w:r>
+        <w:rPr>
+          <w:rStyle w:val="SourceText"/>
+        </w:rPr>
+        <w:t>table</w:t>
+      </w:r>
+      <w:r>
+        <w:rPr/>
+        <w:t>:</w:t>
+      </w:r>
+    </w:p>
+    <w:p>
+      <w:pPr>
+        <w:pStyle w:val="BodyText"/>
+        <w:numPr>
+          <w:ilvl w:val="1"/>
+          <w:numId w:val="2"/>
+        </w:numPr>
+        <w:tabs>
+          <w:tab w:val="clear" w:pos="708"/>
+          <w:tab w:val="left" w:pos="0" w:leader="none"/>
+        </w:tabs>
+        <w:spacing w:before="0" w:after="0"/>
+        <w:ind w:hanging="283" w:left="1418"/>
+        <w:rPr/>
+      </w:pPr>
+      <w:r>
+        <w:rPr/>
+        <w:t>V</w:t>
+      </w:r>
+      <w:r>
+        <w:rPr/>
+        <w:t>oláme</w:t>
+      </w:r>
+      <w:r>
+        <w:rPr/>
+        <w:t xml:space="preserve"> metod</w:t>
+      </w:r>
+      <w:r>
+        <w:rPr/>
+        <w:t>y</w:t>
+      </w:r>
+      <w:r>
+        <w:rPr/>
+        <w:t xml:space="preserve"> </w:t>
+      </w:r>
+      <w:r>
+        <w:rPr>
+          <w:rStyle w:val="SourceText"/>
+        </w:rPr>
+        <w:t>fillArray</w:t>
+      </w:r>
+      <w:r>
+        <w:rPr/>
+        <w:t xml:space="preserve"> a </w:t>
+      </w:r>
+      <w:r>
+        <w:rPr>
+          <w:rStyle w:val="SourceText"/>
+        </w:rPr>
+        <w:t>fillTable</w:t>
+      </w:r>
+      <w:r>
+        <w:rPr/>
+        <w:t xml:space="preserve">, které naplňují pole </w:t>
+      </w:r>
+      <w:r>
+        <w:rPr>
+          <w:rStyle w:val="SourceText"/>
+        </w:rPr>
+        <w:t>array</w:t>
+      </w:r>
+      <w:r>
+        <w:rPr/>
+        <w:t xml:space="preserve"> seznamy znaků pro různé stavy a tabulku </w:t>
+      </w:r>
+      <w:r>
+        <w:rPr>
+          <w:rStyle w:val="SourceText"/>
+        </w:rPr>
+        <w:t>table</w:t>
+      </w:r>
+      <w:r>
+        <w:rPr/>
+        <w:t xml:space="preserve"> definující přechody mezi stavy.</w:t>
+      </w:r>
+    </w:p>
+    <w:p>
+      <w:pPr>
+        <w:pStyle w:val="BodyText"/>
+        <w:spacing w:before="0" w:after="0"/>
+        <w:rPr/>
+      </w:pPr>
+      <w:r>
+        <w:rPr/>
+        <w:tab/>
+      </w:r>
+      <w:r>
+        <w:rPr/>
+        <w:t>Vytvoření panelu a rozestavení jednotlivých komponent do něj</w:t>
+      </w:r>
+    </w:p>
+    <w:p>
+      <w:pPr>
+        <w:pStyle w:val="BodyText"/>
+        <w:spacing w:before="0" w:after="0"/>
+        <w:rPr/>
+      </w:pPr>
+      <w:r>
+        <w:rPr/>
+        <w:tab/>
+        <w:tab/>
+      </w:r>
+      <w:r>
+        <w:rPr/>
+        <w:t xml:space="preserve">Využíváme Jframe panel na který vykreslujeme svg obrázky. Dále </w:t>
+        <w:tab/>
+        <w:tab/>
+        <w:t xml:space="preserve">jsme do něj přidali text field pro zobrazení postupně zadávaného </w:t>
+        <w:tab/>
+        <w:tab/>
+        <w:t>řetězce</w:t>
+      </w:r>
+    </w:p>
+    <w:p>
+      <w:pPr>
+        <w:pStyle w:val="BodyText"/>
+        <w:numPr>
+          <w:ilvl w:val="0"/>
+          <w:numId w:val="2"/>
+        </w:numPr>
+        <w:tabs>
+          <w:tab w:val="clear" w:pos="708"/>
+          <w:tab w:val="left" w:pos="0" w:leader="none"/>
+        </w:tabs>
+        <w:ind w:hanging="283" w:left="709"/>
+        <w:rPr/>
+      </w:pPr>
+      <w:r>
+        <w:rPr>
+          <w:rStyle w:val="Strong"/>
+        </w:rPr>
+        <w:t>KeyListener pro vstupy uživatele</w:t>
+      </w:r>
+      <w:r>
+        <w:rPr/>
+        <w:t>:</w:t>
+      </w:r>
+    </w:p>
+    <w:p>
+      <w:pPr>
+        <w:pStyle w:val="BodyText"/>
+        <w:numPr>
+          <w:ilvl w:val="1"/>
+          <w:numId w:val="2"/>
+        </w:numPr>
+        <w:tabs>
+          <w:tab w:val="clear" w:pos="708"/>
+          <w:tab w:val="left" w:pos="0" w:leader="none"/>
+        </w:tabs>
+        <w:spacing w:before="0" w:after="0"/>
+        <w:ind w:hanging="283" w:left="1418"/>
+        <w:rPr/>
+      </w:pPr>
+      <w:r>
+        <w:rPr/>
+        <w:t>Dále metoda main obsahuje</w:t>
+      </w:r>
+      <w:r>
+        <w:rPr/>
+        <w:t xml:space="preserve"> </w:t>
+      </w:r>
+      <w:r>
+        <w:rPr/>
+        <w:t xml:space="preserve">reakce na systémové události, kdy pomocí </w:t>
+      </w:r>
+      <w:r>
+        <w:rPr/>
+        <w:t xml:space="preserve">KeyListeneru </w:t>
+      </w:r>
+      <w:r>
+        <w:rPr/>
+        <w:t xml:space="preserve">tyto události obsluhujeme </w:t>
+      </w:r>
+      <w:r>
+        <w:rPr/>
+        <w:t xml:space="preserve">pro zpracování klávesových vstupů uživatele. </w:t>
+      </w:r>
+      <w:r>
+        <w:rPr/>
+        <w:t>Konkrétně v metodě keyTyped pomocí metody changeState měníme jednotlivé svg obrázky.</w:t>
+      </w:r>
+    </w:p>
+    <w:p>
+      <w:pPr>
+        <w:pStyle w:val="BodyText"/>
+        <w:spacing w:before="0" w:after="0"/>
+        <w:rPr/>
+      </w:pPr>
+      <w:r>
+        <w:rPr/>
+      </w:r>
+    </w:p>
+    <w:p>
+      <w:pPr>
+        <w:pStyle w:val="Heading4"/>
+        <w:rPr/>
+      </w:pPr>
+      <w:r>
+        <w:rPr/>
+        <w:t>Metody</w:t>
+      </w:r>
+    </w:p>
+    <w:p>
+      <w:pPr>
+        <w:pStyle w:val="BodyText"/>
+        <w:numPr>
+          <w:ilvl w:val="0"/>
+          <w:numId w:val="3"/>
+        </w:numPr>
+        <w:tabs>
+          <w:tab w:val="clear" w:pos="708"/>
+          <w:tab w:val="left" w:pos="0" w:leader="none"/>
+        </w:tabs>
+        <w:ind w:hanging="283" w:left="709"/>
+        <w:rPr/>
+      </w:pPr>
+      <w:r>
+        <w:rPr>
+          <w:rStyle w:val="SourceText"/>
+        </w:rPr>
+        <w:t>fillArray</w:t>
+      </w:r>
+      <w:r>
+        <w:rPr/>
+        <w:t>:</w:t>
+      </w:r>
+    </w:p>
+    <w:p>
+      <w:pPr>
+        <w:pStyle w:val="BodyText"/>
+        <w:numPr>
+          <w:ilvl w:val="1"/>
+          <w:numId w:val="3"/>
+        </w:numPr>
+        <w:tabs>
+          <w:tab w:val="clear" w:pos="708"/>
+          <w:tab w:val="left" w:pos="0" w:leader="none"/>
+        </w:tabs>
+        <w:spacing w:before="0" w:after="0"/>
+        <w:ind w:hanging="283" w:left="1418"/>
+        <w:rPr/>
+      </w:pPr>
+      <w:r>
+        <w:rPr/>
+        <w:t xml:space="preserve">Naplňuje pole </w:t>
+      </w:r>
+      <w:r>
+        <w:rPr>
+          <w:rStyle w:val="SourceText"/>
+        </w:rPr>
+        <w:t>array</w:t>
+      </w:r>
+      <w:r>
+        <w:rPr/>
+        <w:t xml:space="preserve"> seznamy znaků pro </w:t>
+      </w:r>
+      <w:r>
+        <w:rPr/>
+        <w:t xml:space="preserve">jednotlivé </w:t>
+      </w:r>
+      <w:r>
+        <w:rPr/>
+        <w:t xml:space="preserve">stavy </w:t>
+      </w:r>
+      <w:r>
+        <w:rPr/>
+        <w:t>deterministického</w:t>
+      </w:r>
+      <w:r>
+        <w:rPr/>
+        <w:t xml:space="preserve"> </w:t>
+      </w:r>
+      <w:r>
+        <w:rPr/>
+        <w:t>automatu</w:t>
+      </w:r>
+      <w:r>
+        <w:rPr/>
+        <w:t>.</w:t>
+      </w:r>
+    </w:p>
+    <w:p>
+      <w:pPr>
+        <w:pStyle w:val="BodyText"/>
+        <w:numPr>
+          <w:ilvl w:val="0"/>
+          <w:numId w:val="3"/>
+        </w:numPr>
+        <w:tabs>
+          <w:tab w:val="clear" w:pos="708"/>
+          <w:tab w:val="left" w:pos="0" w:leader="none"/>
+        </w:tabs>
+        <w:ind w:hanging="283" w:left="709"/>
+        <w:rPr/>
+      </w:pPr>
+      <w:r>
+        <w:rPr>
+          <w:rStyle w:val="SourceText"/>
+        </w:rPr>
+        <w:t>pictureSetter</w:t>
+      </w:r>
+      <w:r>
+        <w:rPr/>
+        <w:t>:</w:t>
+      </w:r>
+    </w:p>
+    <w:p>
+      <w:pPr>
+        <w:pStyle w:val="BodyText"/>
+        <w:numPr>
+          <w:ilvl w:val="1"/>
+          <w:numId w:val="3"/>
+        </w:numPr>
+        <w:tabs>
+          <w:tab w:val="clear" w:pos="708"/>
+          <w:tab w:val="left" w:pos="0" w:leader="none"/>
+        </w:tabs>
+        <w:spacing w:before="0" w:after="0"/>
+        <w:ind w:hanging="283" w:left="1418"/>
+        <w:rPr/>
+      </w:pPr>
+      <w:r>
+        <w:rPr/>
+        <w:t xml:space="preserve">Nastavuje název obrázku a aktualizuje zobrazený SVG soubor voláním metody </w:t>
+      </w:r>
+      <w:r>
+        <w:rPr>
+          <w:rStyle w:val="SourceText"/>
+        </w:rPr>
+        <w:t>updateSVG</w:t>
+      </w:r>
+      <w:r>
+        <w:rPr/>
+        <w:t>.</w:t>
+      </w:r>
+    </w:p>
+    <w:p>
+      <w:pPr>
+        <w:pStyle w:val="BodyText"/>
+        <w:numPr>
+          <w:ilvl w:val="0"/>
+          <w:numId w:val="3"/>
+        </w:numPr>
+        <w:tabs>
+          <w:tab w:val="clear" w:pos="708"/>
+          <w:tab w:val="left" w:pos="0" w:leader="none"/>
+        </w:tabs>
+        <w:ind w:hanging="283" w:left="709"/>
+        <w:rPr/>
+      </w:pPr>
+      <w:r>
+        <w:rPr>
+          <w:rStyle w:val="SourceText"/>
+        </w:rPr>
+        <w:t>updateSVG</w:t>
+      </w:r>
+      <w:r>
+        <w:rPr/>
+        <w:t>:</w:t>
+      </w:r>
+    </w:p>
+    <w:p>
+      <w:pPr>
+        <w:pStyle w:val="BodyText"/>
+        <w:numPr>
+          <w:ilvl w:val="1"/>
+          <w:numId w:val="3"/>
+        </w:numPr>
+        <w:tabs>
+          <w:tab w:val="clear" w:pos="708"/>
+          <w:tab w:val="left" w:pos="0" w:leader="none"/>
+        </w:tabs>
+        <w:spacing w:before="0" w:after="0"/>
+        <w:ind w:hanging="283" w:left="1418"/>
+        <w:rPr/>
+      </w:pPr>
+      <w:r>
+        <w:rPr/>
+        <w:t>Aktualizuje SVG zobrazený v canvasu na základě aktuálního názvu obrázku.</w:t>
+      </w:r>
+    </w:p>
+    <w:p>
+      <w:pPr>
+        <w:pStyle w:val="BodyText"/>
+        <w:numPr>
+          <w:ilvl w:val="0"/>
+          <w:numId w:val="3"/>
+        </w:numPr>
+        <w:tabs>
+          <w:tab w:val="clear" w:pos="708"/>
+          <w:tab w:val="left" w:pos="0" w:leader="none"/>
+        </w:tabs>
+        <w:ind w:hanging="283" w:left="709"/>
+        <w:rPr/>
+      </w:pPr>
+      <w:r>
+        <w:rPr>
+          <w:rStyle w:val="SourceText"/>
+        </w:rPr>
+        <w:t>disableTextFieldIfTextFits</w:t>
+      </w:r>
+      <w:r>
+        <w:rPr/>
+        <w:t>:</w:t>
+      </w:r>
+    </w:p>
+    <w:p>
+      <w:pPr>
+        <w:pStyle w:val="BodyText"/>
+        <w:numPr>
+          <w:ilvl w:val="1"/>
+          <w:numId w:val="3"/>
+        </w:numPr>
+        <w:tabs>
+          <w:tab w:val="clear" w:pos="708"/>
+          <w:tab w:val="left" w:pos="0" w:leader="none"/>
+        </w:tabs>
+        <w:spacing w:before="0" w:after="0"/>
+        <w:ind w:hanging="283" w:left="1418"/>
+        <w:rPr/>
+      </w:pPr>
+      <w:r>
+        <w:rPr/>
+        <w:t xml:space="preserve">Zakáže focusování textového pole, pokud zadaný text se vejde do jeho šířky. </w:t>
+      </w:r>
+      <w:r>
+        <w:rPr/>
+        <w:t>A zároveň umožňuje manipulovat s textem pokud je delší než šířka textFieldu za účelem zobrazení celého řetězce</w:t>
+      </w:r>
+    </w:p>
+    <w:p>
+      <w:pPr>
+        <w:pStyle w:val="BodyText"/>
+        <w:numPr>
+          <w:ilvl w:val="0"/>
+          <w:numId w:val="3"/>
+        </w:numPr>
+        <w:tabs>
+          <w:tab w:val="clear" w:pos="708"/>
+          <w:tab w:val="left" w:pos="0" w:leader="none"/>
+        </w:tabs>
+        <w:ind w:hanging="283" w:left="709"/>
+        <w:rPr/>
+      </w:pPr>
+      <w:r>
+        <w:rPr>
+          <w:rStyle w:val="SourceText"/>
+        </w:rPr>
+        <w:t>changeState</w:t>
+      </w:r>
+      <w:r>
+        <w:rPr/>
+        <w:t>:</w:t>
+      </w:r>
+    </w:p>
+    <w:p>
+      <w:pPr>
+        <w:pStyle w:val="BodyText"/>
+        <w:numPr>
+          <w:ilvl w:val="1"/>
+          <w:numId w:val="3"/>
+        </w:numPr>
+        <w:tabs>
+          <w:tab w:val="clear" w:pos="708"/>
+          <w:tab w:val="left" w:pos="0" w:leader="none"/>
+        </w:tabs>
+        <w:spacing w:before="0" w:after="0"/>
+        <w:ind w:hanging="283" w:left="1418"/>
+        <w:rPr/>
+      </w:pPr>
+      <w:r>
+        <w:rPr/>
+        <w:t>Nejdříve otestuje jestli předaná stisknutá klávesa uživatelem slouží k ukončení nebo restartování automatu. Následně se aktualizuje proměná newState (pomocí metody searchInput). Podle obsahu této stavové proměné se určí jaký konkrétní svg obrázek se má na panelu vykreslit (pro přesnější určení se využívá i stavová proměnná oldState). Pokud je však newState roven -1, tak ukončí činnost aplikace a výpíše informující hlášku</w:t>
+      </w:r>
+    </w:p>
+    <w:p>
+      <w:pPr>
+        <w:pStyle w:val="BodyText"/>
+        <w:numPr>
+          <w:ilvl w:val="0"/>
+          <w:numId w:val="3"/>
+        </w:numPr>
+        <w:tabs>
+          <w:tab w:val="clear" w:pos="708"/>
+          <w:tab w:val="left" w:pos="0" w:leader="none"/>
+        </w:tabs>
+        <w:ind w:hanging="283" w:left="709"/>
+        <w:rPr/>
+      </w:pPr>
+      <w:r>
+        <w:rPr>
+          <w:rStyle w:val="SourceText"/>
+        </w:rPr>
+        <w:t>searchInput</w:t>
+      </w:r>
+      <w:r>
+        <w:rPr/>
+        <w:t>:</w:t>
+      </w:r>
+    </w:p>
+    <w:p>
+      <w:pPr>
+        <w:pStyle w:val="BodyText"/>
+        <w:numPr>
+          <w:ilvl w:val="1"/>
+          <w:numId w:val="3"/>
+        </w:numPr>
+        <w:tabs>
+          <w:tab w:val="clear" w:pos="708"/>
+          <w:tab w:val="left" w:pos="0" w:leader="none"/>
+        </w:tabs>
+        <w:spacing w:before="0" w:after="0"/>
+        <w:ind w:hanging="283" w:left="1418"/>
+        <w:rPr/>
+      </w:pPr>
+      <w:r>
+        <w:rPr/>
+        <w:t>Postupně projdeme stavy navazující na stav oldState, které jsme získali z table (hashMapy) a prohledáme listy příslušející k těmto stavů, jestli neobsahují klávesu zadanou uživatelem. Pokud ano, tak vrátíme identifikátor příslušného stavu nebo -1 v případě že tento symbol neobsahuje žádný stav, což naznačuje nepovolený znak.</w:t>
+      </w:r>
+    </w:p>
+    <w:p>
+      <w:pPr>
+        <w:pStyle w:val="BodyText"/>
+        <w:numPr>
+          <w:ilvl w:val="0"/>
+          <w:numId w:val="3"/>
+        </w:numPr>
+        <w:tabs>
+          <w:tab w:val="clear" w:pos="708"/>
+          <w:tab w:val="left" w:pos="0" w:leader="none"/>
+        </w:tabs>
+        <w:ind w:hanging="283" w:left="709"/>
+        <w:rPr/>
+      </w:pPr>
+      <w:r>
+        <w:rPr>
+          <w:rStyle w:val="SourceText"/>
+        </w:rPr>
+        <w:t>fillTable</w:t>
+      </w:r>
+      <w:r>
+        <w:rPr/>
+        <w:t>:.</w:t>
+      </w:r>
+    </w:p>
+    <w:p>
+      <w:pPr>
+        <w:pStyle w:val="BodyText"/>
+        <w:numPr>
+          <w:ilvl w:val="1"/>
+          <w:numId w:val="3"/>
+        </w:numPr>
+        <w:tabs>
+          <w:tab w:val="clear" w:pos="708"/>
+          <w:tab w:val="left" w:pos="0" w:leader="none"/>
+        </w:tabs>
+        <w:ind w:hanging="283" w:left="1418"/>
+        <w:rPr/>
+      </w:pPr>
+      <w:r>
+        <w:rPr/>
+        <w:t>Tato metoda naplní hashMapu, kdy klíč reprezentuje stav z kterého se dostaneme do stavů uvedených ve values. Tato hashMapa je důležitou konstrukcí, kterou využíváme pro kontrolu jestli je vstupní symbol validní, neboli nachází se v listech spojenými se stavy ve values. Díky použítí hash mapy dochází k významné redukci a zpřehlehlednění kódu, také se tím významě sníží cyklomatická složitost.</w:t>
+      </w:r>
+    </w:p>
+    <w:p>
+      <w:pPr>
+        <w:pStyle w:val="BodyText"/>
+        <w:rPr>
+          <w:rFonts w:ascii="Aptos Display" w:hAnsi="Aptos Display" w:eastAsia="" w:cs="" w:asciiTheme="majorHAnsi" w:cstheme="majorBidi" w:eastAsiaTheme="majorEastAsia" w:hAnsiTheme="majorHAnsi"/>
+          <w:color w:themeColor="accent1" w:themeShade="bf" w:val="0F4761"/>
+          <w:sz w:val="32"/>
+          <w:szCs w:val="32"/>
+        </w:rPr>
+      </w:pPr>
+      <w:r>
+        <w:rPr>
+          <w:rFonts w:eastAsia="" w:cs="" w:cstheme="majorBidi" w:eastAsiaTheme="majorEastAsia" w:ascii="Aptos Display" w:hAnsi="Aptos Display"/>
+          <w:color w:themeColor="accent1" w:themeShade="bf" w:val="0F4761"/>
+          <w:sz w:val="32"/>
+          <w:szCs w:val="32"/>
+        </w:rPr>
+      </w:r>
       <w:r>
         <w:br w:type="page"/>
       </w:r>
     </w:p>
     <w:p>
       <w:pPr>
-        <w:pStyle w:val="Nadpis2"/>
-      </w:pPr>
-      <w:bookmarkStart w:id="5" w:name="_Toc169102841"/>
-      <w:r>
-        <w:lastRenderedPageBreak/>
+        <w:pStyle w:val="Heading2"/>
+        <w:spacing w:before="0" w:after="80"/>
+        <w:rPr/>
+      </w:pPr>
+      <w:bookmarkStart w:id="5" w:name="_Toc169102840"/>
+      <w:r>
+        <w:rPr/>
+        <w:t>Uživatelská příručka</w:t>
+      </w:r>
+      <w:bookmarkEnd w:id="5"/>
+    </w:p>
+    <w:p>
+      <w:pPr>
+        <w:pStyle w:val="Normal"/>
+        <w:rPr>
+          <w:rFonts w:ascii="Aptos Display" w:hAnsi="Aptos Display" w:eastAsia="" w:cs="" w:asciiTheme="majorHAnsi" w:cstheme="majorBidi" w:eastAsiaTheme="majorEastAsia" w:hAnsiTheme="majorHAnsi"/>
+          <w:color w:themeColor="accent1" w:themeShade="bf" w:val="0F4761"/>
+          <w:sz w:val="32"/>
+          <w:szCs w:val="32"/>
+        </w:rPr>
+      </w:pPr>
+      <w:r>
+        <w:rPr>
+          <w:rFonts w:eastAsia="" w:cs="" w:cstheme="majorBidi" w:eastAsiaTheme="majorEastAsia" w:ascii="Aptos Display" w:hAnsi="Aptos Display"/>
+          <w:color w:themeColor="accent1" w:themeShade="bf" w:val="0F4761"/>
+          <w:sz w:val="32"/>
+          <w:szCs w:val="32"/>
+        </w:rPr>
+      </w:r>
+      <w:r>
+        <w:br w:type="page"/>
+      </w:r>
+    </w:p>
+    <w:p>
+      <w:pPr>
+        <w:pStyle w:val="Heading2"/>
+        <w:spacing w:before="0" w:after="80"/>
+        <w:rPr/>
+      </w:pPr>
+      <w:bookmarkStart w:id="6" w:name="_Toc169102841"/>
+      <w:r>
+        <w:rPr/>
         <w:t>Závěr</w:t>
       </w:r>
-      <w:bookmarkEnd w:id="5"/>
+      <w:bookmarkEnd w:id="6"/>
     </w:p>
     <w:sectPr>
-      <w:headerReference w:type="default" r:id="rId13"/>
-      <w:footerReference w:type="default" r:id="rId14"/>
+      <w:headerReference w:type="default" r:id="rId7"/>
+      <w:footerReference w:type="default" r:id="rId8"/>
+      <w:type w:val="nextPage"/>
       <w:pgSz w:w="11906" w:h="16838"/>
-      <w:pgMar w:top="1417" w:right="1417" w:bottom="1417" w:left="1417" w:header="708" w:footer="708" w:gutter="0"/>
-      <w:pgNumType w:start="0"/>
-      <w:cols w:space="708"/>
+      <w:pgMar w:left="1417" w:right="1417" w:gutter="0" w:header="708" w:top="1417" w:footer="708" w:bottom="1417"/>
+      <w:pgNumType w:start="0" w:fmt="decimal"/>
+      <w:formProt w:val="false"/>
       <w:titlePg/>
-      <w:docGrid w:linePitch="360"/>
+      <w:textDirection w:val="lrTb"/>
+      <w:docGrid w:type="default" w:linePitch="360" w:charSpace="4096"/>
     </w:sectPr>
   </w:body>
 </w:document>
 </file>
 
-<file path=word/endnotes.xml><?xml version="1.0" encoding="utf-8"?>
-<w:endnotes xmlns:wpc="http://schemas.microsoft.com/office/word/2010/wordprocessingCanvas" xmlns:cx="http://schemas.microsoft.com/office/drawing/2014/chartex" xmlns:cx1="http://schemas.microsoft.com/office/drawing/2015/9/8/chartex" xmlns:cx2="http://schemas.microsoft.com/office/drawing/2015/10/21/chartex" xmlns:cx3="http://schemas.microsoft.com/office/drawing/2016/5/9/chartex" xmlns:cx4="http://schemas.microsoft.com/office/drawing/2016/5/10/chartex" xmlns:cx5="http://schemas.microsoft.com/office/drawing/2016/5/11/chartex" xmlns:cx6="http://schemas.microsoft.com/office/drawing/2016/5/12/chartex" xmlns:cx7="http://schemas.microsoft.com/office/drawing/2016/5/13/chartex" xmlns:cx8="http://schemas.microsoft.com/office/drawing/2016/5/14/chartex" xmlns:mc="http://schemas.openxmlformats.org/markup-compatibility/2006" xmlns:aink="http://schemas.microsoft.com/office/drawing/2016/ink" xmlns:am3d="http://schemas.microsoft.com/office/drawing/2017/model3d" xmlns:o="urn:schemas-microsoft-com:office:office" xmlns:oel="http://schemas.microsoft.com/office/2019/extlst" xmlns:r="http://schemas.openxmlformats.org/officeDocument/2006/relationships" xmlns:m="http://schemas.openxmlformats.org/officeDocument/2006/math" xmlns:v="urn:schemas-microsoft-com:vml" xmlns:wp14="http://schemas.microsoft.com/office/word/2010/wordprocessingDrawing" xmlns:wp="http://schemas.openxmlformats.org/drawingml/2006/wordprocessingDrawing" xmlns:w10="urn:schemas-microsoft-com:office:word" xmlns:w="http://schemas.openxmlformats.org/wordprocessingml/2006/main" xmlns:w14="http://schemas.microsoft.com/office/word/2010/wordml" xmlns:w15="http://schemas.microsoft.com/office/word/2012/wordml" xmlns:w16cex="http://schemas.microsoft.com/office/word/2018/wordml/cex" xmlns:w16cid="http://schemas.microsoft.com/office/word/2016/wordml/cid" xmlns:w16="http://schemas.microsoft.com/office/word/2018/wordml" xmlns:w16du="http://schemas.microsoft.com/office/word/2023/wordml/word16du" xmlns:w16sdtdh="http://schemas.microsoft.com/office/word/2020/wordml/sdtdatahash" xmlns:w16se="http://schemas.microsoft.com/office/word/2015/wordml/symex" xmlns:wpg="http://schemas.microsoft.com/office/word/2010/wordprocessingGroup" xmlns:wpi="http://schemas.microsoft.com/office/word/2010/wordprocessingInk" xmlns:wne="http://schemas.microsoft.com/office/word/2006/wordml" xmlns:wps="http://schemas.microsoft.com/office/word/2010/wordprocessingShape" mc:Ignorable="w14 w15 w16se w16cid w16 w16cex w16sdtdh w16du wp14">
-  <w:endnote w:type="separator" w:id="-1">
-    <w:p>
-      <w:pPr>
-        <w:spacing w:after="0" w:line="240" w:lineRule="auto"/>
-      </w:pPr>
-      <w:r>
-        <w:separator/>
-      </w:r>
-    </w:p>
-  </w:endnote>
-  <w:endnote w:type="continuationSeparator" w:id="0">
-    <w:p>
-      <w:pPr>
-        <w:spacing w:after="0" w:line="240" w:lineRule="auto"/>
-      </w:pPr>
-      <w:r>
-        <w:continuationSeparator/>
-      </w:r>
-    </w:p>
-  </w:endnote>
-</w:endnotes>
-</file>
-
 <file path=word/footer1.xml><?xml version="1.0" encoding="utf-8"?>
-<w:ftr xmlns:wpc="http://schemas.microsoft.com/office/word/2010/wordprocessingCanvas" xmlns:cx="http://schemas.microsoft.com/office/drawing/2014/chartex" xmlns:cx1="http://schemas.microsoft.com/office/drawing/2015/9/8/chartex" xmlns:cx2="http://schemas.microsoft.com/office/drawing/2015/10/21/chartex" xmlns:cx3="http://schemas.microsoft.com/office/drawing/2016/5/9/chartex" xmlns:cx4="http://schemas.microsoft.com/office/drawing/2016/5/10/chartex" xmlns:cx5="http://schemas.microsoft.com/office/drawing/2016/5/11/chartex" xmlns:cx6="http://schemas.microsoft.com/office/drawing/2016/5/12/chartex" xmlns:cx7="http://schemas.microsoft.com/office/drawing/2016/5/13/chartex" xmlns:cx8="http://schemas.microsoft.com/office/drawing/2016/5/14/chartex" xmlns:mc="http://schemas.openxmlformats.org/markup-compatibility/2006" xmlns:aink="http://schemas.microsoft.com/office/drawing/2016/ink" xmlns:am3d="http://schemas.microsoft.com/office/drawing/2017/model3d" xmlns:o="urn:schemas-microsoft-com:office:office" xmlns:oel="http://schemas.microsoft.com/office/2019/extlst" xmlns:r="http://schemas.openxmlformats.org/officeDocument/2006/relationships" xmlns:m="http://schemas.openxmlformats.org/officeDocument/2006/math" xmlns:v="urn:schemas-microsoft-com:vml" xmlns:wp14="http://schemas.microsoft.com/office/word/2010/wordprocessingDrawing" xmlns:wp="http://schemas.openxmlformats.org/drawingml/2006/wordprocessingDrawing" xmlns:w10="urn:schemas-microsoft-com:office:word" xmlns:w="http://schemas.openxmlformats.org/wordprocessingml/2006/main" xmlns:w14="http://schemas.microsoft.com/office/word/2010/wordml" xmlns:w15="http://schemas.microsoft.com/office/word/2012/wordml" xmlns:w16cex="http://schemas.microsoft.com/office/word/2018/wordml/cex" xmlns:w16cid="http://schemas.microsoft.com/office/word/2016/wordml/cid" xmlns:w16="http://schemas.microsoft.com/office/word/2018/wordml" xmlns:w16du="http://schemas.microsoft.com/office/word/2023/wordml/word16du" xmlns:w16sdtdh="http://schemas.microsoft.com/office/word/2020/wordml/sdtdatahash" xmlns:w16se="http://schemas.microsoft.com/office/word/2015/wordml/symex" xmlns:wpg="http://schemas.microsoft.com/office/word/2010/wordprocessingGroup" xmlns:wpi="http://schemas.microsoft.com/office/word/2010/wordprocessingInk" xmlns:wne="http://schemas.microsoft.com/office/word/2006/wordml" xmlns:wps="http://schemas.microsoft.com/office/word/2010/wordprocessingShape" mc:Ignorable="w14 w15 w16se w16cid w16 w16cex w16sdtdh w16du wp14">
+<w:ftr xmlns:o="urn:schemas-microsoft-com:office:office" xmlns:r="http://schemas.openxmlformats.org/officeDocument/2006/relationships" xmlns:v="urn:schemas-microsoft-com:vml" xmlns:w="http://schemas.openxmlformats.org/wordprocessingml/2006/main" xmlns:w10="urn:schemas-microsoft-com:office:word" xmlns:wp="http://schemas.openxmlformats.org/drawingml/2006/wordprocessingDrawing" xmlns:wps="http://schemas.microsoft.com/office/word/2010/wordprocessingShape" xmlns:wpg="http://schemas.microsoft.com/office/word/2010/wordprocessingGroup" xmlns:mc="http://schemas.openxmlformats.org/markup-compatibility/2006" xmlns:wp14="http://schemas.microsoft.com/office/word/2010/wordprocessingDrawing" xmlns:w14="http://schemas.microsoft.com/office/word/2010/wordml" xmlns:w15="http://schemas.microsoft.com/office/word/2012/wordml" mc:Ignorable="w14 wp14 w15">
   <w:sdt>
     <w:sdtPr>
-      <w:id w:val="1528452056"/>
       <w:docPartObj>
         <w:docPartGallery w:val="Page Numbers (Bottom of Page)"/>
-        <w:docPartUnique/>
+        <w:docPartUnique w:val="true"/>
       </w:docPartObj>
+      <w:id w:val="1528452056"/>
     </w:sdtPr>
     <w:sdtContent>
       <w:p>
         <w:pPr>
-          <w:pStyle w:val="Zpat"/>
+          <w:pStyle w:val="Footer"/>
           <w:jc w:val="center"/>
+          <w:rPr/>
         </w:pPr>
         <w:r>
+          <w:rPr/>
           <w:fldChar w:fldCharType="begin"/>
         </w:r>
         <w:r>
-          <w:instrText>PAGE   \* MERGEFORMAT</w:instrText>
+          <w:rPr/>
+          <w:instrText xml:space="preserve"> PAGE </w:instrText>
         </w:r>
         <w:r>
+          <w:rPr/>
           <w:fldChar w:fldCharType="separate"/>
         </w:r>
         <w:r>
-          <w:t>2</w:t>
+          <w:rPr/>
+          <w:t>11</w:t>
         </w:r>
         <w:r>
+          <w:rPr/>
           <w:fldChar w:fldCharType="end"/>
         </w:r>
       </w:p>
@@ -1650,42 +3978,21 @@
   </w:sdt>
   <w:p>
     <w:pPr>
-      <w:pStyle w:val="Zpat"/>
+      <w:pStyle w:val="Footer"/>
+      <w:rPr/>
     </w:pPr>
+    <w:r>
+      <w:rPr/>
+    </w:r>
   </w:p>
 </w:ftr>
 </file>
 
-<file path=word/footnotes.xml><?xml version="1.0" encoding="utf-8"?>
-<w:footnotes xmlns:wpc="http://schemas.microsoft.com/office/word/2010/wordprocessingCanvas" xmlns:cx="http://schemas.microsoft.com/office/drawing/2014/chartex" xmlns:cx1="http://schemas.microsoft.com/office/drawing/2015/9/8/chartex" xmlns:cx2="http://schemas.microsoft.com/office/drawing/2015/10/21/chartex" xmlns:cx3="http://schemas.microsoft.com/office/drawing/2016/5/9/chartex" xmlns:cx4="http://schemas.microsoft.com/office/drawing/2016/5/10/chartex" xmlns:cx5="http://schemas.microsoft.com/office/drawing/2016/5/11/chartex" xmlns:cx6="http://schemas.microsoft.com/office/drawing/2016/5/12/chartex" xmlns:cx7="http://schemas.microsoft.com/office/drawing/2016/5/13/chartex" xmlns:cx8="http://schemas.microsoft.com/office/drawing/2016/5/14/chartex" xmlns:mc="http://schemas.openxmlformats.org/markup-compatibility/2006" xmlns:aink="http://schemas.microsoft.com/office/drawing/2016/ink" xmlns:am3d="http://schemas.microsoft.com/office/drawing/2017/model3d" xmlns:o="urn:schemas-microsoft-com:office:office" xmlns:oel="http://schemas.microsoft.com/office/2019/extlst" xmlns:r="http://schemas.openxmlformats.org/officeDocument/2006/relationships" xmlns:m="http://schemas.openxmlformats.org/officeDocument/2006/math" xmlns:v="urn:schemas-microsoft-com:vml" xmlns:wp14="http://schemas.microsoft.com/office/word/2010/wordprocessingDrawing" xmlns:wp="http://schemas.openxmlformats.org/drawingml/2006/wordprocessingDrawing" xmlns:w10="urn:schemas-microsoft-com:office:word" xmlns:w="http://schemas.openxmlformats.org/wordprocessingml/2006/main" xmlns:w14="http://schemas.microsoft.com/office/word/2010/wordml" xmlns:w15="http://schemas.microsoft.com/office/word/2012/wordml" xmlns:w16cex="http://schemas.microsoft.com/office/word/2018/wordml/cex" xmlns:w16cid="http://schemas.microsoft.com/office/word/2016/wordml/cid" xmlns:w16="http://schemas.microsoft.com/office/word/2018/wordml" xmlns:w16du="http://schemas.microsoft.com/office/word/2023/wordml/word16du" xmlns:w16sdtdh="http://schemas.microsoft.com/office/word/2020/wordml/sdtdatahash" xmlns:w16se="http://schemas.microsoft.com/office/word/2015/wordml/symex" xmlns:wpg="http://schemas.microsoft.com/office/word/2010/wordprocessingGroup" xmlns:wpi="http://schemas.microsoft.com/office/word/2010/wordprocessingInk" xmlns:wne="http://schemas.microsoft.com/office/word/2006/wordml" xmlns:wps="http://schemas.microsoft.com/office/word/2010/wordprocessingShape" mc:Ignorable="w14 w15 w16se w16cid w16 w16cex w16sdtdh w16du wp14">
-  <w:footnote w:type="separator" w:id="-1">
-    <w:p>
-      <w:pPr>
-        <w:spacing w:after="0" w:line="240" w:lineRule="auto"/>
-      </w:pPr>
-      <w:r>
-        <w:separator/>
-      </w:r>
-    </w:p>
-  </w:footnote>
-  <w:footnote w:type="continuationSeparator" w:id="0">
-    <w:p>
-      <w:pPr>
-        <w:spacing w:after="0" w:line="240" w:lineRule="auto"/>
-      </w:pPr>
-      <w:r>
-        <w:continuationSeparator/>
-      </w:r>
-    </w:p>
-  </w:footnote>
-</w:footnotes>
-</file>
-
 <file path=word/header1.xml><?xml version="1.0" encoding="utf-8"?>
-<w:hdr xmlns:wpc="http://schemas.microsoft.com/office/word/2010/wordprocessingCanvas" xmlns:cx="http://schemas.microsoft.com/office/drawing/2014/chartex" xmlns:cx1="http://schemas.microsoft.com/office/drawing/2015/9/8/chartex" xmlns:cx2="http://schemas.microsoft.com/office/drawing/2015/10/21/chartex" xmlns:cx3="http://schemas.microsoft.com/office/drawing/2016/5/9/chartex" xmlns:cx4="http://schemas.microsoft.com/office/drawing/2016/5/10/chartex" xmlns:cx5="http://schemas.microsoft.com/office/drawing/2016/5/11/chartex" xmlns:cx6="http://schemas.microsoft.com/office/drawing/2016/5/12/chartex" xmlns:cx7="http://schemas.microsoft.com/office/drawing/2016/5/13/chartex" xmlns:cx8="http://schemas.microsoft.com/office/drawing/2016/5/14/chartex" xmlns:mc="http://schemas.openxmlformats.org/markup-compatibility/2006" xmlns:aink="http://schemas.microsoft.com/office/drawing/2016/ink" xmlns:am3d="http://schemas.microsoft.com/office/drawing/2017/model3d" xmlns:o="urn:schemas-microsoft-com:office:office" xmlns:oel="http://schemas.microsoft.com/office/2019/extlst" xmlns:r="http://schemas.openxmlformats.org/officeDocument/2006/relationships" xmlns:m="http://schemas.openxmlformats.org/officeDocument/2006/math" xmlns:v="urn:schemas-microsoft-com:vml" xmlns:wp14="http://schemas.microsoft.com/office/word/2010/wordprocessingDrawing" xmlns:wp="http://schemas.openxmlformats.org/drawingml/2006/wordprocessingDrawing" xmlns:w10="urn:schemas-microsoft-com:office:word" xmlns:w="http://schemas.openxmlformats.org/wordprocessingml/2006/main" xmlns:w14="http://schemas.microsoft.com/office/word/2010/wordml" xmlns:w15="http://schemas.microsoft.com/office/word/2012/wordml" xmlns:w16cex="http://schemas.microsoft.com/office/word/2018/wordml/cex" xmlns:w16cid="http://schemas.microsoft.com/office/word/2016/wordml/cid" xmlns:w16="http://schemas.microsoft.com/office/word/2018/wordml" xmlns:w16du="http://schemas.microsoft.com/office/word/2023/wordml/word16du" xmlns:w16sdtdh="http://schemas.microsoft.com/office/word/2020/wordml/sdtdatahash" xmlns:w16se="http://schemas.microsoft.com/office/word/2015/wordml/symex" xmlns:wpg="http://schemas.microsoft.com/office/word/2010/wordprocessingGroup" xmlns:wpi="http://schemas.microsoft.com/office/word/2010/wordprocessingInk" xmlns:wne="http://schemas.microsoft.com/office/word/2006/wordml" xmlns:wps="http://schemas.microsoft.com/office/word/2010/wordprocessingShape" mc:Ignorable="w14 w15 w16se w16cid w16 w16cex w16sdtdh w16du wp14">
+<w:hdr xmlns:o="urn:schemas-microsoft-com:office:office" xmlns:r="http://schemas.openxmlformats.org/officeDocument/2006/relationships" xmlns:v="urn:schemas-microsoft-com:vml" xmlns:w="http://schemas.openxmlformats.org/wordprocessingml/2006/main" xmlns:w10="urn:schemas-microsoft-com:office:word" xmlns:wp="http://schemas.openxmlformats.org/drawingml/2006/wordprocessingDrawing" xmlns:wps="http://schemas.microsoft.com/office/word/2010/wordprocessingShape" xmlns:wpg="http://schemas.microsoft.com/office/word/2010/wordprocessingGroup" xmlns:mc="http://schemas.openxmlformats.org/markup-compatibility/2006" xmlns:wp14="http://schemas.microsoft.com/office/word/2010/wordprocessingDrawing" xmlns:w14="http://schemas.microsoft.com/office/word/2010/wordml" xmlns:w15="http://schemas.microsoft.com/office/word/2012/wordml" mc:Ignorable="w14 wp14 w15">
   <w:p>
     <w:pPr>
-      <w:pStyle w:val="Zhlav"/>
+      <w:pStyle w:val="Header"/>
       <w:rPr>
         <w:lang w:val="en-US"/>
       </w:rPr>
@@ -1695,40 +4002,711 @@
         <w:lang w:val="en-US"/>
       </w:rPr>
       <w:tab/>
+      <w:tab/>
+      <w:t>Václav Prokop, Filip Valtr</w:t>
     </w:r>
+  </w:p>
+  <w:p>
+    <w:pPr>
+      <w:pStyle w:val="Header"/>
+      <w:rPr>
+        <w:lang w:val="en-US"/>
+      </w:rPr>
+    </w:pPr>
     <w:r>
       <w:rPr>
         <w:lang w:val="en-US"/>
       </w:rPr>
-      <w:tab/>
-      <w:t xml:space="preserve">Václav Prokop, Filip </w:t>
     </w:r>
-    <w:proofErr w:type="spellStart"/>
-    <w:r>
-      <w:rPr>
-        <w:lang w:val="en-US"/>
-      </w:rPr>
-      <w:t>Valtr</w:t>
-    </w:r>
-    <w:proofErr w:type="spellEnd"/>
-  </w:p>
-  <w:p>
-    <w:pPr>
-      <w:pStyle w:val="Zhlav"/>
-      <w:rPr>
-        <w:lang w:val="en-US"/>
-      </w:rPr>
-    </w:pPr>
   </w:p>
 </w:hdr>
 </file>
 
+<file path=word/numbering.xml><?xml version="1.0" encoding="utf-8"?>
+<w:numbering xmlns:w="http://schemas.openxmlformats.org/wordprocessingml/2006/main" xmlns:o="urn:schemas-microsoft-com:office:office" xmlns:r="http://schemas.openxmlformats.org/officeDocument/2006/relationships" xmlns:v="urn:schemas-microsoft-com:vml" xmlns:mc="http://schemas.openxmlformats.org/markup-compatibility/2006" xmlns:w14="http://schemas.microsoft.com/office/word/2010/wordml" mc:Ignorable="w14">
+  <w:abstractNum w:abstractNumId="1">
+    <w:lvl w:ilvl="0">
+      <w:start w:val="1"/>
+      <w:numFmt w:val="decimal"/>
+      <w:lvlText w:val="%1."/>
+      <w:lvlJc w:val="left"/>
+      <w:pPr>
+        <w:tabs>
+          <w:tab w:val="num" w:pos="709"/>
+        </w:tabs>
+        <w:ind w:left="709" w:hanging="283"/>
+      </w:pPr>
+      <w:rPr/>
+    </w:lvl>
+    <w:lvl w:ilvl="1">
+      <w:start w:val="1"/>
+      <w:numFmt w:val="bullet"/>
+      <w:lvlText w:val=""/>
+      <w:lvlJc w:val="left"/>
+      <w:pPr>
+        <w:tabs>
+          <w:tab w:val="num" w:pos="1418"/>
+        </w:tabs>
+        <w:ind w:left="1418" w:hanging="283"/>
+      </w:pPr>
+      <w:rPr>
+        <w:rFonts w:ascii="Symbol" w:hAnsi="Symbol" w:cs="Symbol" w:hint="default"/>
+      </w:rPr>
+    </w:lvl>
+    <w:lvl w:ilvl="2">
+      <w:start w:val="1"/>
+      <w:numFmt w:val="bullet"/>
+      <w:lvlText w:val=""/>
+      <w:lvlJc w:val="left"/>
+      <w:pPr>
+        <w:tabs>
+          <w:tab w:val="num" w:pos="2127"/>
+        </w:tabs>
+        <w:ind w:left="2127" w:hanging="283"/>
+      </w:pPr>
+      <w:rPr>
+        <w:rFonts w:ascii="Symbol" w:hAnsi="Symbol" w:cs="Symbol" w:hint="default"/>
+      </w:rPr>
+    </w:lvl>
+    <w:lvl w:ilvl="3">
+      <w:start w:val="1"/>
+      <w:numFmt w:val="bullet"/>
+      <w:lvlText w:val=""/>
+      <w:lvlJc w:val="left"/>
+      <w:pPr>
+        <w:tabs>
+          <w:tab w:val="num" w:pos="2836"/>
+        </w:tabs>
+        <w:ind w:left="2836" w:hanging="283"/>
+      </w:pPr>
+      <w:rPr>
+        <w:rFonts w:ascii="Symbol" w:hAnsi="Symbol" w:cs="Symbol" w:hint="default"/>
+      </w:rPr>
+    </w:lvl>
+    <w:lvl w:ilvl="4">
+      <w:start w:val="1"/>
+      <w:numFmt w:val="bullet"/>
+      <w:lvlText w:val=""/>
+      <w:lvlJc w:val="left"/>
+      <w:pPr>
+        <w:tabs>
+          <w:tab w:val="num" w:pos="3545"/>
+        </w:tabs>
+        <w:ind w:left="3545" w:hanging="283"/>
+      </w:pPr>
+      <w:rPr>
+        <w:rFonts w:ascii="Symbol" w:hAnsi="Symbol" w:cs="Symbol" w:hint="default"/>
+      </w:rPr>
+    </w:lvl>
+    <w:lvl w:ilvl="5">
+      <w:start w:val="1"/>
+      <w:numFmt w:val="bullet"/>
+      <w:lvlText w:val=""/>
+      <w:lvlJc w:val="left"/>
+      <w:pPr>
+        <w:tabs>
+          <w:tab w:val="num" w:pos="4254"/>
+        </w:tabs>
+        <w:ind w:left="4254" w:hanging="283"/>
+      </w:pPr>
+      <w:rPr>
+        <w:rFonts w:ascii="Symbol" w:hAnsi="Symbol" w:cs="Symbol" w:hint="default"/>
+      </w:rPr>
+    </w:lvl>
+    <w:lvl w:ilvl="6">
+      <w:start w:val="1"/>
+      <w:numFmt w:val="bullet"/>
+      <w:lvlText w:val=""/>
+      <w:lvlJc w:val="left"/>
+      <w:pPr>
+        <w:tabs>
+          <w:tab w:val="num" w:pos="4963"/>
+        </w:tabs>
+        <w:ind w:left="4963" w:hanging="283"/>
+      </w:pPr>
+      <w:rPr>
+        <w:rFonts w:ascii="Symbol" w:hAnsi="Symbol" w:cs="Symbol" w:hint="default"/>
+      </w:rPr>
+    </w:lvl>
+    <w:lvl w:ilvl="7">
+      <w:start w:val="1"/>
+      <w:numFmt w:val="bullet"/>
+      <w:lvlText w:val=""/>
+      <w:lvlJc w:val="left"/>
+      <w:pPr>
+        <w:tabs>
+          <w:tab w:val="num" w:pos="5672"/>
+        </w:tabs>
+        <w:ind w:left="5672" w:hanging="283"/>
+      </w:pPr>
+      <w:rPr>
+        <w:rFonts w:ascii="Symbol" w:hAnsi="Symbol" w:cs="Symbol" w:hint="default"/>
+      </w:rPr>
+    </w:lvl>
+    <w:lvl w:ilvl="8">
+      <w:start w:val="1"/>
+      <w:numFmt w:val="bullet"/>
+      <w:lvlText w:val=""/>
+      <w:lvlJc w:val="left"/>
+      <w:pPr>
+        <w:tabs>
+          <w:tab w:val="num" w:pos="6381"/>
+        </w:tabs>
+        <w:ind w:left="6381" w:hanging="283"/>
+      </w:pPr>
+      <w:rPr>
+        <w:rFonts w:ascii="Symbol" w:hAnsi="Symbol" w:cs="Symbol" w:hint="default"/>
+      </w:rPr>
+    </w:lvl>
+  </w:abstractNum>
+  <w:abstractNum w:abstractNumId="2">
+    <w:lvl w:ilvl="0">
+      <w:start w:val="1"/>
+      <w:numFmt w:val="decimal"/>
+      <w:lvlText w:val="%1."/>
+      <w:lvlJc w:val="left"/>
+      <w:pPr>
+        <w:tabs>
+          <w:tab w:val="num" w:pos="709"/>
+        </w:tabs>
+        <w:ind w:left="709" w:hanging="283"/>
+      </w:pPr>
+      <w:rPr/>
+    </w:lvl>
+    <w:lvl w:ilvl="1">
+      <w:start w:val="1"/>
+      <w:numFmt w:val="bullet"/>
+      <w:lvlText w:val=""/>
+      <w:lvlJc w:val="left"/>
+      <w:pPr>
+        <w:tabs>
+          <w:tab w:val="num" w:pos="1418"/>
+        </w:tabs>
+        <w:ind w:left="1418" w:hanging="283"/>
+      </w:pPr>
+      <w:rPr>
+        <w:rFonts w:ascii="Symbol" w:hAnsi="Symbol" w:cs="Symbol" w:hint="default"/>
+      </w:rPr>
+    </w:lvl>
+    <w:lvl w:ilvl="2">
+      <w:start w:val="1"/>
+      <w:numFmt w:val="bullet"/>
+      <w:lvlText w:val=""/>
+      <w:lvlJc w:val="left"/>
+      <w:pPr>
+        <w:tabs>
+          <w:tab w:val="num" w:pos="2127"/>
+        </w:tabs>
+        <w:ind w:left="2127" w:hanging="283"/>
+      </w:pPr>
+      <w:rPr>
+        <w:rFonts w:ascii="Symbol" w:hAnsi="Symbol" w:cs="Symbol" w:hint="default"/>
+      </w:rPr>
+    </w:lvl>
+    <w:lvl w:ilvl="3">
+      <w:start w:val="1"/>
+      <w:numFmt w:val="bullet"/>
+      <w:lvlText w:val=""/>
+      <w:lvlJc w:val="left"/>
+      <w:pPr>
+        <w:tabs>
+          <w:tab w:val="num" w:pos="2836"/>
+        </w:tabs>
+        <w:ind w:left="2836" w:hanging="283"/>
+      </w:pPr>
+      <w:rPr>
+        <w:rFonts w:ascii="Symbol" w:hAnsi="Symbol" w:cs="Symbol" w:hint="default"/>
+      </w:rPr>
+    </w:lvl>
+    <w:lvl w:ilvl="4">
+      <w:start w:val="1"/>
+      <w:numFmt w:val="bullet"/>
+      <w:lvlText w:val=""/>
+      <w:lvlJc w:val="left"/>
+      <w:pPr>
+        <w:tabs>
+          <w:tab w:val="num" w:pos="3545"/>
+        </w:tabs>
+        <w:ind w:left="3545" w:hanging="283"/>
+      </w:pPr>
+      <w:rPr>
+        <w:rFonts w:ascii="Symbol" w:hAnsi="Symbol" w:cs="Symbol" w:hint="default"/>
+      </w:rPr>
+    </w:lvl>
+    <w:lvl w:ilvl="5">
+      <w:start w:val="1"/>
+      <w:numFmt w:val="bullet"/>
+      <w:lvlText w:val=""/>
+      <w:lvlJc w:val="left"/>
+      <w:pPr>
+        <w:tabs>
+          <w:tab w:val="num" w:pos="4254"/>
+        </w:tabs>
+        <w:ind w:left="4254" w:hanging="283"/>
+      </w:pPr>
+      <w:rPr>
+        <w:rFonts w:ascii="Symbol" w:hAnsi="Symbol" w:cs="Symbol" w:hint="default"/>
+      </w:rPr>
+    </w:lvl>
+    <w:lvl w:ilvl="6">
+      <w:start w:val="1"/>
+      <w:numFmt w:val="bullet"/>
+      <w:lvlText w:val=""/>
+      <w:lvlJc w:val="left"/>
+      <w:pPr>
+        <w:tabs>
+          <w:tab w:val="num" w:pos="4963"/>
+        </w:tabs>
+        <w:ind w:left="4963" w:hanging="283"/>
+      </w:pPr>
+      <w:rPr>
+        <w:rFonts w:ascii="Symbol" w:hAnsi="Symbol" w:cs="Symbol" w:hint="default"/>
+      </w:rPr>
+    </w:lvl>
+    <w:lvl w:ilvl="7">
+      <w:start w:val="1"/>
+      <w:numFmt w:val="bullet"/>
+      <w:lvlText w:val=""/>
+      <w:lvlJc w:val="left"/>
+      <w:pPr>
+        <w:tabs>
+          <w:tab w:val="num" w:pos="5672"/>
+        </w:tabs>
+        <w:ind w:left="5672" w:hanging="283"/>
+      </w:pPr>
+      <w:rPr>
+        <w:rFonts w:ascii="Symbol" w:hAnsi="Symbol" w:cs="Symbol" w:hint="default"/>
+      </w:rPr>
+    </w:lvl>
+    <w:lvl w:ilvl="8">
+      <w:start w:val="1"/>
+      <w:numFmt w:val="bullet"/>
+      <w:lvlText w:val=""/>
+      <w:lvlJc w:val="left"/>
+      <w:pPr>
+        <w:tabs>
+          <w:tab w:val="num" w:pos="6381"/>
+        </w:tabs>
+        <w:ind w:left="6381" w:hanging="283"/>
+      </w:pPr>
+      <w:rPr>
+        <w:rFonts w:ascii="Symbol" w:hAnsi="Symbol" w:cs="Symbol" w:hint="default"/>
+      </w:rPr>
+    </w:lvl>
+  </w:abstractNum>
+  <w:abstractNum w:abstractNumId="3">
+    <w:lvl w:ilvl="0">
+      <w:start w:val="1"/>
+      <w:numFmt w:val="decimal"/>
+      <w:lvlText w:val="%1."/>
+      <w:lvlJc w:val="left"/>
+      <w:pPr>
+        <w:tabs>
+          <w:tab w:val="num" w:pos="709"/>
+        </w:tabs>
+        <w:ind w:left="709" w:hanging="283"/>
+      </w:pPr>
+      <w:rPr/>
+    </w:lvl>
+    <w:lvl w:ilvl="1">
+      <w:start w:val="1"/>
+      <w:numFmt w:val="bullet"/>
+      <w:lvlText w:val=""/>
+      <w:lvlJc w:val="left"/>
+      <w:pPr>
+        <w:tabs>
+          <w:tab w:val="num" w:pos="1418"/>
+        </w:tabs>
+        <w:ind w:left="1418" w:hanging="283"/>
+      </w:pPr>
+      <w:rPr>
+        <w:rFonts w:ascii="Symbol" w:hAnsi="Symbol" w:cs="Symbol" w:hint="default"/>
+      </w:rPr>
+    </w:lvl>
+    <w:lvl w:ilvl="2">
+      <w:start w:val="1"/>
+      <w:numFmt w:val="bullet"/>
+      <w:lvlText w:val=""/>
+      <w:lvlJc w:val="left"/>
+      <w:pPr>
+        <w:tabs>
+          <w:tab w:val="num" w:pos="2127"/>
+        </w:tabs>
+        <w:ind w:left="2127" w:hanging="283"/>
+      </w:pPr>
+      <w:rPr>
+        <w:rFonts w:ascii="Symbol" w:hAnsi="Symbol" w:cs="Symbol" w:hint="default"/>
+      </w:rPr>
+    </w:lvl>
+    <w:lvl w:ilvl="3">
+      <w:start w:val="1"/>
+      <w:numFmt w:val="bullet"/>
+      <w:lvlText w:val=""/>
+      <w:lvlJc w:val="left"/>
+      <w:pPr>
+        <w:tabs>
+          <w:tab w:val="num" w:pos="2836"/>
+        </w:tabs>
+        <w:ind w:left="2836" w:hanging="283"/>
+      </w:pPr>
+      <w:rPr>
+        <w:rFonts w:ascii="Symbol" w:hAnsi="Symbol" w:cs="Symbol" w:hint="default"/>
+      </w:rPr>
+    </w:lvl>
+    <w:lvl w:ilvl="4">
+      <w:start w:val="1"/>
+      <w:numFmt w:val="bullet"/>
+      <w:lvlText w:val=""/>
+      <w:lvlJc w:val="left"/>
+      <w:pPr>
+        <w:tabs>
+          <w:tab w:val="num" w:pos="3545"/>
+        </w:tabs>
+        <w:ind w:left="3545" w:hanging="283"/>
+      </w:pPr>
+      <w:rPr>
+        <w:rFonts w:ascii="Symbol" w:hAnsi="Symbol" w:cs="Symbol" w:hint="default"/>
+      </w:rPr>
+    </w:lvl>
+    <w:lvl w:ilvl="5">
+      <w:start w:val="1"/>
+      <w:numFmt w:val="bullet"/>
+      <w:lvlText w:val=""/>
+      <w:lvlJc w:val="left"/>
+      <w:pPr>
+        <w:tabs>
+          <w:tab w:val="num" w:pos="4254"/>
+        </w:tabs>
+        <w:ind w:left="4254" w:hanging="283"/>
+      </w:pPr>
+      <w:rPr>
+        <w:rFonts w:ascii="Symbol" w:hAnsi="Symbol" w:cs="Symbol" w:hint="default"/>
+      </w:rPr>
+    </w:lvl>
+    <w:lvl w:ilvl="6">
+      <w:start w:val="1"/>
+      <w:numFmt w:val="bullet"/>
+      <w:lvlText w:val=""/>
+      <w:lvlJc w:val="left"/>
+      <w:pPr>
+        <w:tabs>
+          <w:tab w:val="num" w:pos="4963"/>
+        </w:tabs>
+        <w:ind w:left="4963" w:hanging="283"/>
+      </w:pPr>
+      <w:rPr>
+        <w:rFonts w:ascii="Symbol" w:hAnsi="Symbol" w:cs="Symbol" w:hint="default"/>
+      </w:rPr>
+    </w:lvl>
+    <w:lvl w:ilvl="7">
+      <w:start w:val="1"/>
+      <w:numFmt w:val="bullet"/>
+      <w:lvlText w:val=""/>
+      <w:lvlJc w:val="left"/>
+      <w:pPr>
+        <w:tabs>
+          <w:tab w:val="num" w:pos="5672"/>
+        </w:tabs>
+        <w:ind w:left="5672" w:hanging="283"/>
+      </w:pPr>
+      <w:rPr>
+        <w:rFonts w:ascii="Symbol" w:hAnsi="Symbol" w:cs="Symbol" w:hint="default"/>
+      </w:rPr>
+    </w:lvl>
+    <w:lvl w:ilvl="8">
+      <w:start w:val="1"/>
+      <w:numFmt w:val="bullet"/>
+      <w:lvlText w:val=""/>
+      <w:lvlJc w:val="left"/>
+      <w:pPr>
+        <w:tabs>
+          <w:tab w:val="num" w:pos="6381"/>
+        </w:tabs>
+        <w:ind w:left="6381" w:hanging="283"/>
+      </w:pPr>
+      <w:rPr>
+        <w:rFonts w:ascii="Symbol" w:hAnsi="Symbol" w:cs="Symbol" w:hint="default"/>
+      </w:rPr>
+    </w:lvl>
+  </w:abstractNum>
+  <w:abstractNum w:abstractNumId="4">
+    <w:lvl w:ilvl="0">
+      <w:start w:val="1"/>
+      <w:numFmt w:val="decimal"/>
+      <w:lvlText w:val="%1."/>
+      <w:lvlJc w:val="left"/>
+      <w:pPr>
+        <w:tabs>
+          <w:tab w:val="num" w:pos="709"/>
+        </w:tabs>
+        <w:ind w:left="709" w:hanging="283"/>
+      </w:pPr>
+      <w:rPr/>
+    </w:lvl>
+    <w:lvl w:ilvl="1">
+      <w:start w:val="1"/>
+      <w:numFmt w:val="bullet"/>
+      <w:lvlText w:val=""/>
+      <w:lvlJc w:val="left"/>
+      <w:pPr>
+        <w:tabs>
+          <w:tab w:val="num" w:pos="1418"/>
+        </w:tabs>
+        <w:ind w:left="1418" w:hanging="283"/>
+      </w:pPr>
+      <w:rPr>
+        <w:rFonts w:ascii="Symbol" w:hAnsi="Symbol" w:cs="Symbol" w:hint="default"/>
+      </w:rPr>
+    </w:lvl>
+    <w:lvl w:ilvl="2">
+      <w:start w:val="1"/>
+      <w:numFmt w:val="bullet"/>
+      <w:lvlText w:val=""/>
+      <w:lvlJc w:val="left"/>
+      <w:pPr>
+        <w:tabs>
+          <w:tab w:val="num" w:pos="2127"/>
+        </w:tabs>
+        <w:ind w:left="2127" w:hanging="283"/>
+      </w:pPr>
+      <w:rPr>
+        <w:rFonts w:ascii="Symbol" w:hAnsi="Symbol" w:cs="Symbol" w:hint="default"/>
+      </w:rPr>
+    </w:lvl>
+    <w:lvl w:ilvl="3">
+      <w:start w:val="1"/>
+      <w:numFmt w:val="bullet"/>
+      <w:lvlText w:val=""/>
+      <w:lvlJc w:val="left"/>
+      <w:pPr>
+        <w:tabs>
+          <w:tab w:val="num" w:pos="2836"/>
+        </w:tabs>
+        <w:ind w:left="2836" w:hanging="283"/>
+      </w:pPr>
+      <w:rPr>
+        <w:rFonts w:ascii="Symbol" w:hAnsi="Symbol" w:cs="Symbol" w:hint="default"/>
+      </w:rPr>
+    </w:lvl>
+    <w:lvl w:ilvl="4">
+      <w:start w:val="1"/>
+      <w:numFmt w:val="bullet"/>
+      <w:lvlText w:val=""/>
+      <w:lvlJc w:val="left"/>
+      <w:pPr>
+        <w:tabs>
+          <w:tab w:val="num" w:pos="3545"/>
+        </w:tabs>
+        <w:ind w:left="3545" w:hanging="283"/>
+      </w:pPr>
+      <w:rPr>
+        <w:rFonts w:ascii="Symbol" w:hAnsi="Symbol" w:cs="Symbol" w:hint="default"/>
+      </w:rPr>
+    </w:lvl>
+    <w:lvl w:ilvl="5">
+      <w:start w:val="1"/>
+      <w:numFmt w:val="bullet"/>
+      <w:lvlText w:val=""/>
+      <w:lvlJc w:val="left"/>
+      <w:pPr>
+        <w:tabs>
+          <w:tab w:val="num" w:pos="4254"/>
+        </w:tabs>
+        <w:ind w:left="4254" w:hanging="283"/>
+      </w:pPr>
+      <w:rPr>
+        <w:rFonts w:ascii="Symbol" w:hAnsi="Symbol" w:cs="Symbol" w:hint="default"/>
+      </w:rPr>
+    </w:lvl>
+    <w:lvl w:ilvl="6">
+      <w:start w:val="1"/>
+      <w:numFmt w:val="bullet"/>
+      <w:lvlText w:val=""/>
+      <w:lvlJc w:val="left"/>
+      <w:pPr>
+        <w:tabs>
+          <w:tab w:val="num" w:pos="4963"/>
+        </w:tabs>
+        <w:ind w:left="4963" w:hanging="283"/>
+      </w:pPr>
+      <w:rPr>
+        <w:rFonts w:ascii="Symbol" w:hAnsi="Symbol" w:cs="Symbol" w:hint="default"/>
+      </w:rPr>
+    </w:lvl>
+    <w:lvl w:ilvl="7">
+      <w:start w:val="1"/>
+      <w:numFmt w:val="bullet"/>
+      <w:lvlText w:val=""/>
+      <w:lvlJc w:val="left"/>
+      <w:pPr>
+        <w:tabs>
+          <w:tab w:val="num" w:pos="5672"/>
+        </w:tabs>
+        <w:ind w:left="5672" w:hanging="283"/>
+      </w:pPr>
+      <w:rPr>
+        <w:rFonts w:ascii="Symbol" w:hAnsi="Symbol" w:cs="Symbol" w:hint="default"/>
+      </w:rPr>
+    </w:lvl>
+    <w:lvl w:ilvl="8">
+      <w:start w:val="1"/>
+      <w:numFmt w:val="bullet"/>
+      <w:lvlText w:val=""/>
+      <w:lvlJc w:val="left"/>
+      <w:pPr>
+        <w:tabs>
+          <w:tab w:val="num" w:pos="6381"/>
+        </w:tabs>
+        <w:ind w:left="6381" w:hanging="283"/>
+      </w:pPr>
+      <w:rPr>
+        <w:rFonts w:ascii="Symbol" w:hAnsi="Symbol" w:cs="Symbol" w:hint="default"/>
+      </w:rPr>
+    </w:lvl>
+  </w:abstractNum>
+  <w:abstractNum w:abstractNumId="5">
+    <w:lvl w:ilvl="0">
+      <w:start w:val="1"/>
+      <w:numFmt w:val="none"/>
+      <w:suff w:val="nothing"/>
+      <w:lvlText w:val=""/>
+      <w:lvlJc w:val="left"/>
+      <w:pPr>
+        <w:tabs>
+          <w:tab w:val="num" w:pos="0"/>
+        </w:tabs>
+        <w:ind w:left="0" w:hanging="0"/>
+      </w:pPr>
+    </w:lvl>
+    <w:lvl w:ilvl="1">
+      <w:start w:val="1"/>
+      <w:numFmt w:val="none"/>
+      <w:suff w:val="nothing"/>
+      <w:lvlText w:val=""/>
+      <w:lvlJc w:val="left"/>
+      <w:pPr>
+        <w:tabs>
+          <w:tab w:val="num" w:pos="0"/>
+        </w:tabs>
+        <w:ind w:left="0" w:hanging="0"/>
+      </w:pPr>
+    </w:lvl>
+    <w:lvl w:ilvl="2">
+      <w:start w:val="1"/>
+      <w:numFmt w:val="none"/>
+      <w:suff w:val="nothing"/>
+      <w:lvlText w:val=""/>
+      <w:lvlJc w:val="left"/>
+      <w:pPr>
+        <w:tabs>
+          <w:tab w:val="num" w:pos="0"/>
+        </w:tabs>
+        <w:ind w:left="0" w:hanging="0"/>
+      </w:pPr>
+    </w:lvl>
+    <w:lvl w:ilvl="3">
+      <w:start w:val="1"/>
+      <w:numFmt w:val="none"/>
+      <w:suff w:val="nothing"/>
+      <w:lvlText w:val=""/>
+      <w:lvlJc w:val="left"/>
+      <w:pPr>
+        <w:tabs>
+          <w:tab w:val="num" w:pos="0"/>
+        </w:tabs>
+        <w:ind w:left="0" w:hanging="0"/>
+      </w:pPr>
+    </w:lvl>
+    <w:lvl w:ilvl="4">
+      <w:start w:val="1"/>
+      <w:numFmt w:val="none"/>
+      <w:suff w:val="nothing"/>
+      <w:lvlText w:val=""/>
+      <w:lvlJc w:val="left"/>
+      <w:pPr>
+        <w:tabs>
+          <w:tab w:val="num" w:pos="0"/>
+        </w:tabs>
+        <w:ind w:left="0" w:hanging="0"/>
+      </w:pPr>
+    </w:lvl>
+    <w:lvl w:ilvl="5">
+      <w:start w:val="1"/>
+      <w:numFmt w:val="none"/>
+      <w:suff w:val="nothing"/>
+      <w:lvlText w:val=""/>
+      <w:lvlJc w:val="left"/>
+      <w:pPr>
+        <w:tabs>
+          <w:tab w:val="num" w:pos="0"/>
+        </w:tabs>
+        <w:ind w:left="0" w:hanging="0"/>
+      </w:pPr>
+    </w:lvl>
+    <w:lvl w:ilvl="6">
+      <w:start w:val="1"/>
+      <w:numFmt w:val="none"/>
+      <w:suff w:val="nothing"/>
+      <w:lvlText w:val=""/>
+      <w:lvlJc w:val="left"/>
+      <w:pPr>
+        <w:tabs>
+          <w:tab w:val="num" w:pos="0"/>
+        </w:tabs>
+        <w:ind w:left="0" w:hanging="0"/>
+      </w:pPr>
+    </w:lvl>
+    <w:lvl w:ilvl="7">
+      <w:start w:val="1"/>
+      <w:numFmt w:val="none"/>
+      <w:suff w:val="nothing"/>
+      <w:lvlText w:val=""/>
+      <w:lvlJc w:val="left"/>
+      <w:pPr>
+        <w:tabs>
+          <w:tab w:val="num" w:pos="0"/>
+        </w:tabs>
+        <w:ind w:left="0" w:hanging="0"/>
+      </w:pPr>
+    </w:lvl>
+    <w:lvl w:ilvl="8">
+      <w:start w:val="1"/>
+      <w:numFmt w:val="none"/>
+      <w:suff w:val="nothing"/>
+      <w:lvlText w:val=""/>
+      <w:lvlJc w:val="left"/>
+      <w:pPr>
+        <w:tabs>
+          <w:tab w:val="num" w:pos="0"/>
+        </w:tabs>
+        <w:ind w:left="0" w:hanging="0"/>
+      </w:pPr>
+    </w:lvl>
+  </w:abstractNum>
+  <w:num w:numId="1">
+    <w:abstractNumId w:val="1"/>
+  </w:num>
+  <w:num w:numId="2">
+    <w:abstractNumId w:val="2"/>
+  </w:num>
+  <w:num w:numId="3">
+    <w:abstractNumId w:val="3"/>
+  </w:num>
+  <w:num w:numId="4">
+    <w:abstractNumId w:val="4"/>
+  </w:num>
+  <w:num w:numId="5">
+    <w:abstractNumId w:val="5"/>
+  </w:num>
+</w:numbering>
+</file>
+
 <file path=word/styles.xml><?xml version="1.0" encoding="utf-8"?>
-<w:styles xmlns:mc="http://schemas.openxmlformats.org/markup-compatibility/2006" xmlns:r="http://schemas.openxmlformats.org/officeDocument/2006/relationships" xmlns:w="http://schemas.openxmlformats.org/wordprocessingml/2006/main" xmlns:w14="http://schemas.microsoft.com/office/word/2010/wordml" xmlns:w15="http://schemas.microsoft.com/office/word/2012/wordml" xmlns:w16cex="http://schemas.microsoft.com/office/word/2018/wordml/cex" xmlns:w16cid="http://schemas.microsoft.com/office/word/2016/wordml/cid" xmlns:w16="http://schemas.microsoft.com/office/word/2018/wordml" xmlns:w16du="http://schemas.microsoft.com/office/word/2023/wordml/word16du" xmlns:w16sdtdh="http://schemas.microsoft.com/office/word/2020/wordml/sdtdatahash" xmlns:w16se="http://schemas.microsoft.com/office/word/2015/wordml/symex" mc:Ignorable="w14 w15 w16se w16cid w16 w16cex w16sdtdh w16du">
+<w:styles xmlns:w="http://schemas.openxmlformats.org/wordprocessingml/2006/main" xmlns:w14="http://schemas.microsoft.com/office/word/2010/wordml" xmlns:mc="http://schemas.openxmlformats.org/markup-compatibility/2006" mc:Ignorable="w14">
   <w:docDefaults>
     <w:rPrDefault>
       <w:rPr>
-        <w:rFonts w:asciiTheme="minorHAnsi" w:eastAsiaTheme="minorHAnsi" w:hAnsiTheme="minorHAnsi" w:cstheme="minorBidi"/>
+        <w:rFonts w:ascii="Aptos" w:hAnsi="Aptos" w:eastAsia="Aptos" w:cs="" w:asciiTheme="minorHAnsi" w:cstheme="minorBidi" w:eastAsiaTheme="minorHAnsi" w:hAnsiTheme="minorHAnsi"/>
         <w:kern w:val="2"/>
         <w:sz w:val="22"/>
         <w:szCs w:val="22"/>
@@ -1738,21 +4716,21 @@
     </w:rPrDefault>
     <w:pPrDefault>
       <w:pPr>
-        <w:spacing w:after="160" w:line="259" w:lineRule="auto"/>
+        <w:suppressAutoHyphens w:val="true"/>
       </w:pPr>
     </w:pPrDefault>
   </w:docDefaults>
   <w:latentStyles w:defLockedState="0" w:defUIPriority="99" w:defSemiHidden="0" w:defUnhideWhenUsed="0" w:defQFormat="0" w:count="376">
     <w:lsdException w:name="Normal" w:uiPriority="0" w:qFormat="1"/>
     <w:lsdException w:name="heading 1" w:uiPriority="9" w:qFormat="1"/>
-    <w:lsdException w:name="heading 2" w:semiHidden="1" w:uiPriority="9" w:unhideWhenUsed="1" w:qFormat="1"/>
-    <w:lsdException w:name="heading 3" w:semiHidden="1" w:uiPriority="9" w:unhideWhenUsed="1" w:qFormat="1"/>
-    <w:lsdException w:name="heading 4" w:semiHidden="1" w:uiPriority="9" w:unhideWhenUsed="1" w:qFormat="1"/>
-    <w:lsdException w:name="heading 5" w:semiHidden="1" w:uiPriority="9" w:unhideWhenUsed="1" w:qFormat="1"/>
-    <w:lsdException w:name="heading 6" w:semiHidden="1" w:uiPriority="9" w:unhideWhenUsed="1" w:qFormat="1"/>
-    <w:lsdException w:name="heading 7" w:semiHidden="1" w:uiPriority="9" w:unhideWhenUsed="1" w:qFormat="1"/>
-    <w:lsdException w:name="heading 8" w:semiHidden="1" w:uiPriority="9" w:unhideWhenUsed="1" w:qFormat="1"/>
-    <w:lsdException w:name="heading 9" w:semiHidden="1" w:uiPriority="9" w:unhideWhenUsed="1" w:qFormat="1"/>
+    <w:lsdException w:name="heading 2" w:uiPriority="9" w:semiHidden="1" w:unhideWhenUsed="1" w:qFormat="1"/>
+    <w:lsdException w:name="heading 3" w:uiPriority="9" w:semiHidden="1" w:unhideWhenUsed="1" w:qFormat="1"/>
+    <w:lsdException w:name="heading 4" w:uiPriority="9" w:semiHidden="1" w:unhideWhenUsed="1" w:qFormat="1"/>
+    <w:lsdException w:name="heading 5" w:uiPriority="9" w:semiHidden="1" w:unhideWhenUsed="1" w:qFormat="1"/>
+    <w:lsdException w:name="heading 6" w:uiPriority="9" w:semiHidden="1" w:unhideWhenUsed="1" w:qFormat="1"/>
+    <w:lsdException w:name="heading 7" w:uiPriority="9" w:semiHidden="1" w:unhideWhenUsed="1" w:qFormat="1"/>
+    <w:lsdException w:name="heading 8" w:uiPriority="9" w:semiHidden="1" w:unhideWhenUsed="1" w:qFormat="1"/>
+    <w:lsdException w:name="heading 9" w:uiPriority="9" w:semiHidden="1" w:unhideWhenUsed="1" w:qFormat="1"/>
     <w:lsdException w:name="index 1" w:semiHidden="1" w:unhideWhenUsed="1"/>
     <w:lsdException w:name="index 2" w:semiHidden="1" w:unhideWhenUsed="1"/>
     <w:lsdException w:name="index 3" w:semiHidden="1" w:unhideWhenUsed="1"/>
@@ -1762,22 +4740,22 @@
     <w:lsdException w:name="index 7" w:semiHidden="1" w:unhideWhenUsed="1"/>
     <w:lsdException w:name="index 8" w:semiHidden="1" w:unhideWhenUsed="1"/>
     <w:lsdException w:name="index 9" w:semiHidden="1" w:unhideWhenUsed="1"/>
-    <w:lsdException w:name="toc 1" w:semiHidden="1" w:uiPriority="39" w:unhideWhenUsed="1"/>
-    <w:lsdException w:name="toc 2" w:semiHidden="1" w:uiPriority="39" w:unhideWhenUsed="1"/>
-    <w:lsdException w:name="toc 3" w:semiHidden="1" w:uiPriority="39" w:unhideWhenUsed="1"/>
-    <w:lsdException w:name="toc 4" w:semiHidden="1" w:uiPriority="39" w:unhideWhenUsed="1"/>
-    <w:lsdException w:name="toc 5" w:semiHidden="1" w:uiPriority="39" w:unhideWhenUsed="1"/>
-    <w:lsdException w:name="toc 6" w:semiHidden="1" w:uiPriority="39" w:unhideWhenUsed="1"/>
-    <w:lsdException w:name="toc 7" w:semiHidden="1" w:uiPriority="39" w:unhideWhenUsed="1"/>
-    <w:lsdException w:name="toc 8" w:semiHidden="1" w:uiPriority="39" w:unhideWhenUsed="1"/>
-    <w:lsdException w:name="toc 9" w:semiHidden="1" w:uiPriority="39" w:unhideWhenUsed="1"/>
+    <w:lsdException w:name="toc 1" w:uiPriority="39" w:semiHidden="1" w:unhideWhenUsed="1"/>
+    <w:lsdException w:name="toc 2" w:uiPriority="39" w:semiHidden="1" w:unhideWhenUsed="1"/>
+    <w:lsdException w:name="toc 3" w:uiPriority="39" w:semiHidden="1" w:unhideWhenUsed="1"/>
+    <w:lsdException w:name="toc 4" w:uiPriority="39" w:semiHidden="1" w:unhideWhenUsed="1"/>
+    <w:lsdException w:name="toc 5" w:uiPriority="39" w:semiHidden="1" w:unhideWhenUsed="1"/>
+    <w:lsdException w:name="toc 6" w:uiPriority="39" w:semiHidden="1" w:unhideWhenUsed="1"/>
+    <w:lsdException w:name="toc 7" w:uiPriority="39" w:semiHidden="1" w:unhideWhenUsed="1"/>
+    <w:lsdException w:name="toc 8" w:uiPriority="39" w:semiHidden="1" w:unhideWhenUsed="1"/>
+    <w:lsdException w:name="toc 9" w:uiPriority="39" w:semiHidden="1" w:unhideWhenUsed="1"/>
     <w:lsdException w:name="Normal Indent" w:semiHidden="1" w:unhideWhenUsed="1"/>
     <w:lsdException w:name="footnote text" w:semiHidden="1" w:unhideWhenUsed="1"/>
     <w:lsdException w:name="annotation text" w:semiHidden="1" w:unhideWhenUsed="1"/>
     <w:lsdException w:name="header" w:semiHidden="1" w:unhideWhenUsed="1"/>
     <w:lsdException w:name="footer" w:semiHidden="1" w:unhideWhenUsed="1"/>
     <w:lsdException w:name="index heading" w:semiHidden="1" w:unhideWhenUsed="1"/>
-    <w:lsdException w:name="caption" w:semiHidden="1" w:uiPriority="35" w:unhideWhenUsed="1" w:qFormat="1"/>
+    <w:lsdException w:name="caption" w:uiPriority="35" w:semiHidden="1" w:unhideWhenUsed="1" w:qFormat="1"/>
     <w:lsdException w:name="table of figures" w:semiHidden="1" w:unhideWhenUsed="1"/>
     <w:lsdException w:name="envelope address" w:semiHidden="1" w:unhideWhenUsed="1"/>
     <w:lsdException w:name="envelope return" w:semiHidden="1" w:unhideWhenUsed="1"/>
@@ -1808,7 +4786,7 @@
     <w:lsdException w:name="Title" w:uiPriority="10" w:qFormat="1"/>
     <w:lsdException w:name="Closing" w:semiHidden="1" w:unhideWhenUsed="1"/>
     <w:lsdException w:name="Signature" w:semiHidden="1" w:unhideWhenUsed="1"/>
-    <w:lsdException w:name="Default Paragraph Font" w:semiHidden="1" w:uiPriority="1" w:unhideWhenUsed="1"/>
+    <w:lsdException w:name="Default Paragraph Font" w:uiPriority="1" w:semiHidden="1" w:unhideWhenUsed="1"/>
     <w:lsdException w:name="Body Text" w:semiHidden="1" w:unhideWhenUsed="1"/>
     <w:lsdException w:name="Body Text Indent" w:semiHidden="1" w:unhideWhenUsed="1"/>
     <w:lsdException w:name="List Continue" w:semiHidden="1" w:unhideWhenUsed="1"/>
@@ -2008,8 +4986,8 @@
     <w:lsdException w:name="Subtle Reference" w:uiPriority="31" w:qFormat="1"/>
     <w:lsdException w:name="Intense Reference" w:uiPriority="32" w:qFormat="1"/>
     <w:lsdException w:name="Book Title" w:uiPriority="33" w:qFormat="1"/>
-    <w:lsdException w:name="Bibliography" w:semiHidden="1" w:uiPriority="37" w:unhideWhenUsed="1"/>
-    <w:lsdException w:name="TOC Heading" w:semiHidden="1" w:uiPriority="39" w:unhideWhenUsed="1" w:qFormat="1"/>
+    <w:lsdException w:name="Bibliography" w:uiPriority="37" w:semiHidden="1" w:unhideWhenUsed="1"/>
+    <w:lsdException w:name="TOC Heading" w:uiPriority="39" w:semiHidden="1" w:unhideWhenUsed="1" w:qFormat="1"/>
     <w:lsdException w:name="Plain Table 1" w:uiPriority="41"/>
     <w:lsdException w:name="Plain Table 2" w:uiPriority="42"/>
     <w:lsdException w:name="Plain Table 3" w:uiPriority="43"/>
@@ -2120,487 +5098,653 @@
     <w:lsdException w:name="Unresolved Mention" w:semiHidden="1" w:unhideWhenUsed="1"/>
     <w:lsdException w:name="Smart Link" w:semiHidden="1" w:unhideWhenUsed="1"/>
   </w:latentStyles>
-  <w:style w:type="paragraph" w:default="1" w:styleId="Normln">
+  <w:style w:type="paragraph" w:styleId="Normal" w:default="1">
     <w:name w:val="Normal"/>
     <w:qFormat/>
+    <w:pPr>
+      <w:widowControl/>
+      <w:bidi w:val="0"/>
+      <w:spacing w:lineRule="auto" w:line="259" w:before="0" w:after="160"/>
+      <w:jc w:val="left"/>
+    </w:pPr>
+    <w:rPr>
+      <w:rFonts w:ascii="Aptos" w:hAnsi="Aptos" w:eastAsia="Aptos" w:cs="" w:asciiTheme="minorHAnsi" w:cstheme="minorBidi" w:eastAsiaTheme="minorHAnsi" w:hAnsiTheme="minorHAnsi"/>
+      <w:color w:val="auto"/>
+      <w:kern w:val="2"/>
+      <w:sz w:val="22"/>
+      <w:szCs w:val="22"/>
+      <w:lang w:val="cs-CZ" w:eastAsia="en-US" w:bidi="ar-SA"/>
+      <w14:ligatures w14:val="standardContextual"/>
+    </w:rPr>
   </w:style>
-  <w:style w:type="paragraph" w:styleId="Nadpis1">
-    <w:name w:val="heading 1"/>
-    <w:basedOn w:val="Normln"/>
-    <w:next w:val="Normln"/>
+  <w:style w:type="paragraph" w:styleId="Heading1">
+    <w:name w:val="Heading 1"/>
+    <w:basedOn w:val="Normal"/>
+    <w:next w:val="Normal"/>
     <w:link w:val="Nadpis1Char"/>
     <w:uiPriority w:val="9"/>
     <w:qFormat/>
-    <w:rsid w:val="00DC5ADB"/>
+    <w:rsid w:val="00dc5adb"/>
     <w:pPr>
-      <w:keepNext/>
+      <w:keepNext w:val="true"/>
       <w:keepLines/>
       <w:spacing w:before="360" w:after="80"/>
       <w:outlineLvl w:val="0"/>
     </w:pPr>
     <w:rPr>
-      <w:rFonts w:asciiTheme="majorHAnsi" w:eastAsiaTheme="majorEastAsia" w:hAnsiTheme="majorHAnsi" w:cstheme="majorBidi"/>
-      <w:color w:val="0F4761" w:themeColor="accent1" w:themeShade="BF"/>
+      <w:rFonts w:ascii="Aptos Display" w:hAnsi="Aptos Display" w:eastAsia="" w:cs="" w:asciiTheme="majorHAnsi" w:cstheme="majorBidi" w:eastAsiaTheme="majorEastAsia" w:hAnsiTheme="majorHAnsi"/>
+      <w:color w:themeColor="accent1" w:themeShade="bf" w:val="0F4761"/>
       <w:sz w:val="40"/>
       <w:szCs w:val="40"/>
     </w:rPr>
   </w:style>
-  <w:style w:type="paragraph" w:styleId="Nadpis2">
-    <w:name w:val="heading 2"/>
-    <w:basedOn w:val="Normln"/>
-    <w:next w:val="Normln"/>
+  <w:style w:type="paragraph" w:styleId="Heading2">
+    <w:name w:val="Heading 2"/>
+    <w:basedOn w:val="Normal"/>
+    <w:next w:val="Normal"/>
     <w:link w:val="Nadpis2Char"/>
     <w:uiPriority w:val="9"/>
     <w:unhideWhenUsed/>
     <w:qFormat/>
-    <w:rsid w:val="00DC5ADB"/>
+    <w:rsid w:val="00dc5adb"/>
     <w:pPr>
-      <w:keepNext/>
+      <w:keepNext w:val="true"/>
       <w:keepLines/>
       <w:spacing w:before="160" w:after="80"/>
       <w:outlineLvl w:val="1"/>
     </w:pPr>
     <w:rPr>
-      <w:rFonts w:asciiTheme="majorHAnsi" w:eastAsiaTheme="majorEastAsia" w:hAnsiTheme="majorHAnsi" w:cstheme="majorBidi"/>
-      <w:color w:val="0F4761" w:themeColor="accent1" w:themeShade="BF"/>
+      <w:rFonts w:ascii="Aptos Display" w:hAnsi="Aptos Display" w:eastAsia="" w:cs="" w:asciiTheme="majorHAnsi" w:cstheme="majorBidi" w:eastAsiaTheme="majorEastAsia" w:hAnsiTheme="majorHAnsi"/>
+      <w:color w:themeColor="accent1" w:themeShade="bf" w:val="0F4761"/>
       <w:sz w:val="32"/>
       <w:szCs w:val="32"/>
     </w:rPr>
   </w:style>
-  <w:style w:type="paragraph" w:styleId="Nadpis3">
-    <w:name w:val="heading 3"/>
-    <w:basedOn w:val="Normln"/>
-    <w:next w:val="Normln"/>
+  <w:style w:type="paragraph" w:styleId="Heading3">
+    <w:name w:val="Heading 3"/>
+    <w:basedOn w:val="Normal"/>
+    <w:next w:val="Normal"/>
     <w:link w:val="Nadpis3Char"/>
     <w:uiPriority w:val="9"/>
     <w:semiHidden/>
     <w:unhideWhenUsed/>
     <w:qFormat/>
-    <w:rsid w:val="00DC5ADB"/>
+    <w:rsid w:val="00dc5adb"/>
     <w:pPr>
-      <w:keepNext/>
+      <w:keepNext w:val="true"/>
       <w:keepLines/>
       <w:spacing w:before="160" w:after="80"/>
       <w:outlineLvl w:val="2"/>
     </w:pPr>
     <w:rPr>
-      <w:rFonts w:eastAsiaTheme="majorEastAsia" w:cstheme="majorBidi"/>
-      <w:color w:val="0F4761" w:themeColor="accent1" w:themeShade="BF"/>
+      <w:rFonts w:eastAsia="" w:cs="" w:cstheme="majorBidi" w:eastAsiaTheme="majorEastAsia"/>
+      <w:color w:themeColor="accent1" w:themeShade="bf" w:val="0F4761"/>
       <w:sz w:val="28"/>
       <w:szCs w:val="28"/>
     </w:rPr>
   </w:style>
-  <w:style w:type="paragraph" w:styleId="Nadpis4">
-    <w:name w:val="heading 4"/>
-    <w:basedOn w:val="Normln"/>
-    <w:next w:val="Normln"/>
+  <w:style w:type="paragraph" w:styleId="Heading4">
+    <w:name w:val="Heading 4"/>
+    <w:basedOn w:val="Normal"/>
+    <w:next w:val="Normal"/>
     <w:link w:val="Nadpis4Char"/>
     <w:uiPriority w:val="9"/>
     <w:semiHidden/>
     <w:unhideWhenUsed/>
     <w:qFormat/>
-    <w:rsid w:val="00DC5ADB"/>
+    <w:rsid w:val="00dc5adb"/>
     <w:pPr>
-      <w:keepNext/>
+      <w:keepNext w:val="true"/>
       <w:keepLines/>
       <w:spacing w:before="80" w:after="40"/>
       <w:outlineLvl w:val="3"/>
     </w:pPr>
     <w:rPr>
-      <w:rFonts w:eastAsiaTheme="majorEastAsia" w:cstheme="majorBidi"/>
+      <w:rFonts w:eastAsia="" w:cs="" w:cstheme="majorBidi" w:eastAsiaTheme="majorEastAsia"/>
       <w:i/>
       <w:iCs/>
-      <w:color w:val="0F4761" w:themeColor="accent1" w:themeShade="BF"/>
+      <w:color w:themeColor="accent1" w:themeShade="bf" w:val="0F4761"/>
     </w:rPr>
   </w:style>
-  <w:style w:type="paragraph" w:styleId="Nadpis5">
-    <w:name w:val="heading 5"/>
-    <w:basedOn w:val="Normln"/>
-    <w:next w:val="Normln"/>
+  <w:style w:type="paragraph" w:styleId="Heading5">
+    <w:name w:val="Heading 5"/>
+    <w:basedOn w:val="Normal"/>
+    <w:next w:val="Normal"/>
     <w:link w:val="Nadpis5Char"/>
     <w:uiPriority w:val="9"/>
     <w:semiHidden/>
     <w:unhideWhenUsed/>
     <w:qFormat/>
-    <w:rsid w:val="00DC5ADB"/>
+    <w:rsid w:val="00dc5adb"/>
     <w:pPr>
-      <w:keepNext/>
+      <w:keepNext w:val="true"/>
       <w:keepLines/>
       <w:spacing w:before="80" w:after="40"/>
       <w:outlineLvl w:val="4"/>
     </w:pPr>
     <w:rPr>
-      <w:rFonts w:eastAsiaTheme="majorEastAsia" w:cstheme="majorBidi"/>
-      <w:color w:val="0F4761" w:themeColor="accent1" w:themeShade="BF"/>
+      <w:rFonts w:eastAsia="" w:cs="" w:cstheme="majorBidi" w:eastAsiaTheme="majorEastAsia"/>
+      <w:color w:themeColor="accent1" w:themeShade="bf" w:val="0F4761"/>
     </w:rPr>
   </w:style>
-  <w:style w:type="paragraph" w:styleId="Nadpis6">
-    <w:name w:val="heading 6"/>
-    <w:basedOn w:val="Normln"/>
-    <w:next w:val="Normln"/>
+  <w:style w:type="paragraph" w:styleId="Heading6">
+    <w:name w:val="Heading 6"/>
+    <w:basedOn w:val="Normal"/>
+    <w:next w:val="Normal"/>
     <w:link w:val="Nadpis6Char"/>
     <w:uiPriority w:val="9"/>
     <w:semiHidden/>
     <w:unhideWhenUsed/>
     <w:qFormat/>
-    <w:rsid w:val="00DC5ADB"/>
+    <w:rsid w:val="00dc5adb"/>
     <w:pPr>
-      <w:keepNext/>
+      <w:keepNext w:val="true"/>
       <w:keepLines/>
       <w:spacing w:before="40" w:after="0"/>
       <w:outlineLvl w:val="5"/>
     </w:pPr>
     <w:rPr>
-      <w:rFonts w:eastAsiaTheme="majorEastAsia" w:cstheme="majorBidi"/>
+      <w:rFonts w:eastAsia="" w:cs="" w:cstheme="majorBidi" w:eastAsiaTheme="majorEastAsia"/>
       <w:i/>
       <w:iCs/>
-      <w:color w:val="595959" w:themeColor="text1" w:themeTint="A6"/>
+      <w:color w:themeColor="text1" w:themeTint="a6" w:val="595959"/>
     </w:rPr>
   </w:style>
-  <w:style w:type="paragraph" w:styleId="Nadpis7">
-    <w:name w:val="heading 7"/>
-    <w:basedOn w:val="Normln"/>
-    <w:next w:val="Normln"/>
+  <w:style w:type="paragraph" w:styleId="Heading7">
+    <w:name w:val="Heading 7"/>
+    <w:basedOn w:val="Normal"/>
+    <w:next w:val="Normal"/>
     <w:link w:val="Nadpis7Char"/>
     <w:uiPriority w:val="9"/>
     <w:semiHidden/>
     <w:unhideWhenUsed/>
     <w:qFormat/>
-    <w:rsid w:val="00DC5ADB"/>
+    <w:rsid w:val="00dc5adb"/>
     <w:pPr>
-      <w:keepNext/>
+      <w:keepNext w:val="true"/>
       <w:keepLines/>
       <w:spacing w:before="40" w:after="0"/>
       <w:outlineLvl w:val="6"/>
     </w:pPr>
     <w:rPr>
-      <w:rFonts w:eastAsiaTheme="majorEastAsia" w:cstheme="majorBidi"/>
-      <w:color w:val="595959" w:themeColor="text1" w:themeTint="A6"/>
+      <w:rFonts w:eastAsia="" w:cs="" w:cstheme="majorBidi" w:eastAsiaTheme="majorEastAsia"/>
+      <w:color w:themeColor="text1" w:themeTint="a6" w:val="595959"/>
     </w:rPr>
   </w:style>
-  <w:style w:type="paragraph" w:styleId="Nadpis8">
-    <w:name w:val="heading 8"/>
-    <w:basedOn w:val="Normln"/>
-    <w:next w:val="Normln"/>
+  <w:style w:type="paragraph" w:styleId="Heading8">
+    <w:name w:val="Heading 8"/>
+    <w:basedOn w:val="Normal"/>
+    <w:next w:val="Normal"/>
     <w:link w:val="Nadpis8Char"/>
     <w:uiPriority w:val="9"/>
     <w:semiHidden/>
     <w:unhideWhenUsed/>
     <w:qFormat/>
-    <w:rsid w:val="00DC5ADB"/>
+    <w:rsid w:val="00dc5adb"/>
     <w:pPr>
-      <w:keepNext/>
+      <w:keepNext w:val="true"/>
       <w:keepLines/>
-      <w:spacing w:after="0"/>
+      <w:spacing w:before="0" w:after="0"/>
       <w:outlineLvl w:val="7"/>
     </w:pPr>
     <w:rPr>
-      <w:rFonts w:eastAsiaTheme="majorEastAsia" w:cstheme="majorBidi"/>
+      <w:rFonts w:eastAsia="" w:cs="" w:cstheme="majorBidi" w:eastAsiaTheme="majorEastAsia"/>
       <w:i/>
       <w:iCs/>
-      <w:color w:val="272727" w:themeColor="text1" w:themeTint="D8"/>
+      <w:color w:themeColor="text1" w:themeTint="d8" w:val="272727"/>
     </w:rPr>
   </w:style>
-  <w:style w:type="paragraph" w:styleId="Nadpis9">
-    <w:name w:val="heading 9"/>
-    <w:basedOn w:val="Normln"/>
-    <w:next w:val="Normln"/>
+  <w:style w:type="paragraph" w:styleId="Heading9">
+    <w:name w:val="Heading 9"/>
+    <w:basedOn w:val="Normal"/>
+    <w:next w:val="Normal"/>
     <w:link w:val="Nadpis9Char"/>
     <w:uiPriority w:val="9"/>
     <w:semiHidden/>
     <w:unhideWhenUsed/>
     <w:qFormat/>
-    <w:rsid w:val="00DC5ADB"/>
+    <w:rsid w:val="00dc5adb"/>
     <w:pPr>
-      <w:keepNext/>
+      <w:keepNext w:val="true"/>
       <w:keepLines/>
-      <w:spacing w:after="0"/>
+      <w:spacing w:before="0" w:after="0"/>
       <w:outlineLvl w:val="8"/>
     </w:pPr>
     <w:rPr>
-      <w:rFonts w:eastAsiaTheme="majorEastAsia" w:cstheme="majorBidi"/>
-      <w:color w:val="272727" w:themeColor="text1" w:themeTint="D8"/>
+      <w:rFonts w:eastAsia="" w:cs="" w:cstheme="majorBidi" w:eastAsiaTheme="majorEastAsia"/>
+      <w:color w:themeColor="text1" w:themeTint="d8" w:val="272727"/>
     </w:rPr>
   </w:style>
-  <w:style w:type="character" w:default="1" w:styleId="Standardnpsmoodstavce">
+  <w:style w:type="character" w:styleId="DefaultParagraphFont" w:default="1">
     <w:name w:val="Default Paragraph Font"/>
     <w:uiPriority w:val="1"/>
     <w:semiHidden/>
     <w:unhideWhenUsed/>
+    <w:qFormat/>
+    <w:rPr/>
   </w:style>
-  <w:style w:type="table" w:default="1" w:styleId="Normlntabulka">
-    <w:name w:val="Normal Table"/>
-    <w:uiPriority w:val="99"/>
-    <w:semiHidden/>
-    <w:unhideWhenUsed/>
-    <w:tblPr>
-      <w:tblInd w:w="0" w:type="dxa"/>
-      <w:tblCellMar>
-        <w:top w:w="0" w:type="dxa"/>
-        <w:left w:w="108" w:type="dxa"/>
-        <w:bottom w:w="0" w:type="dxa"/>
-        <w:right w:w="108" w:type="dxa"/>
-      </w:tblCellMar>
-    </w:tblPr>
-  </w:style>
-  <w:style w:type="numbering" w:default="1" w:styleId="Bezseznamu">
-    <w:name w:val="No List"/>
-    <w:uiPriority w:val="99"/>
-    <w:semiHidden/>
-    <w:unhideWhenUsed/>
-  </w:style>
-  <w:style w:type="character" w:customStyle="1" w:styleId="Nadpis1Char">
+  <w:style w:type="character" w:styleId="Nadpis1Char" w:customStyle="1">
     <w:name w:val="Nadpis 1 Char"/>
-    <w:basedOn w:val="Standardnpsmoodstavce"/>
-    <w:link w:val="Nadpis1"/>
+    <w:basedOn w:val="DefaultParagraphFont"/>
+    <w:link w:val="Heading1"/>
     <w:uiPriority w:val="9"/>
-    <w:rsid w:val="00DC5ADB"/>
+    <w:qFormat/>
+    <w:rsid w:val="00dc5adb"/>
     <w:rPr>
-      <w:rFonts w:asciiTheme="majorHAnsi" w:eastAsiaTheme="majorEastAsia" w:hAnsiTheme="majorHAnsi" w:cstheme="majorBidi"/>
-      <w:color w:val="0F4761" w:themeColor="accent1" w:themeShade="BF"/>
+      <w:rFonts w:ascii="Aptos Display" w:hAnsi="Aptos Display" w:eastAsia="" w:cs="" w:asciiTheme="majorHAnsi" w:cstheme="majorBidi" w:eastAsiaTheme="majorEastAsia" w:hAnsiTheme="majorHAnsi"/>
+      <w:color w:themeColor="accent1" w:themeShade="bf" w:val="0F4761"/>
       <w:sz w:val="40"/>
       <w:szCs w:val="40"/>
     </w:rPr>
   </w:style>
-  <w:style w:type="character" w:customStyle="1" w:styleId="Nadpis2Char">
+  <w:style w:type="character" w:styleId="Nadpis2Char" w:customStyle="1">
     <w:name w:val="Nadpis 2 Char"/>
-    <w:basedOn w:val="Standardnpsmoodstavce"/>
-    <w:link w:val="Nadpis2"/>
+    <w:basedOn w:val="DefaultParagraphFont"/>
+    <w:link w:val="Heading2"/>
     <w:uiPriority w:val="9"/>
-    <w:rsid w:val="00DC5ADB"/>
+    <w:qFormat/>
+    <w:rsid w:val="00dc5adb"/>
     <w:rPr>
-      <w:rFonts w:asciiTheme="majorHAnsi" w:eastAsiaTheme="majorEastAsia" w:hAnsiTheme="majorHAnsi" w:cstheme="majorBidi"/>
-      <w:color w:val="0F4761" w:themeColor="accent1" w:themeShade="BF"/>
+      <w:rFonts w:ascii="Aptos Display" w:hAnsi="Aptos Display" w:eastAsia="" w:cs="" w:asciiTheme="majorHAnsi" w:cstheme="majorBidi" w:eastAsiaTheme="majorEastAsia" w:hAnsiTheme="majorHAnsi"/>
+      <w:color w:themeColor="accent1" w:themeShade="bf" w:val="0F4761"/>
       <w:sz w:val="32"/>
       <w:szCs w:val="32"/>
     </w:rPr>
   </w:style>
-  <w:style w:type="character" w:customStyle="1" w:styleId="Nadpis3Char">
+  <w:style w:type="character" w:styleId="Nadpis3Char" w:customStyle="1">
     <w:name w:val="Nadpis 3 Char"/>
-    <w:basedOn w:val="Standardnpsmoodstavce"/>
-    <w:link w:val="Nadpis3"/>
+    <w:basedOn w:val="DefaultParagraphFont"/>
+    <w:link w:val="Heading3"/>
     <w:uiPriority w:val="9"/>
     <w:semiHidden/>
-    <w:rsid w:val="00DC5ADB"/>
+    <w:qFormat/>
+    <w:rsid w:val="00dc5adb"/>
     <w:rPr>
-      <w:rFonts w:eastAsiaTheme="majorEastAsia" w:cstheme="majorBidi"/>
-      <w:color w:val="0F4761" w:themeColor="accent1" w:themeShade="BF"/>
+      <w:rFonts w:eastAsia="" w:cs="" w:cstheme="majorBidi" w:eastAsiaTheme="majorEastAsia"/>
+      <w:color w:themeColor="accent1" w:themeShade="bf" w:val="0F4761"/>
       <w:sz w:val="28"/>
       <w:szCs w:val="28"/>
     </w:rPr>
   </w:style>
-  <w:style w:type="character" w:customStyle="1" w:styleId="Nadpis4Char">
+  <w:style w:type="character" w:styleId="Nadpis4Char" w:customStyle="1">
     <w:name w:val="Nadpis 4 Char"/>
-    <w:basedOn w:val="Standardnpsmoodstavce"/>
-    <w:link w:val="Nadpis4"/>
+    <w:basedOn w:val="DefaultParagraphFont"/>
+    <w:link w:val="Heading4"/>
     <w:uiPriority w:val="9"/>
     <w:semiHidden/>
-    <w:rsid w:val="00DC5ADB"/>
+    <w:qFormat/>
+    <w:rsid w:val="00dc5adb"/>
     <w:rPr>
-      <w:rFonts w:eastAsiaTheme="majorEastAsia" w:cstheme="majorBidi"/>
+      <w:rFonts w:eastAsia="" w:cs="" w:cstheme="majorBidi" w:eastAsiaTheme="majorEastAsia"/>
       <w:i/>
       <w:iCs/>
-      <w:color w:val="0F4761" w:themeColor="accent1" w:themeShade="BF"/>
+      <w:color w:themeColor="accent1" w:themeShade="bf" w:val="0F4761"/>
     </w:rPr>
   </w:style>
-  <w:style w:type="character" w:customStyle="1" w:styleId="Nadpis5Char">
+  <w:style w:type="character" w:styleId="Nadpis5Char" w:customStyle="1">
     <w:name w:val="Nadpis 5 Char"/>
-    <w:basedOn w:val="Standardnpsmoodstavce"/>
-    <w:link w:val="Nadpis5"/>
+    <w:basedOn w:val="DefaultParagraphFont"/>
+    <w:link w:val="Heading5"/>
     <w:uiPriority w:val="9"/>
     <w:semiHidden/>
-    <w:rsid w:val="00DC5ADB"/>
+    <w:qFormat/>
+    <w:rsid w:val="00dc5adb"/>
     <w:rPr>
-      <w:rFonts w:eastAsiaTheme="majorEastAsia" w:cstheme="majorBidi"/>
-      <w:color w:val="0F4761" w:themeColor="accent1" w:themeShade="BF"/>
+      <w:rFonts w:eastAsia="" w:cs="" w:cstheme="majorBidi" w:eastAsiaTheme="majorEastAsia"/>
+      <w:color w:themeColor="accent1" w:themeShade="bf" w:val="0F4761"/>
     </w:rPr>
   </w:style>
-  <w:style w:type="character" w:customStyle="1" w:styleId="Nadpis6Char">
+  <w:style w:type="character" w:styleId="Nadpis6Char" w:customStyle="1">
     <w:name w:val="Nadpis 6 Char"/>
-    <w:basedOn w:val="Standardnpsmoodstavce"/>
-    <w:link w:val="Nadpis6"/>
+    <w:basedOn w:val="DefaultParagraphFont"/>
+    <w:link w:val="Heading6"/>
     <w:uiPriority w:val="9"/>
     <w:semiHidden/>
-    <w:rsid w:val="00DC5ADB"/>
+    <w:qFormat/>
+    <w:rsid w:val="00dc5adb"/>
     <w:rPr>
-      <w:rFonts w:eastAsiaTheme="majorEastAsia" w:cstheme="majorBidi"/>
+      <w:rFonts w:eastAsia="" w:cs="" w:cstheme="majorBidi" w:eastAsiaTheme="majorEastAsia"/>
       <w:i/>
       <w:iCs/>
-      <w:color w:val="595959" w:themeColor="text1" w:themeTint="A6"/>
+      <w:color w:themeColor="text1" w:themeTint="a6" w:val="595959"/>
     </w:rPr>
   </w:style>
-  <w:style w:type="character" w:customStyle="1" w:styleId="Nadpis7Char">
+  <w:style w:type="character" w:styleId="Nadpis7Char" w:customStyle="1">
     <w:name w:val="Nadpis 7 Char"/>
-    <w:basedOn w:val="Standardnpsmoodstavce"/>
-    <w:link w:val="Nadpis7"/>
+    <w:basedOn w:val="DefaultParagraphFont"/>
+    <w:link w:val="Heading7"/>
     <w:uiPriority w:val="9"/>
     <w:semiHidden/>
-    <w:rsid w:val="00DC5ADB"/>
+    <w:qFormat/>
+    <w:rsid w:val="00dc5adb"/>
     <w:rPr>
-      <w:rFonts w:eastAsiaTheme="majorEastAsia" w:cstheme="majorBidi"/>
-      <w:color w:val="595959" w:themeColor="text1" w:themeTint="A6"/>
+      <w:rFonts w:eastAsia="" w:cs="" w:cstheme="majorBidi" w:eastAsiaTheme="majorEastAsia"/>
+      <w:color w:themeColor="text1" w:themeTint="a6" w:val="595959"/>
     </w:rPr>
   </w:style>
-  <w:style w:type="character" w:customStyle="1" w:styleId="Nadpis8Char">
+  <w:style w:type="character" w:styleId="Nadpis8Char" w:customStyle="1">
     <w:name w:val="Nadpis 8 Char"/>
-    <w:basedOn w:val="Standardnpsmoodstavce"/>
-    <w:link w:val="Nadpis8"/>
+    <w:basedOn w:val="DefaultParagraphFont"/>
+    <w:link w:val="Heading8"/>
     <w:uiPriority w:val="9"/>
     <w:semiHidden/>
-    <w:rsid w:val="00DC5ADB"/>
+    <w:qFormat/>
+    <w:rsid w:val="00dc5adb"/>
     <w:rPr>
-      <w:rFonts w:eastAsiaTheme="majorEastAsia" w:cstheme="majorBidi"/>
+      <w:rFonts w:eastAsia="" w:cs="" w:cstheme="majorBidi" w:eastAsiaTheme="majorEastAsia"/>
       <w:i/>
       <w:iCs/>
-      <w:color w:val="272727" w:themeColor="text1" w:themeTint="D8"/>
+      <w:color w:themeColor="text1" w:themeTint="d8" w:val="272727"/>
     </w:rPr>
   </w:style>
-  <w:style w:type="character" w:customStyle="1" w:styleId="Nadpis9Char">
+  <w:style w:type="character" w:styleId="Nadpis9Char" w:customStyle="1">
     <w:name w:val="Nadpis 9 Char"/>
-    <w:basedOn w:val="Standardnpsmoodstavce"/>
-    <w:link w:val="Nadpis9"/>
+    <w:basedOn w:val="DefaultParagraphFont"/>
+    <w:link w:val="Heading9"/>
     <w:uiPriority w:val="9"/>
     <w:semiHidden/>
-    <w:rsid w:val="00DC5ADB"/>
+    <w:qFormat/>
+    <w:rsid w:val="00dc5adb"/>
     <w:rPr>
-      <w:rFonts w:eastAsiaTheme="majorEastAsia" w:cstheme="majorBidi"/>
-      <w:color w:val="272727" w:themeColor="text1" w:themeTint="D8"/>
+      <w:rFonts w:eastAsia="" w:cs="" w:cstheme="majorBidi" w:eastAsiaTheme="majorEastAsia"/>
+      <w:color w:themeColor="text1" w:themeTint="d8" w:val="272727"/>
     </w:rPr>
   </w:style>
-  <w:style w:type="paragraph" w:styleId="Nzev">
-    <w:name w:val="Title"/>
-    <w:basedOn w:val="Normln"/>
-    <w:next w:val="Normln"/>
-    <w:link w:val="NzevChar"/>
+  <w:style w:type="character" w:styleId="NzevChar" w:customStyle="1">
+    <w:name w:val="Název Char"/>
+    <w:basedOn w:val="DefaultParagraphFont"/>
+    <w:link w:val="Title"/>
     <w:uiPriority w:val="10"/>
     <w:qFormat/>
-    <w:rsid w:val="00DC5ADB"/>
-    <w:pPr>
-      <w:spacing w:after="80" w:line="240" w:lineRule="auto"/>
-      <w:contextualSpacing/>
-    </w:pPr>
+    <w:rsid w:val="00dc5adb"/>
     <w:rPr>
-      <w:rFonts w:asciiTheme="majorHAnsi" w:eastAsiaTheme="majorEastAsia" w:hAnsiTheme="majorHAnsi" w:cstheme="majorBidi"/>
+      <w:rFonts w:ascii="Aptos Display" w:hAnsi="Aptos Display" w:eastAsia="" w:cs="" w:asciiTheme="majorHAnsi" w:cstheme="majorBidi" w:eastAsiaTheme="majorEastAsia" w:hAnsiTheme="majorHAnsi"/>
       <w:spacing w:val="-10"/>
-      <w:kern w:val="28"/>
+      <w:kern w:val="2"/>
       <w:sz w:val="56"/>
       <w:szCs w:val="56"/>
     </w:rPr>
   </w:style>
-  <w:style w:type="character" w:customStyle="1" w:styleId="NzevChar">
-    <w:name w:val="Název Char"/>
-    <w:basedOn w:val="Standardnpsmoodstavce"/>
-    <w:link w:val="Nzev"/>
-    <w:uiPriority w:val="10"/>
-    <w:rsid w:val="00DC5ADB"/>
-    <w:rPr>
-      <w:rFonts w:asciiTheme="majorHAnsi" w:eastAsiaTheme="majorEastAsia" w:hAnsiTheme="majorHAnsi" w:cstheme="majorBidi"/>
-      <w:spacing w:val="-10"/>
-      <w:kern w:val="28"/>
-      <w:sz w:val="56"/>
-      <w:szCs w:val="56"/>
-    </w:rPr>
-  </w:style>
-  <w:style w:type="paragraph" w:styleId="Podnadpis">
-    <w:name w:val="Subtitle"/>
-    <w:basedOn w:val="Normln"/>
-    <w:next w:val="Normln"/>
-    <w:link w:val="PodnadpisChar"/>
+  <w:style w:type="character" w:styleId="PodnadpisChar" w:customStyle="1">
+    <w:name w:val="Podnadpis Char"/>
+    <w:basedOn w:val="DefaultParagraphFont"/>
+    <w:link w:val="Subtitle"/>
     <w:uiPriority w:val="11"/>
     <w:qFormat/>
-    <w:rsid w:val="00DC5ADB"/>
-    <w:pPr>
-      <w:numPr>
-        <w:ilvl w:val="1"/>
-      </w:numPr>
-    </w:pPr>
+    <w:rsid w:val="00dc5adb"/>
     <w:rPr>
-      <w:rFonts w:eastAsiaTheme="majorEastAsia" w:cstheme="majorBidi"/>
-      <w:color w:val="595959" w:themeColor="text1" w:themeTint="A6"/>
+      <w:rFonts w:eastAsia="" w:cs="" w:cstheme="majorBidi" w:eastAsiaTheme="majorEastAsia"/>
+      <w:color w:themeColor="text1" w:themeTint="a6" w:val="595959"/>
       <w:spacing w:val="15"/>
       <w:sz w:val="28"/>
       <w:szCs w:val="28"/>
     </w:rPr>
   </w:style>
-  <w:style w:type="character" w:customStyle="1" w:styleId="PodnadpisChar">
-    <w:name w:val="Podnadpis Char"/>
-    <w:basedOn w:val="Standardnpsmoodstavce"/>
-    <w:link w:val="Podnadpis"/>
+  <w:style w:type="character" w:styleId="CittChar" w:customStyle="1">
+    <w:name w:val="Citát Char"/>
+    <w:basedOn w:val="DefaultParagraphFont"/>
+    <w:link w:val="Quote"/>
+    <w:uiPriority w:val="29"/>
+    <w:qFormat/>
+    <w:rsid w:val="00dc5adb"/>
+    <w:rPr>
+      <w:i/>
+      <w:iCs/>
+      <w:color w:themeColor="text1" w:themeTint="bf" w:val="404040"/>
+    </w:rPr>
+  </w:style>
+  <w:style w:type="character" w:styleId="IntenseEmphasis">
+    <w:name w:val="Intense Emphasis"/>
+    <w:basedOn w:val="DefaultParagraphFont"/>
+    <w:uiPriority w:val="21"/>
+    <w:qFormat/>
+    <w:rsid w:val="00dc5adb"/>
+    <w:rPr>
+      <w:i/>
+      <w:iCs/>
+      <w:color w:themeColor="accent1" w:themeShade="bf" w:val="0F4761"/>
+    </w:rPr>
+  </w:style>
+  <w:style w:type="character" w:styleId="VrazncittChar" w:customStyle="1">
+    <w:name w:val="Výrazný citát Char"/>
+    <w:basedOn w:val="DefaultParagraphFont"/>
+    <w:link w:val="IntenseQuote"/>
+    <w:uiPriority w:val="30"/>
+    <w:qFormat/>
+    <w:rsid w:val="00dc5adb"/>
+    <w:rPr>
+      <w:i/>
+      <w:iCs/>
+      <w:color w:themeColor="accent1" w:themeShade="bf" w:val="0F4761"/>
+    </w:rPr>
+  </w:style>
+  <w:style w:type="character" w:styleId="IntenseReference">
+    <w:name w:val="Intense Reference"/>
+    <w:basedOn w:val="DefaultParagraphFont"/>
+    <w:uiPriority w:val="32"/>
+    <w:qFormat/>
+    <w:rsid w:val="00dc5adb"/>
+    <w:rPr>
+      <w:b/>
+      <w:bCs/>
+      <w:smallCaps/>
+      <w:color w:themeColor="accent1" w:themeShade="bf" w:val="0F4761"/>
+      <w:spacing w:val="5"/>
+    </w:rPr>
+  </w:style>
+  <w:style w:type="character" w:styleId="BezmezerChar" w:customStyle="1">
+    <w:name w:val="Bez mezer Char"/>
+    <w:basedOn w:val="DefaultParagraphFont"/>
+    <w:link w:val="NoSpacing"/>
+    <w:uiPriority w:val="1"/>
+    <w:qFormat/>
+    <w:rsid w:val="009e20b5"/>
+    <w:rPr>
+      <w:rFonts w:eastAsia="" w:eastAsiaTheme="minorEastAsia"/>
+      <w:kern w:val="0"/>
+      <w:lang w:eastAsia="cs-CZ"/>
+      <w14:ligatures w14:val="none"/>
+    </w:rPr>
+  </w:style>
+  <w:style w:type="character" w:styleId="ZhlavChar" w:customStyle="1">
+    <w:name w:val="Záhlaví Char"/>
+    <w:basedOn w:val="DefaultParagraphFont"/>
+    <w:link w:val="Header"/>
+    <w:uiPriority w:val="99"/>
+    <w:qFormat/>
+    <w:rsid w:val="009e20b5"/>
+    <w:rPr/>
+  </w:style>
+  <w:style w:type="character" w:styleId="ZpatChar" w:customStyle="1">
+    <w:name w:val="Zápatí Char"/>
+    <w:basedOn w:val="DefaultParagraphFont"/>
+    <w:link w:val="Footer"/>
+    <w:uiPriority w:val="99"/>
+    <w:qFormat/>
+    <w:rsid w:val="009e20b5"/>
+    <w:rPr/>
+  </w:style>
+  <w:style w:type="character" w:styleId="Hyperlink">
+    <w:name w:val="Hyperlink"/>
+    <w:basedOn w:val="DefaultParagraphFont"/>
+    <w:uiPriority w:val="99"/>
+    <w:unhideWhenUsed/>
+    <w:rsid w:val="00ef7d93"/>
+    <w:rPr>
+      <w:color w:themeColor="hyperlink" w:val="467886"/>
+      <w:u w:val="single"/>
+    </w:rPr>
+  </w:style>
+  <w:style w:type="character" w:styleId="IndexLink">
+    <w:name w:val="Index Link"/>
+    <w:qFormat/>
+    <w:rPr/>
+  </w:style>
+  <w:style w:type="character" w:styleId="Bullets">
+    <w:name w:val="Bullets"/>
+    <w:qFormat/>
+    <w:rPr>
+      <w:rFonts w:ascii="OpenSymbol" w:hAnsi="OpenSymbol" w:eastAsia="OpenSymbol" w:cs="OpenSymbol"/>
+    </w:rPr>
+  </w:style>
+  <w:style w:type="character" w:styleId="SourceText">
+    <w:name w:val="Source Text"/>
+    <w:qFormat/>
+    <w:rPr>
+      <w:rFonts w:ascii="Liberation Mono" w:hAnsi="Liberation Mono" w:eastAsia="Liberation Mono" w:cs="Liberation Mono"/>
+    </w:rPr>
+  </w:style>
+  <w:style w:type="character" w:styleId="NumberingSymbols">
+    <w:name w:val="Numbering Symbols"/>
+    <w:qFormat/>
+    <w:rPr/>
+  </w:style>
+  <w:style w:type="character" w:styleId="Strong">
+    <w:name w:val="Strong"/>
+    <w:qFormat/>
+    <w:rPr>
+      <w:b/>
+      <w:bCs/>
+    </w:rPr>
+  </w:style>
+  <w:style w:type="paragraph" w:styleId="Heading">
+    <w:name w:val="Heading"/>
+    <w:basedOn w:val="Normal"/>
+    <w:next w:val="BodyText"/>
+    <w:qFormat/>
+    <w:pPr>
+      <w:keepNext w:val="true"/>
+      <w:spacing w:before="240" w:after="120"/>
+    </w:pPr>
+    <w:rPr>
+      <w:rFonts w:ascii="Liberation Sans" w:hAnsi="Liberation Sans" w:eastAsia="Droid Sans Fallback" w:cs="Droid Sans Devanagari"/>
+      <w:sz w:val="28"/>
+      <w:szCs w:val="28"/>
+    </w:rPr>
+  </w:style>
+  <w:style w:type="paragraph" w:styleId="BodyText">
+    <w:name w:val="Body Text"/>
+    <w:basedOn w:val="Normal"/>
+    <w:pPr>
+      <w:spacing w:lineRule="auto" w:line="276" w:before="0" w:after="140"/>
+    </w:pPr>
+    <w:rPr/>
+  </w:style>
+  <w:style w:type="paragraph" w:styleId="List">
+    <w:name w:val="List"/>
+    <w:basedOn w:val="BodyText"/>
+    <w:pPr/>
+    <w:rPr>
+      <w:rFonts w:cs="Droid Sans Devanagari"/>
+    </w:rPr>
+  </w:style>
+  <w:style w:type="paragraph" w:styleId="Caption">
+    <w:name w:val="Caption"/>
+    <w:basedOn w:val="Normal"/>
+    <w:qFormat/>
+    <w:pPr>
+      <w:suppressLineNumbers/>
+      <w:spacing w:before="120" w:after="120"/>
+    </w:pPr>
+    <w:rPr>
+      <w:rFonts w:cs="Droid Sans Devanagari"/>
+      <w:i/>
+      <w:iCs/>
+      <w:sz w:val="24"/>
+      <w:szCs w:val="24"/>
+    </w:rPr>
+  </w:style>
+  <w:style w:type="paragraph" w:styleId="Index">
+    <w:name w:val="Index"/>
+    <w:basedOn w:val="Normal"/>
+    <w:qFormat/>
+    <w:pPr>
+      <w:suppressLineNumbers/>
+    </w:pPr>
+    <w:rPr>
+      <w:rFonts w:cs="Droid Sans Devanagari"/>
+    </w:rPr>
+  </w:style>
+  <w:style w:type="paragraph" w:styleId="Title">
+    <w:name w:val="Title"/>
+    <w:basedOn w:val="Normal"/>
+    <w:next w:val="Normal"/>
+    <w:link w:val="NzevChar"/>
+    <w:uiPriority w:val="10"/>
+    <w:qFormat/>
+    <w:rsid w:val="00dc5adb"/>
+    <w:pPr>
+      <w:spacing w:lineRule="auto" w:line="240" w:before="0" w:after="80"/>
+      <w:contextualSpacing/>
+    </w:pPr>
+    <w:rPr>
+      <w:rFonts w:ascii="Aptos Display" w:hAnsi="Aptos Display" w:eastAsia="" w:cs="" w:asciiTheme="majorHAnsi" w:cstheme="majorBidi" w:eastAsiaTheme="majorEastAsia" w:hAnsiTheme="majorHAnsi"/>
+      <w:spacing w:val="-10"/>
+      <w:kern w:val="2"/>
+      <w:sz w:val="56"/>
+      <w:szCs w:val="56"/>
+    </w:rPr>
+  </w:style>
+  <w:style w:type="paragraph" w:styleId="Subtitle">
+    <w:name w:val="Subtitle"/>
+    <w:basedOn w:val="Normal"/>
+    <w:next w:val="Normal"/>
+    <w:link w:val="PodnadpisChar"/>
     <w:uiPriority w:val="11"/>
-    <w:rsid w:val="00DC5ADB"/>
+    <w:qFormat/>
+    <w:rsid w:val="00dc5adb"/>
+    <w:pPr/>
     <w:rPr>
-      <w:rFonts w:eastAsiaTheme="majorEastAsia" w:cstheme="majorBidi"/>
-      <w:color w:val="595959" w:themeColor="text1" w:themeTint="A6"/>
+      <w:rFonts w:eastAsia="" w:cs="" w:cstheme="majorBidi" w:eastAsiaTheme="majorEastAsia"/>
+      <w:color w:themeColor="text1" w:themeTint="a6" w:val="595959"/>
       <w:spacing w:val="15"/>
       <w:sz w:val="28"/>
       <w:szCs w:val="28"/>
     </w:rPr>
   </w:style>
-  <w:style w:type="paragraph" w:styleId="Citt">
+  <w:style w:type="paragraph" w:styleId="Quote">
     <w:name w:val="Quote"/>
-    <w:basedOn w:val="Normln"/>
-    <w:next w:val="Normln"/>
+    <w:basedOn w:val="Normal"/>
+    <w:next w:val="Normal"/>
     <w:link w:val="CittChar"/>
     <w:uiPriority w:val="29"/>
     <w:qFormat/>
-    <w:rsid w:val="00DC5ADB"/>
+    <w:rsid w:val="00dc5adb"/>
     <w:pPr>
-      <w:spacing w:before="160"/>
+      <w:spacing w:before="160" w:after="160"/>
       <w:jc w:val="center"/>
     </w:pPr>
     <w:rPr>
       <w:i/>
       <w:iCs/>
-      <w:color w:val="404040" w:themeColor="text1" w:themeTint="BF"/>
+      <w:color w:themeColor="text1" w:themeTint="bf" w:val="404040"/>
     </w:rPr>
   </w:style>
-  <w:style w:type="character" w:customStyle="1" w:styleId="CittChar">
-    <w:name w:val="Citát Char"/>
-    <w:basedOn w:val="Standardnpsmoodstavce"/>
-    <w:link w:val="Citt"/>
-    <w:uiPriority w:val="29"/>
-    <w:rsid w:val="00DC5ADB"/>
-    <w:rPr>
-      <w:i/>
-      <w:iCs/>
-      <w:color w:val="404040" w:themeColor="text1" w:themeTint="BF"/>
-    </w:rPr>
-  </w:style>
-  <w:style w:type="paragraph" w:styleId="Odstavecseseznamem">
+  <w:style w:type="paragraph" w:styleId="ListParagraph">
     <w:name w:val="List Paragraph"/>
-    <w:basedOn w:val="Normln"/>
+    <w:basedOn w:val="Normal"/>
     <w:uiPriority w:val="34"/>
     <w:qFormat/>
-    <w:rsid w:val="00DC5ADB"/>
+    <w:rsid w:val="00dc5adb"/>
     <w:pPr>
+      <w:spacing w:before="0" w:after="160"/>
       <w:ind w:left="720"/>
       <w:contextualSpacing/>
     </w:pPr>
+    <w:rPr/>
   </w:style>
-  <w:style w:type="character" w:styleId="Zdraznnintenzivn">
-    <w:name w:val="Intense Emphasis"/>
-    <w:basedOn w:val="Standardnpsmoodstavce"/>
-    <w:uiPriority w:val="21"/>
-    <w:qFormat/>
-    <w:rsid w:val="00DC5ADB"/>
-    <w:rPr>
-      <w:i/>
-      <w:iCs/>
-      <w:color w:val="0F4761" w:themeColor="accent1" w:themeShade="BF"/>
-    </w:rPr>
-  </w:style>
-  <w:style w:type="paragraph" w:styleId="Vrazncitt">
+  <w:style w:type="paragraph" w:styleId="IntenseQuote">
     <w:name w:val="Intense Quote"/>
-    <w:basedOn w:val="Normln"/>
-    <w:next w:val="Normln"/>
+    <w:basedOn w:val="Normal"/>
+    <w:next w:val="Normal"/>
     <w:link w:val="VrazncittChar"/>
     <w:uiPriority w:val="30"/>
     <w:qFormat/>
-    <w:rsid w:val="00DC5ADB"/>
+    <w:rsid w:val="00dc5adb"/>
     <w:pPr>
       <w:pBdr>
-        <w:top w:val="single" w:sz="4" w:space="10" w:color="0F4761" w:themeColor="accent1" w:themeShade="BF"/>
-        <w:bottom w:val="single" w:sz="4" w:space="10" w:color="0F4761" w:themeColor="accent1" w:themeShade="BF"/>
+        <w:top w:val="single" w:sz="4" w:space="10" w:color="0F4761" w:themeColor="accent1" w:themeShade="bf"/>
+        <w:bottom w:val="single" w:sz="4" w:space="10" w:color="0F4761" w:themeColor="accent1" w:themeShade="bf"/>
       </w:pBdr>
       <w:spacing w:before="360" w:after="360"/>
       <w:ind w:left="864" w:right="864"/>
@@ -2609,116 +5753,86 @@
     <w:rPr>
       <w:i/>
       <w:iCs/>
-      <w:color w:val="0F4761" w:themeColor="accent1" w:themeShade="BF"/>
+      <w:color w:themeColor="accent1" w:themeShade="bf" w:val="0F4761"/>
     </w:rPr>
   </w:style>
-  <w:style w:type="character" w:customStyle="1" w:styleId="VrazncittChar">
-    <w:name w:val="Výrazný citát Char"/>
-    <w:basedOn w:val="Standardnpsmoodstavce"/>
-    <w:link w:val="Vrazncitt"/>
-    <w:uiPriority w:val="30"/>
-    <w:rsid w:val="00DC5ADB"/>
-    <w:rPr>
-      <w:i/>
-      <w:iCs/>
-      <w:color w:val="0F4761" w:themeColor="accent1" w:themeShade="BF"/>
-    </w:rPr>
-  </w:style>
-  <w:style w:type="character" w:styleId="Odkazintenzivn">
-    <w:name w:val="Intense Reference"/>
-    <w:basedOn w:val="Standardnpsmoodstavce"/>
-    <w:uiPriority w:val="32"/>
-    <w:qFormat/>
-    <w:rsid w:val="00DC5ADB"/>
-    <w:rPr>
-      <w:b/>
-      <w:bCs/>
-      <w:smallCaps/>
-      <w:color w:val="0F4761" w:themeColor="accent1" w:themeShade="BF"/>
-      <w:spacing w:val="5"/>
-    </w:rPr>
-  </w:style>
-  <w:style w:type="paragraph" w:styleId="Bezmezer">
+  <w:style w:type="paragraph" w:styleId="NoSpacing">
     <w:name w:val="No Spacing"/>
     <w:link w:val="BezmezerChar"/>
     <w:uiPriority w:val="1"/>
     <w:qFormat/>
-    <w:rsid w:val="009E20B5"/>
+    <w:rsid w:val="009e20b5"/>
     <w:pPr>
-      <w:spacing w:after="0" w:line="240" w:lineRule="auto"/>
+      <w:widowControl/>
+      <w:bidi w:val="0"/>
+      <w:spacing w:lineRule="auto" w:line="240" w:before="0" w:after="0"/>
+      <w:jc w:val="left"/>
     </w:pPr>
     <w:rPr>
-      <w:rFonts w:eastAsiaTheme="minorEastAsia"/>
+      <w:rFonts w:eastAsia="" w:eastAsiaTheme="minorEastAsia" w:ascii="Aptos" w:hAnsi="Aptos" w:cs=""/>
+      <w:color w:val="auto"/>
       <w:kern w:val="0"/>
-      <w:lang w:eastAsia="cs-CZ"/>
+      <w:sz w:val="22"/>
+      <w:szCs w:val="22"/>
+      <w:lang w:eastAsia="cs-CZ" w:val="cs-CZ" w:bidi="ar-SA"/>
       <w14:ligatures w14:val="none"/>
     </w:rPr>
   </w:style>
-  <w:style w:type="character" w:customStyle="1" w:styleId="BezmezerChar">
-    <w:name w:val="Bez mezer Char"/>
-    <w:basedOn w:val="Standardnpsmoodstavce"/>
-    <w:link w:val="Bezmezer"/>
-    <w:uiPriority w:val="1"/>
-    <w:rsid w:val="009E20B5"/>
-    <w:rPr>
-      <w:rFonts w:eastAsiaTheme="minorEastAsia"/>
-      <w:kern w:val="0"/>
-      <w:lang w:eastAsia="cs-CZ"/>
-      <w14:ligatures w14:val="none"/>
-    </w:rPr>
+  <w:style w:type="paragraph" w:styleId="HeaderandFooter">
+    <w:name w:val="Header and Footer"/>
+    <w:basedOn w:val="Normal"/>
+    <w:qFormat/>
+    <w:pPr/>
+    <w:rPr/>
   </w:style>
-  <w:style w:type="paragraph" w:styleId="Zhlav">
-    <w:name w:val="header"/>
-    <w:basedOn w:val="Normln"/>
+  <w:style w:type="paragraph" w:styleId="Header">
+    <w:name w:val="Header"/>
+    <w:basedOn w:val="Normal"/>
     <w:link w:val="ZhlavChar"/>
     <w:uiPriority w:val="99"/>
     <w:unhideWhenUsed/>
-    <w:rsid w:val="009E20B5"/>
+    <w:rsid w:val="009e20b5"/>
     <w:pPr>
       <w:tabs>
-        <w:tab w:val="center" w:pos="4536"/>
-        <w:tab w:val="right" w:pos="9072"/>
+        <w:tab w:val="clear" w:pos="708"/>
+        <w:tab w:val="center" w:pos="4536" w:leader="none"/>
+        <w:tab w:val="right" w:pos="9072" w:leader="none"/>
       </w:tabs>
-      <w:spacing w:after="0" w:line="240" w:lineRule="auto"/>
+      <w:spacing w:lineRule="auto" w:line="240" w:before="0" w:after="0"/>
     </w:pPr>
+    <w:rPr/>
   </w:style>
-  <w:style w:type="character" w:customStyle="1" w:styleId="ZhlavChar">
-    <w:name w:val="Záhlaví Char"/>
-    <w:basedOn w:val="Standardnpsmoodstavce"/>
-    <w:link w:val="Zhlav"/>
-    <w:uiPriority w:val="99"/>
-    <w:rsid w:val="009E20B5"/>
-  </w:style>
-  <w:style w:type="paragraph" w:styleId="Zpat">
-    <w:name w:val="footer"/>
-    <w:basedOn w:val="Normln"/>
+  <w:style w:type="paragraph" w:styleId="Footer">
+    <w:name w:val="Footer"/>
+    <w:basedOn w:val="Normal"/>
     <w:link w:val="ZpatChar"/>
     <w:uiPriority w:val="99"/>
     <w:unhideWhenUsed/>
-    <w:rsid w:val="009E20B5"/>
+    <w:rsid w:val="009e20b5"/>
     <w:pPr>
       <w:tabs>
-        <w:tab w:val="center" w:pos="4536"/>
-        <w:tab w:val="right" w:pos="9072"/>
+        <w:tab w:val="clear" w:pos="708"/>
+        <w:tab w:val="center" w:pos="4536" w:leader="none"/>
+        <w:tab w:val="right" w:pos="9072" w:leader="none"/>
       </w:tabs>
-      <w:spacing w:after="0" w:line="240" w:lineRule="auto"/>
+      <w:spacing w:lineRule="auto" w:line="240" w:before="0" w:after="0"/>
     </w:pPr>
+    <w:rPr/>
   </w:style>
-  <w:style w:type="character" w:customStyle="1" w:styleId="ZpatChar">
-    <w:name w:val="Zápatí Char"/>
-    <w:basedOn w:val="Standardnpsmoodstavce"/>
-    <w:link w:val="Zpat"/>
-    <w:uiPriority w:val="99"/>
-    <w:rsid w:val="009E20B5"/>
+  <w:style w:type="paragraph" w:styleId="IndexHeading">
+    <w:name w:val="Index Heading"/>
+    <w:basedOn w:val="Heading"/>
+    <w:pPr/>
+    <w:rPr/>
   </w:style>
-  <w:style w:type="paragraph" w:styleId="Nadpisobsahu">
+  <w:style w:type="paragraph" w:styleId="TOCHeading">
     <w:name w:val="TOC Heading"/>
-    <w:basedOn w:val="Nadpis1"/>
-    <w:next w:val="Normln"/>
+    <w:basedOn w:val="Heading1"/>
+    <w:next w:val="Normal"/>
     <w:uiPriority w:val="39"/>
     <w:unhideWhenUsed/>
     <w:qFormat/>
-    <w:rsid w:val="00EF7D93"/>
+    <w:rsid w:val="00ef7d93"/>
     <w:pPr>
       <w:spacing w:before="240" w:after="0"/>
       <w:outlineLvl w:val="9"/>
@@ -2731,29 +5845,70 @@
       <w14:ligatures w14:val="none"/>
     </w:rPr>
   </w:style>
-  <w:style w:type="paragraph" w:styleId="Obsah2">
-    <w:name w:val="toc 2"/>
-    <w:basedOn w:val="Normln"/>
-    <w:next w:val="Normln"/>
+  <w:style w:type="paragraph" w:styleId="TOC2">
+    <w:name w:val="TOC 2"/>
+    <w:basedOn w:val="Normal"/>
+    <w:next w:val="Normal"/>
     <w:autoRedefine/>
     <w:uiPriority w:val="39"/>
     <w:unhideWhenUsed/>
-    <w:rsid w:val="00EF7D93"/>
+    <w:rsid w:val="00ef7d93"/>
     <w:pPr>
-      <w:spacing w:after="100"/>
+      <w:spacing w:before="0" w:after="100"/>
       <w:ind w:left="220"/>
     </w:pPr>
+    <w:rPr/>
   </w:style>
-  <w:style w:type="character" w:styleId="Hypertextovodkaz">
-    <w:name w:val="Hyperlink"/>
-    <w:basedOn w:val="Standardnpsmoodstavce"/>
+  <w:style w:type="paragraph" w:styleId="FrameContents">
+    <w:name w:val="Frame Contents"/>
+    <w:basedOn w:val="Normal"/>
+    <w:qFormat/>
+    <w:pPr/>
+    <w:rPr/>
+  </w:style>
+  <w:style w:type="paragraph" w:styleId="TableContents">
+    <w:name w:val="Table Contents"/>
+    <w:basedOn w:val="Normal"/>
+    <w:qFormat/>
+    <w:pPr>
+      <w:widowControl w:val="false"/>
+      <w:suppressLineNumbers/>
+    </w:pPr>
+    <w:rPr/>
+  </w:style>
+  <w:style w:type="paragraph" w:styleId="TableHeading">
+    <w:name w:val="Table Heading"/>
+    <w:basedOn w:val="TableContents"/>
+    <w:qFormat/>
+    <w:pPr>
+      <w:suppressLineNumbers/>
+      <w:jc w:val="center"/>
+    </w:pPr>
+    <w:rPr>
+      <w:b/>
+      <w:bCs/>
+    </w:rPr>
+  </w:style>
+  <w:style w:type="numbering" w:styleId="NoList" w:default="1">
+    <w:name w:val="No List"/>
     <w:uiPriority w:val="99"/>
+    <w:semiHidden/>
     <w:unhideWhenUsed/>
-    <w:rsid w:val="00EF7D93"/>
-    <w:rPr>
-      <w:color w:val="467886" w:themeColor="hyperlink"/>
-      <w:u w:val="single"/>
-    </w:rPr>
+    <w:qFormat/>
+  </w:style>
+  <w:style w:type="table" w:default="1" w:styleId="Normlntabulka">
+    <w:name w:val="Normal Table"/>
+    <w:uiPriority w:val="99"/>
+    <w:semiHidden/>
+    <w:unhideWhenUsed/>
+    <w:tblPr>
+      <w:tblCellMar>
+        <w:top w:w="0" w:type="dxa"/>
+        <w:left w:w="108" w:type="dxa"/>
+        <w:bottom w:w="0" w:type="dxa"/>
+        <w:right w:w="108" w:type="dxa"/>
+      </w:tblCellMar>
+    </w:tblPr>
   </w:style>
 </w:styles>
 </file>
@@ -3316,195 +6471,97 @@
 </file>
 
 <file path=word/theme/theme1.xml><?xml version="1.0" encoding="utf-8"?>
-<a:theme xmlns:a="http://schemas.openxmlformats.org/drawingml/2006/main" name="Motiv Office">
+<a:theme xmlns:a="http://schemas.openxmlformats.org/drawingml/2006/main" xmlns:r="http://schemas.openxmlformats.org/officeDocument/2006/relationships" name="Motiv Office">
   <a:themeElements>
     <a:clrScheme name="Office">
       <a:dk1>
-        <a:sysClr val="windowText" lastClr="000000"/>
+        <a:srgbClr val="000000"/>
       </a:dk1>
       <a:lt1>
-        <a:sysClr val="window" lastClr="FFFFFF"/>
+        <a:srgbClr val="ffffff"/>
       </a:lt1>
       <a:dk2>
-        <a:srgbClr val="0E2841"/>
+        <a:srgbClr val="0e2841"/>
       </a:dk2>
       <a:lt2>
-        <a:srgbClr val="E8E8E8"/>
+        <a:srgbClr val="e8e8e8"/>
       </a:lt2>
       <a:accent1>
         <a:srgbClr val="156082"/>
       </a:accent1>
       <a:accent2>
-        <a:srgbClr val="E97132"/>
+        <a:srgbClr val="e97132"/>
       </a:accent2>
       <a:accent3>
-        <a:srgbClr val="196B24"/>
+        <a:srgbClr val="196b24"/>
       </a:accent3>
       <a:accent4>
-        <a:srgbClr val="0F9ED5"/>
+        <a:srgbClr val="0f9ed5"/>
       </a:accent4>
       <a:accent5>
-        <a:srgbClr val="A02B93"/>
+        <a:srgbClr val="a02b93"/>
       </a:accent5>
       <a:accent6>
-        <a:srgbClr val="4EA72E"/>
+        <a:srgbClr val="4ea72e"/>
       </a:accent6>
       <a:hlink>
         <a:srgbClr val="467886"/>
       </a:hlink>
       <a:folHlink>
-        <a:srgbClr val="96607D"/>
+        <a:srgbClr val="96607d"/>
       </a:folHlink>
     </a:clrScheme>
     <a:fontScheme name="Office">
       <a:majorFont>
-        <a:latin typeface="Aptos Display" panose="02110004020202020204"/>
+        <a:latin typeface="Aptos Display" panose="02110004020202020204" pitchFamily="0" charset="1"/>
         <a:ea typeface=""/>
         <a:cs typeface=""/>
-        <a:font script="Jpan" typeface="游ゴシック Light"/>
-        <a:font script="Hang" typeface="맑은 고딕"/>
-        <a:font script="Hans" typeface="等线 Light"/>
-        <a:font script="Hant" typeface="新細明體"/>
-        <a:font script="Arab" typeface="Times New Roman"/>
-        <a:font script="Hebr" typeface="Times New Roman"/>
-        <a:font script="Thai" typeface="Angsana New"/>
-        <a:font script="Ethi" typeface="Nyala"/>
-        <a:font script="Beng" typeface="Vrinda"/>
-        <a:font script="Gujr" typeface="Shruti"/>
-        <a:font script="Khmr" typeface="MoolBoran"/>
-        <a:font script="Knda" typeface="Tunga"/>
-        <a:font script="Guru" typeface="Raavi"/>
-        <a:font script="Cans" typeface="Euphemia"/>
-        <a:font script="Cher" typeface="Plantagenet Cherokee"/>
-        <a:font script="Yiii" typeface="Microsoft Yi Baiti"/>
-        <a:font script="Tibt" typeface="Microsoft Himalaya"/>
-        <a:font script="Thaa" typeface="MV Boli"/>
-        <a:font script="Deva" typeface="Mangal"/>
-        <a:font script="Telu" typeface="Gautami"/>
-        <a:font script="Taml" typeface="Latha"/>
-        <a:font script="Syrc" typeface="Estrangelo Edessa"/>
-        <a:font script="Orya" typeface="Kalinga"/>
-        <a:font script="Mlym" typeface="Kartika"/>
-        <a:font script="Laoo" typeface="DokChampa"/>
-        <a:font script="Sinh" typeface="Iskoola Pota"/>
-        <a:font script="Mong" typeface="Mongolian Baiti"/>
-        <a:font script="Viet" typeface="Times New Roman"/>
-        <a:font script="Uigh" typeface="Microsoft Uighur"/>
-        <a:font script="Geor" typeface="Sylfaen"/>
-        <a:font script="Armn" typeface="Arial"/>
-        <a:font script="Bugi" typeface="Leelawadee UI"/>
-        <a:font script="Bopo" typeface="Microsoft JhengHei"/>
-        <a:font script="Java" typeface="Javanese Text"/>
-        <a:font script="Lisu" typeface="Segoe UI"/>
-        <a:font script="Mymr" typeface="Myanmar Text"/>
-        <a:font script="Nkoo" typeface="Ebrima"/>
-        <a:font script="Olck" typeface="Nirmala UI"/>
-        <a:font script="Osma" typeface="Ebrima"/>
-        <a:font script="Phag" typeface="Phagspa"/>
-        <a:font script="Syrn" typeface="Estrangelo Edessa"/>
-        <a:font script="Syrj" typeface="Estrangelo Edessa"/>
-        <a:font script="Syre" typeface="Estrangelo Edessa"/>
-        <a:font script="Sora" typeface="Nirmala UI"/>
-        <a:font script="Tale" typeface="Microsoft Tai Le"/>
-        <a:font script="Talu" typeface="Microsoft New Tai Lue"/>
-        <a:font script="Tfng" typeface="Ebrima"/>
       </a:majorFont>
       <a:minorFont>
-        <a:latin typeface="Aptos" panose="02110004020202020204"/>
+        <a:latin typeface="Aptos" panose="02110004020202020204" pitchFamily="0" charset="1"/>
         <a:ea typeface=""/>
         <a:cs typeface=""/>
-        <a:font script="Jpan" typeface="游ゴシック"/>
-        <a:font script="Hang" typeface="맑은 고딕"/>
-        <a:font script="Hans" typeface="等线"/>
-        <a:font script="Hant" typeface="新細明體"/>
-        <a:font script="Arab" typeface="Arial"/>
-        <a:font script="Hebr" typeface="Arial"/>
-        <a:font script="Thai" typeface="Cordia New"/>
-        <a:font script="Ethi" typeface="Nyala"/>
-        <a:font script="Beng" typeface="Vrinda"/>
-        <a:font script="Gujr" typeface="Shruti"/>
-        <a:font script="Khmr" typeface="DaunPenh"/>
-        <a:font script="Knda" typeface="Tunga"/>
-        <a:font script="Guru" typeface="Raavi"/>
-        <a:font script="Cans" typeface="Euphemia"/>
-        <a:font script="Cher" typeface="Plantagenet Cherokee"/>
-        <a:font script="Yiii" typeface="Microsoft Yi Baiti"/>
-        <a:font script="Tibt" typeface="Microsoft Himalaya"/>
-        <a:font script="Thaa" typeface="MV Boli"/>
-        <a:font script="Deva" typeface="Mangal"/>
-        <a:font script="Telu" typeface="Gautami"/>
-        <a:font script="Taml" typeface="Latha"/>
-        <a:font script="Syrc" typeface="Estrangelo Edessa"/>
-        <a:font script="Orya" typeface="Kalinga"/>
-        <a:font script="Mlym" typeface="Kartika"/>
-        <a:font script="Laoo" typeface="DokChampa"/>
-        <a:font script="Sinh" typeface="Iskoola Pota"/>
-        <a:font script="Mong" typeface="Mongolian Baiti"/>
-        <a:font script="Viet" typeface="Arial"/>
-        <a:font script="Uigh" typeface="Microsoft Uighur"/>
-        <a:font script="Geor" typeface="Sylfaen"/>
-        <a:font script="Armn" typeface="Arial"/>
-        <a:font script="Bugi" typeface="Leelawadee UI"/>
-        <a:font script="Bopo" typeface="Microsoft JhengHei"/>
-        <a:font script="Java" typeface="Javanese Text"/>
-        <a:font script="Lisu" typeface="Segoe UI"/>
-        <a:font script="Mymr" typeface="Myanmar Text"/>
-        <a:font script="Nkoo" typeface="Ebrima"/>
-        <a:font script="Olck" typeface="Nirmala UI"/>
-        <a:font script="Osma" typeface="Ebrima"/>
-        <a:font script="Phag" typeface="Phagspa"/>
-        <a:font script="Syrn" typeface="Estrangelo Edessa"/>
-        <a:font script="Syrj" typeface="Estrangelo Edessa"/>
-        <a:font script="Syre" typeface="Estrangelo Edessa"/>
-        <a:font script="Sora" typeface="Nirmala UI"/>
-        <a:font script="Tale" typeface="Microsoft Tai Le"/>
-        <a:font script="Talu" typeface="Microsoft New Tai Lue"/>
-        <a:font script="Tfng" typeface="Ebrima"/>
       </a:minorFont>
     </a:fontScheme>
-    <a:fmtScheme name="Office">
+    <a:fmtScheme>
       <a:fillStyleLst>
         <a:solidFill>
           <a:schemeClr val="phClr"/>
         </a:solidFill>
-        <a:gradFill rotWithShape="1">
+        <a:gradFill>
           <a:gsLst>
             <a:gs pos="0">
               <a:schemeClr val="phClr">
                 <a:lumMod val="110000"/>
-                <a:satMod val="105000"/>
                 <a:tint val="67000"/>
               </a:schemeClr>
             </a:gs>
             <a:gs pos="50000">
               <a:schemeClr val="phClr">
                 <a:lumMod val="105000"/>
-                <a:satMod val="103000"/>
                 <a:tint val="73000"/>
               </a:schemeClr>
             </a:gs>
             <a:gs pos="100000">
               <a:schemeClr val="phClr">
                 <a:lumMod val="105000"/>
-                <a:satMod val="109000"/>
                 <a:tint val="81000"/>
               </a:schemeClr>
             </a:gs>
           </a:gsLst>
           <a:lin ang="5400000" scaled="0"/>
+          <a:tileRect l="0" t="0" r="0" b="0"/>
         </a:gradFill>
-        <a:gradFill rotWithShape="1">
+        <a:gradFill>
           <a:gsLst>
             <a:gs pos="0">
               <a:schemeClr val="phClr">
-                <a:satMod val="103000"/>
                 <a:lumMod val="102000"/>
                 <a:tint val="94000"/>
               </a:schemeClr>
             </a:gs>
             <a:gs pos="50000">
               <a:schemeClr val="phClr">
-                <a:satMod val="110000"/>
                 <a:lumMod val="100000"/>
                 <a:shade val="100000"/>
               </a:schemeClr>
@@ -3512,33 +6569,24 @@
             <a:gs pos="100000">
               <a:schemeClr val="phClr">
                 <a:lumMod val="99000"/>
-                <a:satMod val="120000"/>
                 <a:shade val="78000"/>
               </a:schemeClr>
             </a:gs>
           </a:gsLst>
           <a:lin ang="5400000" scaled="0"/>
+          <a:tileRect l="0" t="0" r="0" b="0"/>
         </a:gradFill>
       </a:fillStyleLst>
       <a:lnStyleLst>
         <a:ln w="6350" cap="flat" cmpd="sng" algn="ctr">
-          <a:solidFill>
-            <a:schemeClr val="phClr"/>
-          </a:solidFill>
           <a:prstDash val="solid"/>
           <a:miter lim="800000"/>
         </a:ln>
         <a:ln w="12700" cap="flat" cmpd="sng" algn="ctr">
-          <a:solidFill>
-            <a:schemeClr val="phClr"/>
-          </a:solidFill>
           <a:prstDash val="solid"/>
           <a:miter lim="800000"/>
         </a:ln>
         <a:ln w="19050" cap="flat" cmpd="sng" algn="ctr">
-          <a:solidFill>
-            <a:schemeClr val="phClr"/>
-          </a:solidFill>
           <a:prstDash val="solid"/>
           <a:miter lim="800000"/>
         </a:ln>
@@ -3551,13 +6599,7 @@
           <a:effectLst/>
         </a:effectStyle>
         <a:effectStyle>
-          <a:effectLst>
-            <a:outerShdw blurRad="57150" dist="19050" dir="5400000" algn="ctr" rotWithShape="0">
-              <a:srgbClr val="000000">
-                <a:alpha val="63000"/>
-              </a:srgbClr>
-            </a:outerShdw>
-          </a:effectLst>
+          <a:effectLst/>
         </a:effectStyle>
       </a:effectStyleLst>
       <a:bgFillStyleLst>
@@ -3567,15 +6609,13 @@
         <a:solidFill>
           <a:schemeClr val="phClr">
             <a:tint val="95000"/>
-            <a:satMod val="170000"/>
           </a:schemeClr>
         </a:solidFill>
-        <a:gradFill rotWithShape="1">
+        <a:gradFill>
           <a:gsLst>
             <a:gs pos="0">
               <a:schemeClr val="phClr">
                 <a:tint val="93000"/>
-                <a:satMod val="150000"/>
                 <a:shade val="98000"/>
                 <a:lumMod val="102000"/>
               </a:schemeClr>
@@ -3583,7 +6623,6 @@
             <a:gs pos="50000">
               <a:schemeClr val="phClr">
                 <a:tint val="98000"/>
-                <a:satMod val="130000"/>
                 <a:shade val="90000"/>
                 <a:lumMod val="103000"/>
               </a:schemeClr>
@@ -3591,52 +6630,45 @@
             <a:gs pos="100000">
               <a:schemeClr val="phClr">
                 <a:shade val="63000"/>
-                <a:satMod val="120000"/>
               </a:schemeClr>
             </a:gs>
           </a:gsLst>
           <a:lin ang="5400000" scaled="0"/>
+          <a:tileRect l="0" t="0" r="0" b="0"/>
         </a:gradFill>
       </a:bgFillStyleLst>
     </a:fmtScheme>
   </a:themeElements>
-  <a:objectDefaults/>
-  <a:extraClrSchemeLst/>
-  <a:extLst>
-    <a:ext uri="{05A4C25C-085E-4340-85A3-A5531E510DB2}">
-      <thm15:themeFamily xmlns:thm15="http://schemas.microsoft.com/office/thememl/2012/main" name="Office Theme" id="{62F939B6-93AF-4DB8-9C6B-D6C7DFDC589F}" vid="{4A3C46E8-61CC-4603-A589-7422A47A8E4A}"/>
-    </a:ext>
-  </a:extLst>
 </a:theme>
 </file>
 
 <file path=customXml/item1.xml><?xml version="1.0" encoding="utf-8"?>
+<b:Sources xmlns:b="http://schemas.openxmlformats.org/officeDocument/2006/bibliography" xmlns="http://schemas.openxmlformats.org/officeDocument/2006/bibliography" SelectedStyle="\APASixthEditionOfficeOnline.xsl" StyleName="APA" Version="6"/>
+</file>
+
+<file path=customXml/item2.xml><?xml version="1.0" encoding="utf-8"?>
 <CoverPageProperties xmlns="http://schemas.microsoft.com/office/2006/coverPageProps">
   <PublishDate>2024-06-12T00:00:00</PublishDate>
   <Abstract/>
-  <CompanyAddress/>
+  <CompanyAddress>     </CompanyAddress>
   <CompanyPhone/>
   <CompanyFax/>
   <CompanyEmail/>
 </CoverPageProperties>
 </file>
 
-<file path=customXml/item2.xml><?xml version="1.0" encoding="utf-8"?>
-<b:Sources xmlns:b="http://schemas.openxmlformats.org/officeDocument/2006/bibliography" xmlns="http://schemas.openxmlformats.org/officeDocument/2006/bibliography" SelectedStyle="\APASixthEditionOfficeOnline.xsl" StyleName="APA" Version="6"/>
+<file path=customXml/itemProps1.xml><?xml version="1.0" encoding="utf-8"?>
+<ds:datastoreItem xmlns:ds="http://schemas.openxmlformats.org/officeDocument/2006/customXml" ds:itemID="{6FFB0B91-635A-4D9E-B059-C73C59BBEB21}">
+  <ds:schemaRefs>
+    <ds:schemaRef ds:uri="http://schemas.openxmlformats.org/officeDocument/2006/bibliography"/>
+  </ds:schemaRefs>
+</ds:datastoreItem>
 </file>
 
-<file path=customXml/itemProps1.xml><?xml version="1.0" encoding="utf-8"?>
+<file path=customXml/itemProps2.xml><?xml version="1.0" encoding="utf-8"?>
 <ds:datastoreItem xmlns:ds="http://schemas.openxmlformats.org/officeDocument/2006/customXml" ds:itemID="{55AF091B-3C7A-41E3-B477-F2FDAA23CFDA}">
   <ds:schemaRefs>
     <ds:schemaRef ds:uri="http://schemas.microsoft.com/office/2006/coverPageProps"/>
   </ds:schemaRefs>
 </ds:datastoreItem>
-</file>
-
-<file path=customXml/itemProps2.xml><?xml version="1.0" encoding="utf-8"?>
-<ds:datastoreItem xmlns:ds="http://schemas.openxmlformats.org/officeDocument/2006/customXml" ds:itemID="{6FFB0B91-635A-4D9E-B059-C73C59BBEB21}">
-  <ds:schemaRefs>
-    <ds:schemaRef ds:uri="http://schemas.openxmlformats.org/officeDocument/2006/bibliography"/>
-  </ds:schemaRefs>
-</ds:datastoreItem>
 </file>